--- a/10-PC端商城项目/PC端商城项目要求.docx
+++ b/10-PC端商城项目/PC端商城项目要求.docx
@@ -1,10 +1,10 @@
 
 <file path=word/document.xml><?xml version="1.0" encoding="utf-8"?>
-<w:document xmlns:wpc="http://schemas.microsoft.com/office/word/2010/wordprocessingCanvas" xmlns:mc="http://schemas.openxmlformats.org/markup-compatibility/2006" xmlns:o="urn:schemas-microsoft-com:office:office" xmlns:r="http://schemas.openxmlformats.org/officeDocument/2006/relationships" xmlns:m="http://schemas.openxmlformats.org/officeDocument/2006/math" xmlns:v="urn:schemas-microsoft-com:vml" xmlns:wp14="http://schemas.microsoft.com/office/word/2010/wordprocessingDrawing" xmlns:wp="http://schemas.openxmlformats.org/drawingml/2006/wordprocessingDrawing" xmlns:w="http://schemas.openxmlformats.org/wordprocessingml/2006/main" xmlns:w14="http://schemas.microsoft.com/office/word/2010/wordml" xmlns:w10="urn:schemas-microsoft-com:office:word" xmlns:w15="http://schemas.microsoft.com/office/word/2012/wordml" xmlns:wpg="http://schemas.microsoft.com/office/word/2010/wordprocessingGroup" xmlns:wpi="http://schemas.microsoft.com/office/word/2010/wordprocessingInk" xmlns:wne="http://schemas.microsoft.com/office/word/2006/wordml" xmlns:wps="http://schemas.microsoft.com/office/word/2010/wordprocessingShape" xmlns:wpsCustomData="http://www.wps.cn/officeDocument/2013/wpsCustomData" mc:Ignorable="w14 w15 wp14">
+<w:document xmlns:wpc="http://schemas.microsoft.com/office/word/2010/wordprocessingCanvas" xmlns:cx="http://schemas.microsoft.com/office/drawing/2014/chartex" xmlns:mc="http://schemas.openxmlformats.org/markup-compatibility/2006" xmlns:o="urn:schemas-microsoft-com:office:office" xmlns:r="http://schemas.openxmlformats.org/officeDocument/2006/relationships" xmlns:m="http://schemas.openxmlformats.org/officeDocument/2006/math" xmlns:v="urn:schemas-microsoft-com:vml" xmlns:wp14="http://schemas.microsoft.com/office/word/2010/wordprocessingDrawing" xmlns:wp="http://schemas.openxmlformats.org/drawingml/2006/wordprocessingDrawing" xmlns:w10="urn:schemas-microsoft-com:office:word" xmlns:w="http://schemas.openxmlformats.org/wordprocessingml/2006/main" xmlns:w14="http://schemas.microsoft.com/office/word/2010/wordml" xmlns:w15="http://schemas.microsoft.com/office/word/2012/wordml" xmlns:w16se="http://schemas.microsoft.com/office/word/2015/wordml/symex" xmlns:wpg="http://schemas.microsoft.com/office/word/2010/wordprocessingGroup" xmlns:wpi="http://schemas.microsoft.com/office/word/2010/wordprocessingInk" xmlns:wne="http://schemas.microsoft.com/office/word/2006/wordml" xmlns:wps="http://schemas.microsoft.com/office/word/2010/wordprocessingShape" mc:Ignorable="w14 w15 w16se wp14">
   <w:body>
     <w:p>
       <w:pPr>
-        <w:pStyle w:val="5"/>
+        <w:pStyle w:val="a4"/>
         <w:numPr>
           <w:ilvl w:val="0"/>
           <w:numId w:val="1"/>
@@ -12,7 +12,7 @@
         <w:ind w:firstLineChars="0"/>
         <w:jc w:val="left"/>
         <w:rPr>
-          <w:rFonts w:ascii="微软雅黑" w:hAnsi="微软雅黑" w:eastAsia="微软雅黑"/>
+          <w:rFonts w:ascii="微软雅黑" w:eastAsia="微软雅黑" w:hAnsi="微软雅黑"/>
           <w:b/>
           <w:color w:val="00B0F0"/>
           <w:sz w:val="28"/>
@@ -21,7 +21,7 @@
       </w:pPr>
       <w:r>
         <w:rPr>
-          <w:rFonts w:hint="eastAsia" w:ascii="微软雅黑" w:hAnsi="微软雅黑" w:eastAsia="微软雅黑"/>
+          <w:rFonts w:ascii="微软雅黑" w:eastAsia="微软雅黑" w:hAnsi="微软雅黑" w:hint="eastAsia"/>
           <w:b/>
           <w:color w:val="00B0F0"/>
           <w:sz w:val="28"/>
@@ -31,7 +31,7 @@
       </w:r>
       <w:r>
         <w:rPr>
-          <w:rFonts w:ascii="微软雅黑" w:hAnsi="微软雅黑" w:eastAsia="微软雅黑"/>
+          <w:rFonts w:ascii="微软雅黑" w:eastAsia="微软雅黑" w:hAnsi="微软雅黑"/>
           <w:b/>
           <w:color w:val="00B0F0"/>
           <w:sz w:val="28"/>
@@ -48,18 +48,18 @@
         </w:numPr>
         <w:jc w:val="left"/>
         <w:rPr>
-          <w:rFonts w:ascii="微软雅黑" w:hAnsi="微软雅黑" w:eastAsia="微软雅黑"/>
-        </w:rPr>
-      </w:pPr>
-      <w:r>
-        <w:rPr>
-          <w:rFonts w:hint="eastAsia" w:ascii="微软雅黑" w:hAnsi="微软雅黑" w:eastAsia="微软雅黑"/>
+          <w:rFonts w:ascii="微软雅黑" w:eastAsia="微软雅黑" w:hAnsi="微软雅黑"/>
+        </w:rPr>
+      </w:pPr>
+      <w:r>
+        <w:rPr>
+          <w:rFonts w:ascii="微软雅黑" w:eastAsia="微软雅黑" w:hAnsi="微软雅黑" w:hint="eastAsia"/>
         </w:rPr>
         <w:t>登录</w:t>
       </w:r>
       <w:r>
         <w:rPr>
-          <w:rFonts w:ascii="微软雅黑" w:hAnsi="微软雅黑" w:eastAsia="微软雅黑"/>
+          <w:rFonts w:ascii="微软雅黑" w:eastAsia="微软雅黑" w:hAnsi="微软雅黑"/>
         </w:rPr>
         <w:t>、注册</w:t>
       </w:r>
@@ -72,84 +72,84 @@
         </w:numPr>
         <w:jc w:val="left"/>
         <w:rPr>
-          <w:rFonts w:ascii="微软雅黑" w:hAnsi="微软雅黑" w:eastAsia="微软雅黑"/>
-        </w:rPr>
-      </w:pPr>
-      <w:r>
-        <w:rPr>
-          <w:rFonts w:hint="eastAsia" w:ascii="微软雅黑" w:hAnsi="微软雅黑" w:eastAsia="微软雅黑"/>
+          <w:rFonts w:ascii="微软雅黑" w:eastAsia="微软雅黑" w:hAnsi="微软雅黑"/>
+        </w:rPr>
+      </w:pPr>
+      <w:r>
+        <w:rPr>
+          <w:rFonts w:ascii="微软雅黑" w:eastAsia="微软雅黑" w:hAnsi="微软雅黑" w:hint="eastAsia"/>
         </w:rPr>
         <w:t>用户中心所有的</w:t>
       </w:r>
       <w:r>
         <w:rPr>
-          <w:rFonts w:ascii="微软雅黑" w:hAnsi="微软雅黑" w:eastAsia="微软雅黑"/>
+          <w:rFonts w:ascii="微软雅黑" w:eastAsia="微软雅黑" w:hAnsi="微软雅黑"/>
         </w:rPr>
         <w:t>页面——</w:t>
       </w:r>
       <w:r>
         <w:rPr>
-          <w:rFonts w:hint="eastAsia" w:ascii="微软雅黑" w:hAnsi="微软雅黑" w:eastAsia="微软雅黑"/>
+          <w:rFonts w:ascii="微软雅黑" w:eastAsia="微软雅黑" w:hAnsi="微软雅黑" w:hint="eastAsia"/>
         </w:rPr>
         <w:t>个人资料</w:t>
       </w:r>
       <w:r>
         <w:rPr>
-          <w:rFonts w:ascii="微软雅黑" w:hAnsi="微软雅黑" w:eastAsia="微软雅黑"/>
+          <w:rFonts w:ascii="微软雅黑" w:eastAsia="微软雅黑" w:hAnsi="微软雅黑"/>
         </w:rPr>
         <w:t>修改、</w:t>
       </w:r>
       <w:r>
         <w:rPr>
-          <w:rFonts w:hint="eastAsia" w:ascii="微软雅黑" w:hAnsi="微软雅黑" w:eastAsia="微软雅黑"/>
+          <w:rFonts w:ascii="微软雅黑" w:eastAsia="微软雅黑" w:hAnsi="微软雅黑" w:hint="eastAsia"/>
         </w:rPr>
         <w:t>我</w:t>
       </w:r>
       <w:r>
         <w:rPr>
-          <w:rFonts w:ascii="微软雅黑" w:hAnsi="微软雅黑" w:eastAsia="微软雅黑"/>
+          <w:rFonts w:ascii="微软雅黑" w:eastAsia="微软雅黑" w:hAnsi="微软雅黑"/>
         </w:rPr>
         <w:t>的订单</w:t>
       </w:r>
       <w:r>
         <w:rPr>
-          <w:rFonts w:hint="eastAsia" w:ascii="微软雅黑" w:hAnsi="微软雅黑" w:eastAsia="微软雅黑"/>
+          <w:rFonts w:ascii="微软雅黑" w:eastAsia="微软雅黑" w:hAnsi="微软雅黑" w:hint="eastAsia"/>
         </w:rPr>
         <w:t>（待收货/待付款</w:t>
       </w:r>
       <w:r>
         <w:rPr>
-          <w:rFonts w:ascii="微软雅黑" w:hAnsi="微软雅黑" w:eastAsia="微软雅黑"/>
+          <w:rFonts w:ascii="微软雅黑" w:eastAsia="微软雅黑" w:hAnsi="微软雅黑"/>
         </w:rPr>
         <w:t>/</w:t>
       </w:r>
       <w:r>
         <w:rPr>
-          <w:rFonts w:hint="eastAsia" w:ascii="微软雅黑" w:hAnsi="微软雅黑" w:eastAsia="微软雅黑"/>
+          <w:rFonts w:ascii="微软雅黑" w:eastAsia="微软雅黑" w:hAnsi="微软雅黑" w:hint="eastAsia"/>
         </w:rPr>
         <w:t>已完成</w:t>
       </w:r>
       <w:r>
         <w:rPr>
-          <w:rFonts w:ascii="微软雅黑" w:hAnsi="微软雅黑" w:eastAsia="微软雅黑"/>
+          <w:rFonts w:ascii="微软雅黑" w:eastAsia="微软雅黑" w:hAnsi="微软雅黑"/>
         </w:rPr>
         <w:t>…….</w:t>
       </w:r>
       <w:r>
         <w:rPr>
-          <w:rFonts w:hint="eastAsia" w:ascii="微软雅黑" w:hAnsi="微软雅黑" w:eastAsia="微软雅黑"/>
+          <w:rFonts w:ascii="微软雅黑" w:eastAsia="微软雅黑" w:hAnsi="微软雅黑" w:hint="eastAsia"/>
         </w:rPr>
         <w:t>）</w:t>
       </w:r>
       <w:r>
         <w:rPr>
-          <w:rFonts w:ascii="微软雅黑" w:hAnsi="微软雅黑" w:eastAsia="微软雅黑"/>
+          <w:rFonts w:ascii="微软雅黑" w:eastAsia="微软雅黑" w:hAnsi="微软雅黑"/>
         </w:rPr>
         <w:t>、我的收藏、收货地址</w:t>
       </w:r>
       <w:r>
         <w:rPr>
-          <w:rFonts w:hint="eastAsia" w:ascii="微软雅黑" w:hAnsi="微软雅黑" w:eastAsia="微软雅黑"/>
+          <w:rFonts w:ascii="微软雅黑" w:eastAsia="微软雅黑" w:hAnsi="微软雅黑" w:hint="eastAsia"/>
         </w:rPr>
         <w:t>(新建/修改)</w:t>
       </w:r>
@@ -162,30 +162,30 @@
         </w:numPr>
         <w:jc w:val="left"/>
         <w:rPr>
-          <w:rFonts w:ascii="微软雅黑" w:hAnsi="微软雅黑" w:eastAsia="微软雅黑"/>
-        </w:rPr>
-      </w:pPr>
-      <w:r>
-        <w:rPr>
-          <w:rFonts w:hint="eastAsia" w:ascii="微软雅黑" w:hAnsi="微软雅黑" w:eastAsia="微软雅黑"/>
+          <w:rFonts w:ascii="微软雅黑" w:eastAsia="微软雅黑" w:hAnsi="微软雅黑"/>
+        </w:rPr>
+      </w:pPr>
+      <w:r>
+        <w:rPr>
+          <w:rFonts w:ascii="微软雅黑" w:eastAsia="微软雅黑" w:hAnsi="微软雅黑" w:hint="eastAsia"/>
         </w:rPr>
         <w:t>商城主页——</w:t>
       </w:r>
       <w:r>
         <w:rPr>
-          <w:rFonts w:ascii="微软雅黑" w:hAnsi="微软雅黑" w:eastAsia="微软雅黑"/>
+          <w:rFonts w:ascii="微软雅黑" w:eastAsia="微软雅黑" w:hAnsi="微软雅黑"/>
         </w:rPr>
         <w:t>效果炫丽</w:t>
       </w:r>
       <w:r>
         <w:rPr>
-          <w:rFonts w:hint="eastAsia" w:ascii="微软雅黑" w:hAnsi="微软雅黑" w:eastAsia="微软雅黑"/>
+          <w:rFonts w:ascii="微软雅黑" w:eastAsia="微软雅黑" w:hAnsi="微软雅黑" w:hint="eastAsia"/>
         </w:rPr>
         <w:t>，</w:t>
       </w:r>
       <w:r>
         <w:rPr>
-          <w:rFonts w:ascii="微软雅黑" w:hAnsi="微软雅黑" w:eastAsia="微软雅黑"/>
+          <w:rFonts w:ascii="微软雅黑" w:eastAsia="微软雅黑" w:hAnsi="微软雅黑"/>
         </w:rPr>
         <w:t>商品图片好看</w:t>
       </w:r>
@@ -198,24 +198,24 @@
         </w:numPr>
         <w:jc w:val="left"/>
         <w:rPr>
-          <w:rFonts w:ascii="微软雅黑" w:hAnsi="微软雅黑" w:eastAsia="微软雅黑"/>
-        </w:rPr>
-      </w:pPr>
-      <w:r>
-        <w:rPr>
-          <w:rFonts w:hint="eastAsia" w:ascii="微软雅黑" w:hAnsi="微软雅黑" w:eastAsia="微软雅黑"/>
+          <w:rFonts w:ascii="微软雅黑" w:eastAsia="微软雅黑" w:hAnsi="微软雅黑"/>
+        </w:rPr>
+      </w:pPr>
+      <w:r>
+        <w:rPr>
+          <w:rFonts w:ascii="微软雅黑" w:eastAsia="微软雅黑" w:hAnsi="微软雅黑" w:hint="eastAsia"/>
         </w:rPr>
         <w:t>商品列表（搜索关键词</w:t>
       </w:r>
       <w:r>
         <w:rPr>
-          <w:rFonts w:ascii="微软雅黑" w:hAnsi="微软雅黑" w:eastAsia="微软雅黑"/>
+          <w:rFonts w:ascii="微软雅黑" w:eastAsia="微软雅黑" w:hAnsi="微软雅黑"/>
         </w:rPr>
         <w:t>之后出来</w:t>
       </w:r>
       <w:r>
         <w:rPr>
-          <w:rFonts w:hint="eastAsia" w:ascii="微软雅黑" w:hAnsi="微软雅黑" w:eastAsia="微软雅黑"/>
+          <w:rFonts w:ascii="微软雅黑" w:eastAsia="微软雅黑" w:hAnsi="微软雅黑" w:hint="eastAsia"/>
         </w:rPr>
         <w:t>）、商品分类页面</w:t>
       </w:r>
@@ -228,66 +228,66 @@
         </w:numPr>
         <w:jc w:val="left"/>
         <w:rPr>
-          <w:rFonts w:ascii="微软雅黑" w:hAnsi="微软雅黑" w:eastAsia="微软雅黑"/>
-        </w:rPr>
-      </w:pPr>
-      <w:r>
-        <w:rPr>
-          <w:rFonts w:hint="eastAsia" w:ascii="微软雅黑" w:hAnsi="微软雅黑" w:eastAsia="微软雅黑"/>
+          <w:rFonts w:ascii="微软雅黑" w:eastAsia="微软雅黑" w:hAnsi="微软雅黑"/>
+        </w:rPr>
+      </w:pPr>
+      <w:r>
+        <w:rPr>
+          <w:rFonts w:ascii="微软雅黑" w:eastAsia="微软雅黑" w:hAnsi="微软雅黑" w:hint="eastAsia"/>
         </w:rPr>
         <w:t>商品</w:t>
       </w:r>
       <w:r>
         <w:rPr>
-          <w:rFonts w:ascii="微软雅黑" w:hAnsi="微软雅黑" w:eastAsia="微软雅黑"/>
+          <w:rFonts w:ascii="微软雅黑" w:eastAsia="微软雅黑" w:hAnsi="微软雅黑"/>
         </w:rPr>
         <w:t>详情</w:t>
       </w:r>
       <w:r>
         <w:rPr>
-          <w:rFonts w:hint="eastAsia" w:ascii="微软雅黑" w:hAnsi="微软雅黑" w:eastAsia="微软雅黑"/>
+          <w:rFonts w:ascii="微软雅黑" w:eastAsia="微软雅黑" w:hAnsi="微软雅黑" w:hint="eastAsia"/>
         </w:rPr>
         <w:t>——只需要</w:t>
       </w:r>
       <w:r>
         <w:rPr>
-          <w:rFonts w:ascii="微软雅黑" w:hAnsi="微软雅黑" w:eastAsia="微软雅黑"/>
+          <w:rFonts w:ascii="微软雅黑" w:eastAsia="微软雅黑" w:hAnsi="微软雅黑"/>
         </w:rPr>
         <w:t>写2个商品，</w:t>
       </w:r>
       <w:r>
         <w:rPr>
-          <w:rFonts w:hint="eastAsia" w:ascii="微软雅黑" w:hAnsi="微软雅黑" w:eastAsia="微软雅黑"/>
+          <w:rFonts w:ascii="微软雅黑" w:eastAsia="微软雅黑" w:hAnsi="微软雅黑" w:hint="eastAsia"/>
         </w:rPr>
         <w:t>添加</w:t>
       </w:r>
       <w:r>
         <w:rPr>
-          <w:rFonts w:ascii="微软雅黑" w:hAnsi="微软雅黑" w:eastAsia="微软雅黑"/>
+          <w:rFonts w:ascii="微软雅黑" w:eastAsia="微软雅黑" w:hAnsi="微软雅黑"/>
         </w:rPr>
         <w:t>购物车功能</w:t>
       </w:r>
       <w:r>
         <w:rPr>
-          <w:rFonts w:hint="eastAsia" w:ascii="微软雅黑" w:hAnsi="微软雅黑" w:eastAsia="微软雅黑"/>
+          <w:rFonts w:ascii="微软雅黑" w:eastAsia="微软雅黑" w:hAnsi="微软雅黑" w:hint="eastAsia"/>
         </w:rPr>
         <w:t>，</w:t>
       </w:r>
       <w:r>
         <w:rPr>
-          <w:rFonts w:ascii="微软雅黑" w:hAnsi="微软雅黑" w:eastAsia="微软雅黑"/>
+          <w:rFonts w:ascii="微软雅黑" w:eastAsia="微软雅黑" w:hAnsi="微软雅黑"/>
         </w:rPr>
         <w:t>选择规格，</w:t>
       </w:r>
       <w:r>
         <w:rPr>
-          <w:rFonts w:hint="eastAsia" w:ascii="微软雅黑" w:hAnsi="微软雅黑" w:eastAsia="微软雅黑"/>
+          <w:rFonts w:ascii="微软雅黑" w:eastAsia="微软雅黑" w:hAnsi="微软雅黑" w:hint="eastAsia"/>
         </w:rPr>
         <w:t>商品</w:t>
       </w:r>
       <w:r>
         <w:rPr>
-          <w:rFonts w:ascii="微软雅黑" w:hAnsi="微软雅黑" w:eastAsia="微软雅黑"/>
+          <w:rFonts w:ascii="微软雅黑" w:eastAsia="微软雅黑" w:hAnsi="微软雅黑"/>
         </w:rPr>
         <w:t>放大镜</w:t>
       </w:r>
@@ -300,54 +300,54 @@
         </w:numPr>
         <w:jc w:val="left"/>
         <w:rPr>
-          <w:rFonts w:ascii="微软雅黑" w:hAnsi="微软雅黑" w:eastAsia="微软雅黑"/>
-        </w:rPr>
-      </w:pPr>
-      <w:r>
-        <w:rPr>
-          <w:rFonts w:hint="eastAsia" w:ascii="微软雅黑" w:hAnsi="微软雅黑" w:eastAsia="微软雅黑"/>
+          <w:rFonts w:ascii="微软雅黑" w:eastAsia="微软雅黑" w:hAnsi="微软雅黑"/>
+        </w:rPr>
+      </w:pPr>
+      <w:r>
+        <w:rPr>
+          <w:rFonts w:ascii="微软雅黑" w:eastAsia="微软雅黑" w:hAnsi="微软雅黑" w:hint="eastAsia"/>
         </w:rPr>
         <w:t>购物车——商品选择</w:t>
       </w:r>
       <w:r>
         <w:rPr>
-          <w:rFonts w:ascii="微软雅黑" w:hAnsi="微软雅黑" w:eastAsia="微软雅黑"/>
+          <w:rFonts w:ascii="微软雅黑" w:eastAsia="微软雅黑" w:hAnsi="微软雅黑"/>
         </w:rPr>
         <w:t>（</w:t>
       </w:r>
       <w:r>
         <w:rPr>
-          <w:rFonts w:hint="eastAsia" w:ascii="微软雅黑" w:hAnsi="微软雅黑" w:eastAsia="微软雅黑"/>
+          <w:rFonts w:ascii="微软雅黑" w:eastAsia="微软雅黑" w:hAnsi="微软雅黑" w:hint="eastAsia"/>
         </w:rPr>
         <w:t>全选</w:t>
       </w:r>
       <w:r>
         <w:rPr>
-          <w:rFonts w:ascii="微软雅黑" w:hAnsi="微软雅黑" w:eastAsia="微软雅黑"/>
+          <w:rFonts w:ascii="微软雅黑" w:eastAsia="微软雅黑" w:hAnsi="微软雅黑"/>
         </w:rPr>
         <w:t>）</w:t>
       </w:r>
       <w:r>
         <w:rPr>
-          <w:rFonts w:hint="eastAsia" w:ascii="微软雅黑" w:hAnsi="微软雅黑" w:eastAsia="微软雅黑"/>
+          <w:rFonts w:ascii="微软雅黑" w:eastAsia="微软雅黑" w:hAnsi="微软雅黑" w:hint="eastAsia"/>
         </w:rPr>
         <w:t>，</w:t>
       </w:r>
       <w:r>
         <w:rPr>
-          <w:rFonts w:ascii="微软雅黑" w:hAnsi="微软雅黑" w:eastAsia="微软雅黑"/>
+          <w:rFonts w:ascii="微软雅黑" w:eastAsia="微软雅黑" w:hAnsi="微软雅黑"/>
         </w:rPr>
         <w:t>商品数量的加减，商品</w:t>
       </w:r>
       <w:r>
         <w:rPr>
-          <w:rFonts w:hint="eastAsia" w:ascii="微软雅黑" w:hAnsi="微软雅黑" w:eastAsia="微软雅黑"/>
+          <w:rFonts w:ascii="微软雅黑" w:eastAsia="微软雅黑" w:hAnsi="微软雅黑" w:hint="eastAsia"/>
         </w:rPr>
         <w:t>价格</w:t>
       </w:r>
       <w:r>
         <w:rPr>
-          <w:rFonts w:ascii="微软雅黑" w:hAnsi="微软雅黑" w:eastAsia="微软雅黑"/>
+          <w:rFonts w:ascii="微软雅黑" w:eastAsia="微软雅黑" w:hAnsi="微软雅黑"/>
         </w:rPr>
         <w:t>的计算</w:t>
       </w:r>
@@ -360,60 +360,60 @@
         </w:numPr>
         <w:jc w:val="left"/>
         <w:rPr>
-          <w:rFonts w:ascii="微软雅黑" w:hAnsi="微软雅黑" w:eastAsia="微软雅黑"/>
-        </w:rPr>
-      </w:pPr>
-      <w:r>
-        <w:rPr>
-          <w:rFonts w:ascii="微软雅黑" w:hAnsi="微软雅黑" w:eastAsia="微软雅黑"/>
+          <w:rFonts w:ascii="微软雅黑" w:eastAsia="微软雅黑" w:hAnsi="微软雅黑"/>
+        </w:rPr>
+      </w:pPr>
+      <w:r>
+        <w:rPr>
+          <w:rFonts w:ascii="微软雅黑" w:eastAsia="微软雅黑" w:hAnsi="微软雅黑"/>
         </w:rPr>
         <w:t>购物流程（</w:t>
       </w:r>
       <w:r>
         <w:rPr>
-          <w:rFonts w:hint="eastAsia" w:ascii="微软雅黑" w:hAnsi="微软雅黑" w:eastAsia="微软雅黑"/>
+          <w:rFonts w:ascii="微软雅黑" w:eastAsia="微软雅黑" w:hAnsi="微软雅黑" w:hint="eastAsia"/>
         </w:rPr>
         <w:t>立即购买</w:t>
       </w:r>
       <w:r>
         <w:rPr>
-          <w:rFonts w:ascii="微软雅黑" w:hAnsi="微软雅黑" w:eastAsia="微软雅黑"/>
+          <w:rFonts w:ascii="微软雅黑" w:eastAsia="微软雅黑" w:hAnsi="微软雅黑"/>
         </w:rPr>
         <w:t>——生成</w:t>
       </w:r>
       <w:r>
         <w:rPr>
-          <w:rFonts w:hint="eastAsia" w:ascii="微软雅黑" w:hAnsi="微软雅黑" w:eastAsia="微软雅黑"/>
+          <w:rFonts w:ascii="微软雅黑" w:eastAsia="微软雅黑" w:hAnsi="微软雅黑" w:hint="eastAsia"/>
         </w:rPr>
         <w:t>订单</w:t>
       </w:r>
       <w:r>
         <w:rPr>
-          <w:rFonts w:ascii="微软雅黑" w:hAnsi="微软雅黑" w:eastAsia="微软雅黑"/>
+          <w:rFonts w:ascii="微软雅黑" w:eastAsia="微软雅黑" w:hAnsi="微软雅黑"/>
         </w:rPr>
         <w:t>——</w:t>
       </w:r>
       <w:r>
         <w:rPr>
-          <w:rFonts w:hint="eastAsia" w:ascii="微软雅黑" w:hAnsi="微软雅黑" w:eastAsia="微软雅黑"/>
+          <w:rFonts w:ascii="微软雅黑" w:eastAsia="微软雅黑" w:hAnsi="微软雅黑" w:hint="eastAsia"/>
         </w:rPr>
         <w:t>确认订单</w:t>
       </w:r>
       <w:r>
         <w:rPr>
-          <w:rFonts w:ascii="微软雅黑" w:hAnsi="微软雅黑" w:eastAsia="微软雅黑"/>
+          <w:rFonts w:ascii="微软雅黑" w:eastAsia="微软雅黑" w:hAnsi="微软雅黑"/>
         </w:rPr>
         <w:t>——</w:t>
       </w:r>
       <w:r>
         <w:rPr>
-          <w:rFonts w:hint="eastAsia" w:ascii="微软雅黑" w:hAnsi="微软雅黑" w:eastAsia="微软雅黑"/>
+          <w:rFonts w:ascii="微软雅黑" w:eastAsia="微软雅黑" w:hAnsi="微软雅黑" w:hint="eastAsia"/>
         </w:rPr>
         <w:t>付款</w:t>
       </w:r>
       <w:r>
         <w:rPr>
-          <w:rFonts w:ascii="微软雅黑" w:hAnsi="微软雅黑" w:eastAsia="微软雅黑"/>
+          <w:rFonts w:ascii="微软雅黑" w:eastAsia="微软雅黑" w:hAnsi="微软雅黑"/>
         </w:rPr>
         <w:t>）</w:t>
       </w:r>
@@ -426,30 +426,30 @@
         </w:numPr>
         <w:jc w:val="left"/>
         <w:rPr>
-          <w:rFonts w:ascii="微软雅黑" w:hAnsi="微软雅黑" w:eastAsia="微软雅黑"/>
-        </w:rPr>
-      </w:pPr>
-      <w:r>
-        <w:rPr>
-          <w:rFonts w:hint="eastAsia" w:ascii="微软雅黑" w:hAnsi="微软雅黑" w:eastAsia="微软雅黑"/>
+          <w:rFonts w:ascii="微软雅黑" w:eastAsia="微软雅黑" w:hAnsi="微软雅黑"/>
+        </w:rPr>
+      </w:pPr>
+      <w:r>
+        <w:rPr>
+          <w:rFonts w:ascii="微软雅黑" w:eastAsia="微软雅黑" w:hAnsi="微软雅黑" w:hint="eastAsia"/>
         </w:rPr>
         <w:t>频道(专题)</w:t>
       </w:r>
       <w:r>
         <w:rPr>
-          <w:rFonts w:ascii="微软雅黑" w:hAnsi="微软雅黑" w:eastAsia="微软雅黑"/>
+          <w:rFonts w:ascii="微软雅黑" w:eastAsia="微软雅黑" w:hAnsi="微软雅黑"/>
         </w:rPr>
         <w:t>页面</w:t>
       </w:r>
       <w:r>
         <w:rPr>
-          <w:rFonts w:hint="eastAsia" w:ascii="微软雅黑" w:hAnsi="微软雅黑" w:eastAsia="微软雅黑"/>
+          <w:rFonts w:ascii="微软雅黑" w:eastAsia="微软雅黑" w:hAnsi="微软雅黑" w:hint="eastAsia"/>
         </w:rPr>
         <w:t>，</w:t>
       </w:r>
       <w:r>
         <w:rPr>
-          <w:rFonts w:ascii="微软雅黑" w:hAnsi="微软雅黑" w:eastAsia="微软雅黑"/>
+          <w:rFonts w:ascii="微软雅黑" w:eastAsia="微软雅黑" w:hAnsi="微软雅黑"/>
         </w:rPr>
         <w:t>最后分配</w:t>
       </w:r>
@@ -462,7 +462,7 @@
         </w:numPr>
         <w:jc w:val="left"/>
         <w:rPr>
-          <w:rFonts w:ascii="微软雅黑" w:hAnsi="微软雅黑" w:eastAsia="微软雅黑"/>
+          <w:rFonts w:ascii="微软雅黑" w:eastAsia="微软雅黑" w:hAnsi="微软雅黑"/>
           <w:b/>
           <w:color w:val="00B0F0"/>
           <w:sz w:val="28"/>
@@ -471,7 +471,7 @@
       </w:pPr>
       <w:r>
         <w:rPr>
-          <w:rFonts w:hint="eastAsia" w:ascii="微软雅黑" w:hAnsi="微软雅黑" w:eastAsia="微软雅黑"/>
+          <w:rFonts w:ascii="微软雅黑" w:eastAsia="微软雅黑" w:hAnsi="微软雅黑" w:hint="eastAsia"/>
           <w:b/>
           <w:color w:val="00B0F0"/>
           <w:sz w:val="28"/>
@@ -481,7 +481,7 @@
       </w:r>
       <w:r>
         <w:rPr>
-          <w:rFonts w:ascii="微软雅黑" w:hAnsi="微软雅黑" w:eastAsia="微软雅黑"/>
+          <w:rFonts w:ascii="微软雅黑" w:eastAsia="微软雅黑" w:hAnsi="微软雅黑"/>
           <w:b/>
           <w:color w:val="00B0F0"/>
           <w:sz w:val="28"/>
@@ -498,42 +498,42 @@
         </w:numPr>
         <w:jc w:val="left"/>
         <w:rPr>
-          <w:rFonts w:ascii="微软雅黑" w:hAnsi="微软雅黑" w:eastAsia="微软雅黑"/>
-        </w:rPr>
-      </w:pPr>
-      <w:r>
-        <w:rPr>
-          <w:rFonts w:hint="eastAsia" w:ascii="微软雅黑" w:hAnsi="微软雅黑" w:eastAsia="微软雅黑"/>
+          <w:rFonts w:ascii="微软雅黑" w:eastAsia="微软雅黑" w:hAnsi="微软雅黑"/>
+        </w:rPr>
+      </w:pPr>
+      <w:r>
+        <w:rPr>
+          <w:rFonts w:ascii="微软雅黑" w:eastAsia="微软雅黑" w:hAnsi="微软雅黑" w:hint="eastAsia"/>
         </w:rPr>
         <w:t>在git里面</w:t>
       </w:r>
       <w:r>
         <w:rPr>
-          <w:rFonts w:ascii="微软雅黑" w:hAnsi="微软雅黑" w:eastAsia="微软雅黑"/>
+          <w:rFonts w:ascii="微软雅黑" w:eastAsia="微软雅黑" w:hAnsi="微软雅黑"/>
         </w:rPr>
         <w:t>创建项目文件，</w:t>
       </w:r>
       <w:r>
         <w:rPr>
-          <w:rFonts w:hint="eastAsia" w:ascii="微软雅黑" w:hAnsi="微软雅黑" w:eastAsia="微软雅黑"/>
+          <w:rFonts w:ascii="微软雅黑" w:eastAsia="微软雅黑" w:hAnsi="微软雅黑" w:hint="eastAsia"/>
         </w:rPr>
         <w:t>每一个</w:t>
       </w:r>
       <w:r>
         <w:rPr>
-          <w:rFonts w:ascii="微软雅黑" w:hAnsi="微软雅黑" w:eastAsia="微软雅黑"/>
+          <w:rFonts w:ascii="微软雅黑" w:eastAsia="微软雅黑" w:hAnsi="微软雅黑"/>
         </w:rPr>
         <w:t>小组成员都</w:t>
       </w:r>
       <w:r>
         <w:rPr>
-          <w:rFonts w:hint="eastAsia" w:ascii="微软雅黑" w:hAnsi="微软雅黑" w:eastAsia="微软雅黑"/>
+          <w:rFonts w:ascii="微软雅黑" w:eastAsia="微软雅黑" w:hAnsi="微软雅黑" w:hint="eastAsia"/>
         </w:rPr>
         <w:t>可以</w:t>
       </w:r>
       <w:r>
         <w:rPr>
-          <w:rFonts w:ascii="微软雅黑" w:hAnsi="微软雅黑" w:eastAsia="微软雅黑"/>
+          <w:rFonts w:ascii="微软雅黑" w:eastAsia="微软雅黑" w:hAnsi="微软雅黑"/>
         </w:rPr>
         <w:t>修改添加</w:t>
       </w:r>
@@ -546,90 +546,90 @@
         </w:numPr>
         <w:jc w:val="left"/>
         <w:rPr>
-          <w:rFonts w:ascii="微软雅黑" w:hAnsi="微软雅黑" w:eastAsia="微软雅黑"/>
-        </w:rPr>
-      </w:pPr>
-      <w:r>
-        <w:rPr>
-          <w:rFonts w:hint="eastAsia" w:ascii="微软雅黑" w:hAnsi="微软雅黑" w:eastAsia="微软雅黑"/>
+          <w:rFonts w:ascii="微软雅黑" w:eastAsia="微软雅黑" w:hAnsi="微软雅黑"/>
+        </w:rPr>
+      </w:pPr>
+      <w:r>
+        <w:rPr>
+          <w:rFonts w:ascii="微软雅黑" w:eastAsia="微软雅黑" w:hAnsi="微软雅黑" w:hint="eastAsia"/>
         </w:rPr>
         <w:t>商城</w:t>
       </w:r>
       <w:r>
         <w:rPr>
-          <w:rFonts w:ascii="微软雅黑" w:hAnsi="微软雅黑" w:eastAsia="微软雅黑"/>
+          <w:rFonts w:ascii="微软雅黑" w:eastAsia="微软雅黑" w:hAnsi="微软雅黑"/>
         </w:rPr>
         <w:t>头部（</w:t>
       </w:r>
       <w:r>
         <w:rPr>
-          <w:rFonts w:hint="eastAsia" w:ascii="微软雅黑" w:hAnsi="微软雅黑" w:eastAsia="微软雅黑"/>
+          <w:rFonts w:ascii="微软雅黑" w:eastAsia="微软雅黑" w:hAnsi="微软雅黑" w:hint="eastAsia"/>
         </w:rPr>
         <w:t>header</w:t>
       </w:r>
       <w:r>
         <w:rPr>
-          <w:rFonts w:ascii="微软雅黑" w:hAnsi="微软雅黑" w:eastAsia="微软雅黑"/>
+          <w:rFonts w:ascii="微软雅黑" w:eastAsia="微软雅黑" w:hAnsi="微软雅黑"/>
         </w:rPr>
         <w:t>）</w:t>
       </w:r>
       <w:r>
         <w:rPr>
-          <w:rFonts w:hint="eastAsia" w:ascii="微软雅黑" w:hAnsi="微软雅黑" w:eastAsia="微软雅黑"/>
+          <w:rFonts w:ascii="微软雅黑" w:eastAsia="微软雅黑" w:hAnsi="微软雅黑" w:hint="eastAsia"/>
         </w:rPr>
         <w:t>,尾部</w:t>
       </w:r>
       <w:r>
         <w:rPr>
-          <w:rFonts w:ascii="微软雅黑" w:hAnsi="微软雅黑" w:eastAsia="微软雅黑"/>
+          <w:rFonts w:ascii="微软雅黑" w:eastAsia="微软雅黑" w:hAnsi="微软雅黑"/>
         </w:rPr>
         <w:t>（</w:t>
       </w:r>
       <w:r>
         <w:rPr>
-          <w:rFonts w:hint="eastAsia" w:ascii="微软雅黑" w:hAnsi="微软雅黑" w:eastAsia="微软雅黑"/>
+          <w:rFonts w:ascii="微软雅黑" w:eastAsia="微软雅黑" w:hAnsi="微软雅黑" w:hint="eastAsia"/>
         </w:rPr>
         <w:t>footer</w:t>
       </w:r>
       <w:r>
         <w:rPr>
-          <w:rFonts w:ascii="微软雅黑" w:hAnsi="微软雅黑" w:eastAsia="微软雅黑"/>
+          <w:rFonts w:ascii="微软雅黑" w:eastAsia="微软雅黑" w:hAnsi="微软雅黑"/>
         </w:rPr>
         <w:t>）</w:t>
       </w:r>
       <w:r>
         <w:rPr>
-          <w:rFonts w:hint="eastAsia" w:ascii="微软雅黑" w:hAnsi="微软雅黑" w:eastAsia="微软雅黑"/>
+          <w:rFonts w:ascii="微软雅黑" w:eastAsia="微软雅黑" w:hAnsi="微软雅黑" w:hint="eastAsia"/>
         </w:rPr>
         <w:t>单独</w:t>
       </w:r>
       <w:r>
         <w:rPr>
-          <w:rFonts w:ascii="微软雅黑" w:hAnsi="微软雅黑" w:eastAsia="微软雅黑"/>
+          <w:rFonts w:ascii="微软雅黑" w:eastAsia="微软雅黑" w:hAnsi="微软雅黑"/>
         </w:rPr>
         <w:t>小组长</w:t>
       </w:r>
       <w:r>
         <w:rPr>
-          <w:rFonts w:hint="eastAsia" w:ascii="微软雅黑" w:hAnsi="微软雅黑" w:eastAsia="微软雅黑"/>
+          <w:rFonts w:ascii="微软雅黑" w:eastAsia="微软雅黑" w:hAnsi="微软雅黑" w:hint="eastAsia"/>
         </w:rPr>
         <w:t>一人</w:t>
       </w:r>
       <w:r>
         <w:rPr>
-          <w:rFonts w:ascii="微软雅黑" w:hAnsi="微软雅黑" w:eastAsia="微软雅黑"/>
+          <w:rFonts w:ascii="微软雅黑" w:eastAsia="微软雅黑" w:hAnsi="微软雅黑"/>
         </w:rPr>
         <w:t>写完</w:t>
       </w:r>
       <w:r>
         <w:rPr>
-          <w:rFonts w:hint="eastAsia" w:ascii="微软雅黑" w:hAnsi="微软雅黑" w:eastAsia="微软雅黑"/>
+          <w:rFonts w:ascii="微软雅黑" w:eastAsia="微软雅黑" w:hAnsi="微软雅黑" w:hint="eastAsia"/>
         </w:rPr>
         <w:t>，</w:t>
       </w:r>
       <w:r>
         <w:rPr>
-          <w:rFonts w:ascii="微软雅黑" w:hAnsi="微软雅黑" w:eastAsia="微软雅黑"/>
+          <w:rFonts w:ascii="微软雅黑" w:eastAsia="微软雅黑" w:hAnsi="微软雅黑"/>
         </w:rPr>
         <w:t>保证样式放到任何页面里面都不会重复</w:t>
       </w:r>
@@ -642,66 +642,66 @@
         </w:numPr>
         <w:jc w:val="left"/>
         <w:rPr>
-          <w:rFonts w:ascii="微软雅黑" w:hAnsi="微软雅黑" w:eastAsia="微软雅黑"/>
-        </w:rPr>
-      </w:pPr>
-      <w:r>
-        <w:rPr>
-          <w:rFonts w:hint="eastAsia" w:ascii="微软雅黑" w:hAnsi="微软雅黑" w:eastAsia="微软雅黑"/>
+          <w:rFonts w:ascii="微软雅黑" w:eastAsia="微软雅黑" w:hAnsi="微软雅黑"/>
+        </w:rPr>
+      </w:pPr>
+      <w:r>
+        <w:rPr>
+          <w:rFonts w:ascii="微软雅黑" w:eastAsia="微软雅黑" w:hAnsi="微软雅黑" w:hint="eastAsia"/>
         </w:rPr>
         <w:t>统一</w:t>
       </w:r>
       <w:r>
         <w:rPr>
-          <w:rFonts w:ascii="微软雅黑" w:hAnsi="微软雅黑" w:eastAsia="微软雅黑"/>
+          <w:rFonts w:ascii="微软雅黑" w:eastAsia="微软雅黑" w:hAnsi="微软雅黑"/>
         </w:rPr>
         <w:t>公共类样式文件：container</w:t>
       </w:r>
       <w:r>
         <w:rPr>
-          <w:rFonts w:hint="eastAsia" w:ascii="微软雅黑" w:hAnsi="微软雅黑" w:eastAsia="微软雅黑"/>
+          <w:rFonts w:ascii="微软雅黑" w:eastAsia="微软雅黑" w:hAnsi="微软雅黑" w:hint="eastAsia"/>
         </w:rPr>
         <w:t>有效宽度</w:t>
       </w:r>
       <w:r>
         <w:rPr>
-          <w:rFonts w:ascii="微软雅黑" w:hAnsi="微软雅黑" w:eastAsia="微软雅黑"/>
+          <w:rFonts w:ascii="微软雅黑" w:eastAsia="微软雅黑" w:hAnsi="微软雅黑"/>
         </w:rPr>
         <w:t>，reset.css</w:t>
       </w:r>
       <w:r>
         <w:rPr>
-          <w:rFonts w:hint="eastAsia" w:ascii="微软雅黑" w:hAnsi="微软雅黑" w:eastAsia="微软雅黑"/>
+          <w:rFonts w:ascii="微软雅黑" w:eastAsia="微软雅黑" w:hAnsi="微软雅黑" w:hint="eastAsia"/>
         </w:rPr>
         <w:t>重置</w:t>
       </w:r>
       <w:r>
         <w:rPr>
-          <w:rFonts w:ascii="微软雅黑" w:hAnsi="微软雅黑" w:eastAsia="微软雅黑"/>
+          <w:rFonts w:ascii="微软雅黑" w:eastAsia="微软雅黑" w:hAnsi="微软雅黑"/>
         </w:rPr>
         <w:t>样式文件</w:t>
       </w:r>
       <w:r>
         <w:rPr>
-          <w:rFonts w:hint="eastAsia" w:ascii="微软雅黑" w:hAnsi="微软雅黑" w:eastAsia="微软雅黑"/>
+          <w:rFonts w:ascii="微软雅黑" w:eastAsia="微软雅黑" w:hAnsi="微软雅黑" w:hint="eastAsia"/>
         </w:rPr>
         <w:t>，</w:t>
       </w:r>
       <w:r>
         <w:rPr>
-          <w:rFonts w:ascii="微软雅黑" w:hAnsi="微软雅黑" w:eastAsia="微软雅黑"/>
+          <w:rFonts w:ascii="微软雅黑" w:eastAsia="微软雅黑" w:hAnsi="微软雅黑"/>
         </w:rPr>
         <w:t>字体大小，字体</w:t>
       </w:r>
       <w:r>
         <w:rPr>
-          <w:rFonts w:hint="eastAsia" w:ascii="微软雅黑" w:hAnsi="微软雅黑" w:eastAsia="微软雅黑"/>
+          <w:rFonts w:ascii="微软雅黑" w:eastAsia="微软雅黑" w:hAnsi="微软雅黑" w:hint="eastAsia"/>
         </w:rPr>
         <w:t>颜色，</w:t>
       </w:r>
       <w:r>
         <w:rPr>
-          <w:rFonts w:ascii="微软雅黑" w:hAnsi="微软雅黑" w:eastAsia="微软雅黑"/>
+          <w:rFonts w:ascii="微软雅黑" w:eastAsia="微软雅黑" w:hAnsi="微软雅黑"/>
         </w:rPr>
         <w:t>背景色</w:t>
       </w:r>
@@ -714,45 +714,57 @@
         </w:numPr>
         <w:jc w:val="left"/>
         <w:rPr>
-          <w:rFonts w:ascii="微软雅黑" w:hAnsi="微软雅黑" w:eastAsia="微软雅黑"/>
-        </w:rPr>
-      </w:pPr>
-      <w:r>
-        <w:rPr>
-          <w:rFonts w:hint="eastAsia" w:ascii="微软雅黑" w:hAnsi="微软雅黑" w:eastAsia="微软雅黑"/>
+          <w:rFonts w:ascii="微软雅黑" w:eastAsia="微软雅黑" w:hAnsi="微软雅黑"/>
+        </w:rPr>
+      </w:pPr>
+      <w:r>
+        <w:rPr>
+          <w:rFonts w:ascii="微软雅黑" w:eastAsia="微软雅黑" w:hAnsi="微软雅黑" w:hint="eastAsia"/>
         </w:rPr>
         <w:t>css</w:t>
       </w:r>
       <w:r>
         <w:rPr>
-          <w:rFonts w:ascii="微软雅黑" w:hAnsi="微软雅黑" w:eastAsia="微软雅黑"/>
+          <w:rFonts w:ascii="微软雅黑" w:eastAsia="微软雅黑" w:hAnsi="微软雅黑"/>
         </w:rPr>
         <w:t>文件，js文件统一</w:t>
       </w:r>
       <w:r>
         <w:rPr>
-          <w:rFonts w:hint="eastAsia" w:ascii="微软雅黑" w:hAnsi="微软雅黑" w:eastAsia="微软雅黑"/>
+          <w:rFonts w:ascii="微软雅黑" w:eastAsia="微软雅黑" w:hAnsi="微软雅黑" w:hint="eastAsia"/>
         </w:rPr>
         <w:t>存放</w:t>
       </w:r>
       <w:r>
         <w:rPr>
-          <w:rFonts w:ascii="微软雅黑" w:hAnsi="微软雅黑" w:eastAsia="微软雅黑"/>
+          <w:rFonts w:ascii="微软雅黑" w:eastAsia="微软雅黑" w:hAnsi="微软雅黑"/>
         </w:rPr>
         <w:t>，文件</w:t>
       </w:r>
       <w:r>
         <w:rPr>
-          <w:rFonts w:hint="eastAsia" w:ascii="微软雅黑" w:hAnsi="微软雅黑" w:eastAsia="微软雅黑"/>
+          <w:rFonts w:ascii="微软雅黑" w:eastAsia="微软雅黑" w:hAnsi="微软雅黑" w:hint="eastAsia"/>
         </w:rPr>
         <w:t>命名</w:t>
       </w:r>
       <w:r>
         <w:rPr>
-          <w:rFonts w:ascii="微软雅黑" w:hAnsi="微软雅黑" w:eastAsia="微软雅黑"/>
+          <w:rFonts w:ascii="微软雅黑" w:eastAsia="微软雅黑" w:hAnsi="微软雅黑"/>
         </w:rPr>
         <w:t>规范</w:t>
       </w:r>
+      <w:r>
+        <w:rPr>
+          <w:rFonts w:ascii="微软雅黑" w:eastAsia="微软雅黑" w:hAnsi="微软雅黑" w:hint="eastAsia"/>
+        </w:rPr>
+        <w:t>，</w:t>
+      </w:r>
+      <w:r>
+        <w:rPr>
+          <w:rFonts w:ascii="微软雅黑" w:eastAsia="微软雅黑" w:hAnsi="微软雅黑"/>
+        </w:rPr>
+        <w:t>文件名必须英文</w:t>
+      </w:r>
     </w:p>
     <w:p>
       <w:pPr>
@@ -762,7 +774,7 @@
         </w:numPr>
         <w:jc w:val="left"/>
         <w:rPr>
-          <w:rFonts w:ascii="微软雅黑" w:hAnsi="微软雅黑" w:eastAsia="微软雅黑"/>
+          <w:rFonts w:ascii="微软雅黑" w:eastAsia="微软雅黑" w:hAnsi="微软雅黑"/>
           <w:b/>
           <w:color w:val="00B0F0"/>
           <w:sz w:val="28"/>
@@ -771,7 +783,7 @@
       </w:pPr>
       <w:r>
         <w:rPr>
-          <w:rFonts w:hint="eastAsia" w:ascii="微软雅黑" w:hAnsi="微软雅黑" w:eastAsia="微软雅黑"/>
+          <w:rFonts w:ascii="微软雅黑" w:eastAsia="微软雅黑" w:hAnsi="微软雅黑" w:hint="eastAsia"/>
           <w:b/>
           <w:color w:val="00B0F0"/>
           <w:sz w:val="28"/>
@@ -781,7 +793,7 @@
       </w:r>
       <w:r>
         <w:rPr>
-          <w:rFonts w:ascii="微软雅黑" w:hAnsi="微软雅黑" w:eastAsia="微软雅黑"/>
+          <w:rFonts w:ascii="微软雅黑" w:eastAsia="微软雅黑" w:hAnsi="微软雅黑"/>
           <w:b/>
           <w:color w:val="00B0F0"/>
           <w:sz w:val="28"/>
@@ -798,37 +810,30 @@
         </w:numPr>
         <w:jc w:val="left"/>
         <w:rPr>
-          <w:rFonts w:ascii="微软雅黑" w:hAnsi="微软雅黑" w:eastAsia="微软雅黑"/>
-        </w:rPr>
-      </w:pPr>
-      <w:r>
-        <w:rPr>
-          <w:rFonts w:hint="eastAsia" w:ascii="微软雅黑" w:hAnsi="微软雅黑" w:eastAsia="微软雅黑"/>
+          <w:rFonts w:ascii="微软雅黑" w:eastAsia="微软雅黑" w:hAnsi="微软雅黑"/>
+        </w:rPr>
+      </w:pPr>
+      <w:r>
+        <w:rPr>
+          <w:rFonts w:ascii="微软雅黑" w:eastAsia="微软雅黑" w:hAnsi="微软雅黑" w:hint="eastAsia"/>
         </w:rPr>
         <w:t>每一组</w:t>
       </w:r>
       <w:r>
         <w:rPr>
-          <w:rFonts w:ascii="微软雅黑" w:hAnsi="微软雅黑" w:eastAsia="微软雅黑"/>
+          <w:rFonts w:ascii="微软雅黑" w:eastAsia="微软雅黑" w:hAnsi="微软雅黑"/>
         </w:rPr>
         <w:t>成员至少写</w:t>
       </w:r>
       <w:r>
         <w:rPr>
-          <w:rFonts w:hint="eastAsia" w:ascii="微软雅黑" w:hAnsi="微软雅黑" w:eastAsia="微软雅黑"/>
-          <w:lang w:val="en-US" w:eastAsia="zh-CN"/>
-        </w:rPr>
-        <w:t>4</w:t>
-      </w:r>
-      <w:r>
-        <w:rPr>
-          <w:rFonts w:hint="eastAsia" w:ascii="微软雅黑" w:hAnsi="微软雅黑" w:eastAsia="微软雅黑"/>
-        </w:rPr>
-        <w:t>个</w:t>
-      </w:r>
-      <w:r>
-        <w:rPr>
-          <w:rFonts w:ascii="微软雅黑" w:hAnsi="微软雅黑" w:eastAsia="微软雅黑"/>
+          <w:rFonts w:ascii="微软雅黑" w:eastAsia="微软雅黑" w:hAnsi="微软雅黑" w:hint="eastAsia"/>
+        </w:rPr>
+        <w:t>4个</w:t>
+      </w:r>
+      <w:r>
+        <w:rPr>
+          <w:rFonts w:ascii="微软雅黑" w:eastAsia="微软雅黑" w:hAnsi="微软雅黑"/>
         </w:rPr>
         <w:t>页面</w:t>
       </w:r>
@@ -841,78 +846,78 @@
         </w:numPr>
         <w:jc w:val="left"/>
         <w:rPr>
-          <w:rFonts w:ascii="微软雅黑" w:hAnsi="微软雅黑" w:eastAsia="微软雅黑"/>
-        </w:rPr>
-      </w:pPr>
-      <w:r>
-        <w:rPr>
-          <w:rFonts w:hint="eastAsia" w:ascii="微软雅黑" w:hAnsi="微软雅黑" w:eastAsia="微软雅黑"/>
+          <w:rFonts w:ascii="微软雅黑" w:eastAsia="微软雅黑" w:hAnsi="微软雅黑"/>
+        </w:rPr>
+      </w:pPr>
+      <w:r>
+        <w:rPr>
+          <w:rFonts w:ascii="微软雅黑" w:eastAsia="微软雅黑" w:hAnsi="微软雅黑" w:hint="eastAsia"/>
         </w:rPr>
         <w:t>所有</w:t>
       </w:r>
       <w:r>
         <w:rPr>
-          <w:rFonts w:ascii="微软雅黑" w:hAnsi="微软雅黑" w:eastAsia="微软雅黑"/>
+          <w:rFonts w:ascii="微软雅黑" w:eastAsia="微软雅黑" w:hAnsi="微软雅黑"/>
         </w:rPr>
         <w:t>网站图片</w:t>
       </w:r>
       <w:r>
         <w:rPr>
-          <w:rFonts w:hint="eastAsia" w:ascii="微软雅黑" w:hAnsi="微软雅黑" w:eastAsia="微软雅黑"/>
+          <w:rFonts w:ascii="微软雅黑" w:eastAsia="微软雅黑" w:hAnsi="微软雅黑" w:hint="eastAsia"/>
         </w:rPr>
         <w:t>必须保持</w:t>
       </w:r>
       <w:r>
         <w:rPr>
-          <w:rFonts w:ascii="微软雅黑" w:hAnsi="微软雅黑" w:eastAsia="微软雅黑"/>
+          <w:rFonts w:ascii="微软雅黑" w:eastAsia="微软雅黑" w:hAnsi="微软雅黑"/>
         </w:rPr>
         <w:t>跟</w:t>
       </w:r>
       <w:r>
         <w:rPr>
-          <w:rFonts w:hint="eastAsia" w:ascii="微软雅黑" w:hAnsi="微软雅黑" w:eastAsia="微软雅黑"/>
+          <w:rFonts w:ascii="微软雅黑" w:eastAsia="微软雅黑" w:hAnsi="微软雅黑" w:hint="eastAsia"/>
         </w:rPr>
         <w:t>原网站</w:t>
       </w:r>
       <w:r>
         <w:rPr>
-          <w:rFonts w:ascii="微软雅黑" w:hAnsi="微软雅黑" w:eastAsia="微软雅黑"/>
+          <w:rFonts w:ascii="微软雅黑" w:eastAsia="微软雅黑" w:hAnsi="微软雅黑"/>
         </w:rPr>
         <w:t>一致</w:t>
       </w:r>
       <w:r>
         <w:rPr>
-          <w:rFonts w:hint="eastAsia" w:ascii="微软雅黑" w:hAnsi="微软雅黑" w:eastAsia="微软雅黑"/>
+          <w:rFonts w:ascii="微软雅黑" w:eastAsia="微软雅黑" w:hAnsi="微软雅黑" w:hint="eastAsia"/>
         </w:rPr>
         <w:t>或者</w:t>
       </w:r>
       <w:r>
         <w:rPr>
-          <w:rFonts w:ascii="微软雅黑" w:hAnsi="微软雅黑" w:eastAsia="微软雅黑"/>
+          <w:rFonts w:ascii="微软雅黑" w:eastAsia="微软雅黑" w:hAnsi="微软雅黑"/>
         </w:rPr>
         <w:t>有改进，不允许</w:t>
       </w:r>
       <w:r>
         <w:rPr>
-          <w:rFonts w:hint="eastAsia" w:ascii="微软雅黑" w:hAnsi="微软雅黑" w:eastAsia="微软雅黑"/>
+          <w:rFonts w:ascii="微软雅黑" w:eastAsia="微软雅黑" w:hAnsi="微软雅黑" w:hint="eastAsia"/>
         </w:rPr>
         <w:t>大量</w:t>
       </w:r>
       <w:r>
         <w:rPr>
-          <w:rFonts w:ascii="微软雅黑" w:hAnsi="微软雅黑" w:eastAsia="微软雅黑"/>
+          <w:rFonts w:ascii="微软雅黑" w:eastAsia="微软雅黑" w:hAnsi="微软雅黑"/>
         </w:rPr>
         <w:t>重复</w:t>
       </w:r>
       <w:r>
         <w:rPr>
-          <w:rFonts w:hint="eastAsia" w:ascii="微软雅黑" w:hAnsi="微软雅黑" w:eastAsia="微软雅黑"/>
+          <w:rFonts w:ascii="微软雅黑" w:eastAsia="微软雅黑" w:hAnsi="微软雅黑" w:hint="eastAsia"/>
         </w:rPr>
         <w:t>同一张</w:t>
       </w:r>
       <w:r>
         <w:rPr>
-          <w:rFonts w:ascii="微软雅黑" w:hAnsi="微软雅黑" w:eastAsia="微软雅黑"/>
+          <w:rFonts w:ascii="微软雅黑" w:eastAsia="微软雅黑" w:hAnsi="微软雅黑"/>
         </w:rPr>
         <w:t>图片</w:t>
       </w:r>
@@ -925,60 +930,60 @@
         </w:numPr>
         <w:jc w:val="left"/>
         <w:rPr>
-          <w:rFonts w:ascii="微软雅黑" w:hAnsi="微软雅黑" w:eastAsia="微软雅黑"/>
-        </w:rPr>
-      </w:pPr>
-      <w:r>
-        <w:rPr>
-          <w:rFonts w:hint="eastAsia" w:ascii="微软雅黑" w:hAnsi="微软雅黑" w:eastAsia="微软雅黑"/>
+          <w:rFonts w:ascii="微软雅黑" w:eastAsia="微软雅黑" w:hAnsi="微软雅黑"/>
+        </w:rPr>
+      </w:pPr>
+      <w:r>
+        <w:rPr>
+          <w:rFonts w:ascii="微软雅黑" w:eastAsia="微软雅黑" w:hAnsi="微软雅黑" w:hint="eastAsia"/>
         </w:rPr>
         <w:t>各种</w:t>
       </w:r>
       <w:r>
         <w:rPr>
-          <w:rFonts w:ascii="微软雅黑" w:hAnsi="微软雅黑" w:eastAsia="微软雅黑"/>
+          <w:rFonts w:ascii="微软雅黑" w:eastAsia="微软雅黑" w:hAnsi="微软雅黑"/>
         </w:rPr>
         <w:t>动画</w:t>
       </w:r>
       <w:r>
         <w:rPr>
-          <w:rFonts w:hint="eastAsia" w:ascii="微软雅黑" w:hAnsi="微软雅黑" w:eastAsia="微软雅黑"/>
+          <w:rFonts w:ascii="微软雅黑" w:eastAsia="微软雅黑" w:hAnsi="微软雅黑" w:hint="eastAsia"/>
         </w:rPr>
         <w:t>效果</w:t>
       </w:r>
       <w:r>
         <w:rPr>
-          <w:rFonts w:ascii="微软雅黑" w:hAnsi="微软雅黑" w:eastAsia="微软雅黑"/>
+          <w:rFonts w:ascii="微软雅黑" w:eastAsia="微软雅黑" w:hAnsi="微软雅黑"/>
         </w:rPr>
         <w:t>自由发挥</w:t>
       </w:r>
       <w:r>
         <w:rPr>
-          <w:rFonts w:hint="eastAsia" w:ascii="微软雅黑" w:hAnsi="微软雅黑" w:eastAsia="微软雅黑"/>
+          <w:rFonts w:ascii="微软雅黑" w:eastAsia="微软雅黑" w:hAnsi="微软雅黑" w:hint="eastAsia"/>
         </w:rPr>
         <w:t>，</w:t>
       </w:r>
       <w:r>
         <w:rPr>
-          <w:rFonts w:ascii="微软雅黑" w:hAnsi="微软雅黑" w:eastAsia="微软雅黑"/>
+          <w:rFonts w:ascii="微软雅黑" w:eastAsia="微软雅黑" w:hAnsi="微软雅黑"/>
         </w:rPr>
         <w:t>参考uemo</w:t>
       </w:r>
       <w:r>
         <w:rPr>
-          <w:rFonts w:hint="eastAsia" w:ascii="微软雅黑" w:hAnsi="微软雅黑" w:eastAsia="微软雅黑"/>
+          <w:rFonts w:ascii="微软雅黑" w:eastAsia="微软雅黑" w:hAnsi="微软雅黑" w:hint="eastAsia"/>
         </w:rPr>
         <w:t>网站</w:t>
       </w:r>
       <w:r>
         <w:rPr>
-          <w:rFonts w:ascii="微软雅黑" w:hAnsi="微软雅黑" w:eastAsia="微软雅黑"/>
+          <w:rFonts w:ascii="微软雅黑" w:eastAsia="微软雅黑" w:hAnsi="微软雅黑"/>
         </w:rPr>
         <w:t>或者</w:t>
       </w:r>
       <w:r>
         <w:rPr>
-          <w:rFonts w:hint="eastAsia" w:ascii="微软雅黑" w:hAnsi="微软雅黑" w:eastAsia="微软雅黑"/>
+          <w:rFonts w:ascii="微软雅黑" w:eastAsia="微软雅黑" w:hAnsi="微软雅黑" w:hint="eastAsia"/>
         </w:rPr>
         <w:t>17素材网</w:t>
       </w:r>
@@ -991,12 +996,12 @@
         </w:numPr>
         <w:jc w:val="left"/>
         <w:rPr>
-          <w:rFonts w:ascii="微软雅黑" w:hAnsi="微软雅黑" w:eastAsia="微软雅黑"/>
-        </w:rPr>
-      </w:pPr>
-      <w:r>
-        <w:rPr>
-          <w:rFonts w:ascii="微软雅黑" w:hAnsi="微软雅黑" w:eastAsia="微软雅黑"/>
+          <w:rFonts w:ascii="微软雅黑" w:eastAsia="微软雅黑" w:hAnsi="微软雅黑"/>
+        </w:rPr>
+      </w:pPr>
+      <w:r>
+        <w:rPr>
+          <w:rFonts w:ascii="微软雅黑" w:eastAsia="微软雅黑" w:hAnsi="微软雅黑"/>
         </w:rPr>
         <w:t>uemo:  http://www.uemo.net/#!/index</w:t>
       </w:r>
@@ -1009,13 +1014,14 @@
         </w:numPr>
         <w:jc w:val="left"/>
         <w:rPr>
-          <w:rFonts w:ascii="微软雅黑" w:hAnsi="微软雅黑" w:eastAsia="微软雅黑"/>
-        </w:rPr>
-      </w:pPr>
-      <w:r>
-        <w:rPr>
-          <w:rFonts w:hint="eastAsia" w:ascii="微软雅黑" w:hAnsi="微软雅黑" w:eastAsia="微软雅黑"/>
-        </w:rPr>
+          <w:rFonts w:ascii="微软雅黑" w:eastAsia="微软雅黑" w:hAnsi="微软雅黑"/>
+        </w:rPr>
+      </w:pPr>
+      <w:r>
+        <w:rPr>
+          <w:rFonts w:ascii="微软雅黑" w:eastAsia="微软雅黑" w:hAnsi="微软雅黑" w:hint="eastAsia"/>
+        </w:rPr>
+        <w:lastRenderedPageBreak/>
         <w:t>米拓：https://www.metinfo.cn/product/</w:t>
       </w:r>
     </w:p>
@@ -1027,18 +1033,18 @@
         </w:numPr>
         <w:jc w:val="left"/>
         <w:rPr>
-          <w:rFonts w:ascii="微软雅黑" w:hAnsi="微软雅黑" w:eastAsia="微软雅黑"/>
-        </w:rPr>
-      </w:pPr>
-      <w:r>
-        <w:rPr>
-          <w:rFonts w:hint="eastAsia" w:ascii="微软雅黑" w:hAnsi="微软雅黑" w:eastAsia="微软雅黑"/>
+          <w:rFonts w:ascii="微软雅黑" w:eastAsia="微软雅黑" w:hAnsi="微软雅黑"/>
+        </w:rPr>
+      </w:pPr>
+      <w:r>
+        <w:rPr>
+          <w:rFonts w:ascii="微软雅黑" w:eastAsia="微软雅黑" w:hAnsi="微软雅黑" w:hint="eastAsia"/>
         </w:rPr>
         <w:t>网站</w:t>
       </w:r>
       <w:r>
         <w:rPr>
-          <w:rFonts w:ascii="微软雅黑" w:hAnsi="微软雅黑" w:eastAsia="微软雅黑"/>
+          <w:rFonts w:ascii="微软雅黑" w:eastAsia="微软雅黑" w:hAnsi="微软雅黑"/>
         </w:rPr>
         <w:t>内部链接全部可以点击到具体的页面，不允许空值</w:t>
       </w:r>
@@ -1051,7 +1057,7 @@
         </w:numPr>
         <w:jc w:val="left"/>
         <w:rPr>
-          <w:rFonts w:ascii="微软雅黑" w:hAnsi="微软雅黑" w:eastAsia="微软雅黑"/>
+          <w:rFonts w:ascii="微软雅黑" w:eastAsia="微软雅黑" w:hAnsi="微软雅黑"/>
           <w:b/>
           <w:color w:val="00B0F0"/>
           <w:sz w:val="28"/>
@@ -1060,7 +1066,7 @@
       </w:pPr>
       <w:r>
         <w:rPr>
-          <w:rFonts w:hint="eastAsia" w:ascii="微软雅黑" w:hAnsi="微软雅黑" w:eastAsia="微软雅黑"/>
+          <w:rFonts w:ascii="微软雅黑" w:eastAsia="微软雅黑" w:hAnsi="微软雅黑" w:hint="eastAsia"/>
           <w:b/>
           <w:color w:val="00B0F0"/>
           <w:sz w:val="28"/>
@@ -1070,7 +1076,7 @@
       </w:r>
       <w:r>
         <w:rPr>
-          <w:rFonts w:ascii="微软雅黑" w:hAnsi="微软雅黑" w:eastAsia="微软雅黑"/>
+          <w:rFonts w:ascii="微软雅黑" w:eastAsia="微软雅黑" w:hAnsi="微软雅黑"/>
           <w:b/>
           <w:color w:val="00B0F0"/>
           <w:sz w:val="28"/>
@@ -1084,16 +1090,15 @@
         <w:widowControl/>
         <w:jc w:val="left"/>
         <w:rPr>
-          <w:rFonts w:hint="eastAsia" w:ascii="微软雅黑" w:hAnsi="微软雅黑" w:eastAsia="微软雅黑" w:cs="宋体"/>
+          <w:rFonts w:ascii="微软雅黑" w:eastAsia="微软雅黑" w:hAnsi="微软雅黑" w:cs="宋体"/>
           <w:kern w:val="0"/>
           <w:sz w:val="20"/>
           <w:szCs w:val="20"/>
-          <w:lang w:val="en-US" w:eastAsia="zh-CN"/>
-        </w:rPr>
-      </w:pPr>
-      <w:r>
-        <w:rPr>
-          <w:rFonts w:hint="eastAsia" w:ascii="微软雅黑" w:hAnsi="微软雅黑" w:eastAsia="微软雅黑" w:cs="宋体"/>
+        </w:rPr>
+      </w:pPr>
+      <w:r>
+        <w:rPr>
+          <w:rFonts w:ascii="微软雅黑" w:eastAsia="微软雅黑" w:hAnsi="微软雅黑" w:cs="宋体" w:hint="eastAsia"/>
           <w:kern w:val="0"/>
           <w:sz w:val="20"/>
           <w:szCs w:val="20"/>
@@ -1102,7 +1107,7 @@
       </w:r>
       <w:r>
         <w:rPr>
-          <w:rFonts w:ascii="微软雅黑" w:hAnsi="微软雅黑" w:eastAsia="微软雅黑" w:cs="宋体"/>
+          <w:rFonts w:ascii="微软雅黑" w:eastAsia="微软雅黑" w:hAnsi="微软雅黑" w:cs="宋体"/>
           <w:kern w:val="0"/>
           <w:sz w:val="20"/>
           <w:szCs w:val="20"/>
@@ -1111,7 +1116,7 @@
       </w:r>
       <w:r>
         <w:rPr>
-          <w:rFonts w:hint="eastAsia" w:ascii="微软雅黑" w:hAnsi="微软雅黑" w:eastAsia="微软雅黑" w:cs="宋体"/>
+          <w:rFonts w:ascii="微软雅黑" w:eastAsia="微软雅黑" w:hAnsi="微软雅黑" w:cs="宋体" w:hint="eastAsia"/>
           <w:kern w:val="0"/>
           <w:sz w:val="20"/>
           <w:szCs w:val="20"/>
@@ -1120,7 +1125,7 @@
       </w:r>
       <w:r>
         <w:rPr>
-          <w:rFonts w:ascii="微软雅黑" w:hAnsi="微软雅黑" w:eastAsia="微软雅黑" w:cs="宋体"/>
+          <w:rFonts w:ascii="微软雅黑" w:eastAsia="微软雅黑" w:hAnsi="微软雅黑" w:cs="宋体"/>
           <w:kern w:val="0"/>
           <w:sz w:val="20"/>
           <w:szCs w:val="20"/>
@@ -1129,7 +1134,7 @@
       </w:r>
       <w:r>
         <w:rPr>
-          <w:rFonts w:hint="eastAsia" w:ascii="微软雅黑" w:hAnsi="微软雅黑" w:eastAsia="微软雅黑" w:cs="宋体"/>
+          <w:rFonts w:ascii="微软雅黑" w:eastAsia="微软雅黑" w:hAnsi="微软雅黑" w:cs="宋体" w:hint="eastAsia"/>
           <w:kern w:val="0"/>
           <w:sz w:val="20"/>
           <w:szCs w:val="20"/>
@@ -1138,7 +1143,7 @@
       </w:r>
       <w:r>
         <w:rPr>
-          <w:rFonts w:ascii="微软雅黑" w:hAnsi="微软雅黑" w:eastAsia="微软雅黑" w:cs="宋体"/>
+          <w:rFonts w:ascii="微软雅黑" w:eastAsia="微软雅黑" w:hAnsi="微软雅黑" w:cs="宋体"/>
           <w:kern w:val="0"/>
           <w:sz w:val="20"/>
           <w:szCs w:val="20"/>
@@ -1147,7 +1152,7 @@
       </w:r>
       <w:r>
         <w:rPr>
-          <w:rFonts w:hint="eastAsia" w:ascii="微软雅黑" w:hAnsi="微软雅黑" w:eastAsia="微软雅黑" w:cs="宋体"/>
+          <w:rFonts w:ascii="微软雅黑" w:eastAsia="微软雅黑" w:hAnsi="微软雅黑" w:cs="宋体" w:hint="eastAsia"/>
           <w:kern w:val="0"/>
           <w:sz w:val="20"/>
           <w:szCs w:val="20"/>
@@ -1156,7 +1161,7 @@
       </w:r>
       <w:r>
         <w:rPr>
-          <w:rFonts w:ascii="微软雅黑" w:hAnsi="微软雅黑" w:eastAsia="微软雅黑" w:cs="宋体"/>
+          <w:rFonts w:ascii="微软雅黑" w:eastAsia="微软雅黑" w:hAnsi="微软雅黑" w:cs="宋体"/>
           <w:kern w:val="0"/>
           <w:sz w:val="20"/>
           <w:szCs w:val="20"/>
@@ -1165,7 +1170,7 @@
       </w:r>
       <w:r>
         <w:rPr>
-          <w:rFonts w:hint="eastAsia" w:ascii="微软雅黑" w:hAnsi="微软雅黑" w:eastAsia="微软雅黑" w:cs="宋体"/>
+          <w:rFonts w:ascii="微软雅黑" w:eastAsia="微软雅黑" w:hAnsi="微软雅黑" w:cs="宋体" w:hint="eastAsia"/>
           <w:kern w:val="0"/>
           <w:sz w:val="20"/>
           <w:szCs w:val="20"/>
@@ -1174,53 +1179,33 @@
       </w:r>
       <w:r>
         <w:rPr>
-          <w:rFonts w:ascii="微软雅黑" w:hAnsi="微软雅黑" w:eastAsia="微软雅黑" w:cs="宋体"/>
+          <w:rFonts w:ascii="微软雅黑" w:eastAsia="微软雅黑" w:hAnsi="微软雅黑" w:cs="宋体"/>
           <w:kern w:val="0"/>
           <w:sz w:val="20"/>
           <w:szCs w:val="20"/>
         </w:rPr>
-        <w:t>魅族商城</w:t>
-      </w:r>
-      <w:r>
-        <w:rPr>
-          <w:rFonts w:hint="eastAsia" w:ascii="微软雅黑" w:hAnsi="微软雅黑" w:eastAsia="微软雅黑" w:cs="宋体"/>
+        <w:t>分期乐</w:t>
+      </w:r>
+      <w:r>
+        <w:rPr>
+          <w:rFonts w:ascii="微软雅黑" w:eastAsia="微软雅黑" w:hAnsi="微软雅黑" w:cs="宋体" w:hint="eastAsia"/>
           <w:kern w:val="0"/>
           <w:sz w:val="20"/>
           <w:szCs w:val="20"/>
         </w:rPr>
-        <w:t>、</w:t>
-      </w:r>
-      <w:r>
-        <w:rPr>
-          <w:rFonts w:ascii="微软雅黑" w:hAnsi="微软雅黑" w:eastAsia="微软雅黑" w:cs="宋体"/>
+        <w:t>、国美</w:t>
+      </w:r>
+      <w:bookmarkStart w:id="0" w:name="_GoBack"/>
+      <w:bookmarkEnd w:id="0"/>
+      <w:r>
+        <w:rPr>
+          <w:rFonts w:ascii="微软雅黑" w:eastAsia="微软雅黑" w:hAnsi="微软雅黑" w:cs="宋体" w:hint="eastAsia"/>
           <w:kern w:val="0"/>
           <w:sz w:val="20"/>
           <w:szCs w:val="20"/>
         </w:rPr>
-        <w:t>分期乐</w:t>
-      </w:r>
-      <w:r>
-        <w:rPr>
-          <w:rFonts w:hint="eastAsia" w:ascii="微软雅黑" w:hAnsi="微软雅黑" w:eastAsia="微软雅黑" w:cs="宋体"/>
-          <w:kern w:val="0"/>
-          <w:sz w:val="20"/>
-          <w:szCs w:val="20"/>
-          <w:lang w:eastAsia="zh-CN"/>
-        </w:rPr>
-        <w:t>、国美、韩都衣舍、唯品会、联想、莎莎网、</w:t>
-      </w:r>
-      <w:r>
-        <w:rPr>
-          <w:rFonts w:hint="eastAsia" w:ascii="微软雅黑" w:hAnsi="微软雅黑" w:eastAsia="微软雅黑" w:cs="宋体"/>
-          <w:kern w:val="0"/>
-          <w:sz w:val="20"/>
-          <w:szCs w:val="20"/>
-          <w:lang w:val="en-US" w:eastAsia="zh-CN"/>
-        </w:rPr>
-        <w:t>PBA</w:t>
-      </w:r>
-      <w:bookmarkStart w:id="0" w:name="_GoBack"/>
-      <w:bookmarkEnd w:id="0"/>
+        <w:t>、唯品会、联想、莎莎网、PBA</w:t>
+      </w:r>
     </w:p>
     <w:p>
       <w:pPr>
@@ -1230,7 +1215,7 @@
         </w:numPr>
         <w:jc w:val="left"/>
         <w:rPr>
-          <w:rFonts w:ascii="微软雅黑" w:hAnsi="微软雅黑" w:eastAsia="微软雅黑"/>
+          <w:rFonts w:ascii="微软雅黑" w:eastAsia="微软雅黑" w:hAnsi="微软雅黑"/>
           <w:b/>
           <w:color w:val="00B0F0"/>
           <w:sz w:val="28"/>
@@ -1239,7 +1224,7 @@
       </w:pPr>
       <w:r>
         <w:rPr>
-          <w:rFonts w:hint="eastAsia" w:ascii="微软雅黑" w:hAnsi="微软雅黑" w:eastAsia="微软雅黑"/>
+          <w:rFonts w:ascii="微软雅黑" w:eastAsia="微软雅黑" w:hAnsi="微软雅黑" w:hint="eastAsia"/>
           <w:b/>
           <w:color w:val="00B0F0"/>
           <w:sz w:val="28"/>
@@ -1249,7 +1234,7 @@
       </w:r>
       <w:r>
         <w:rPr>
-          <w:rFonts w:ascii="微软雅黑" w:hAnsi="微软雅黑" w:eastAsia="微软雅黑"/>
+          <w:rFonts w:ascii="微软雅黑" w:eastAsia="微软雅黑" w:hAnsi="微软雅黑"/>
           <w:b/>
           <w:color w:val="00B0F0"/>
           <w:sz w:val="28"/>
@@ -1262,12 +1247,12 @@
       <w:pPr>
         <w:jc w:val="left"/>
         <w:rPr>
-          <w:rFonts w:ascii="微软雅黑" w:hAnsi="微软雅黑" w:eastAsia="微软雅黑"/>
-        </w:rPr>
-      </w:pPr>
-      <w:r>
-        <w:rPr>
-          <w:rFonts w:hint="eastAsia" w:ascii="微软雅黑" w:hAnsi="微软雅黑" w:eastAsia="微软雅黑"/>
+          <w:rFonts w:ascii="微软雅黑" w:eastAsia="微软雅黑" w:hAnsi="微软雅黑"/>
+        </w:rPr>
+      </w:pPr>
+      <w:r>
+        <w:rPr>
+          <w:rFonts w:ascii="微软雅黑" w:eastAsia="微软雅黑" w:hAnsi="微软雅黑" w:hint="eastAsia"/>
         </w:rPr>
         <w:t>1、页面数量&gt;=15个 （10分）（每少1个页面扣1分）</w:t>
       </w:r>
@@ -1276,12 +1261,12 @@
       <w:pPr>
         <w:jc w:val="left"/>
         <w:rPr>
-          <w:rFonts w:ascii="微软雅黑" w:hAnsi="微软雅黑" w:eastAsia="微软雅黑"/>
-        </w:rPr>
-      </w:pPr>
-      <w:r>
-        <w:rPr>
-          <w:rFonts w:hint="eastAsia" w:ascii="微软雅黑" w:hAnsi="微软雅黑" w:eastAsia="微软雅黑"/>
+          <w:rFonts w:ascii="微软雅黑" w:eastAsia="微软雅黑" w:hAnsi="微软雅黑"/>
+        </w:rPr>
+      </w:pPr>
+      <w:r>
+        <w:rPr>
+          <w:rFonts w:ascii="微软雅黑" w:eastAsia="微软雅黑" w:hAnsi="微软雅黑" w:hint="eastAsia"/>
         </w:rPr>
         <w:t>2、界面美观度（20分）（设计风格过时、网站布局功能简单、大量重复同一张商品图片、图片粗糙缺少设计美感等酌情扣分）</w:t>
       </w:r>
@@ -1290,12 +1275,12 @@
       <w:pPr>
         <w:jc w:val="left"/>
         <w:rPr>
-          <w:rFonts w:ascii="微软雅黑" w:hAnsi="微软雅黑" w:eastAsia="微软雅黑"/>
-        </w:rPr>
-      </w:pPr>
-      <w:r>
-        <w:rPr>
-          <w:rFonts w:hint="eastAsia" w:ascii="微软雅黑" w:hAnsi="微软雅黑" w:eastAsia="微软雅黑"/>
+          <w:rFonts w:ascii="微软雅黑" w:eastAsia="微软雅黑" w:hAnsi="微软雅黑"/>
+        </w:rPr>
+      </w:pPr>
+      <w:r>
+        <w:rPr>
+          <w:rFonts w:ascii="微软雅黑" w:eastAsia="微软雅黑" w:hAnsi="微软雅黑" w:hint="eastAsia"/>
         </w:rPr>
         <w:t>3、动画效果（20分）（动画效果不符合用户体验、太过酷炫、堆砌效果忽视使用功能等酌情扣分）</w:t>
       </w:r>
@@ -1304,12 +1289,12 @@
       <w:pPr>
         <w:jc w:val="left"/>
         <w:rPr>
-          <w:rFonts w:ascii="微软雅黑" w:hAnsi="微软雅黑" w:eastAsia="微软雅黑"/>
-        </w:rPr>
-      </w:pPr>
-      <w:r>
-        <w:rPr>
-          <w:rFonts w:hint="eastAsia" w:ascii="微软雅黑" w:hAnsi="微软雅黑" w:eastAsia="微软雅黑"/>
+          <w:rFonts w:ascii="微软雅黑" w:eastAsia="微软雅黑" w:hAnsi="微软雅黑"/>
+        </w:rPr>
+      </w:pPr>
+      <w:r>
+        <w:rPr>
+          <w:rFonts w:ascii="微软雅黑" w:eastAsia="微软雅黑" w:hAnsi="微软雅黑" w:hint="eastAsia"/>
         </w:rPr>
         <w:t>4、细节完成100%（10分）（padding留白不合理、文字过大过小、颜色突兀等酌情扣分）</w:t>
       </w:r>
@@ -1318,12 +1303,12 @@
       <w:pPr>
         <w:jc w:val="left"/>
         <w:rPr>
-          <w:rFonts w:ascii="微软雅黑" w:hAnsi="微软雅黑" w:eastAsia="微软雅黑"/>
-        </w:rPr>
-      </w:pPr>
-      <w:r>
-        <w:rPr>
-          <w:rFonts w:hint="eastAsia" w:ascii="微软雅黑" w:hAnsi="微软雅黑" w:eastAsia="微软雅黑"/>
+          <w:rFonts w:ascii="微软雅黑" w:eastAsia="微软雅黑" w:hAnsi="微软雅黑"/>
+        </w:rPr>
+      </w:pPr>
+      <w:r>
+        <w:rPr>
+          <w:rFonts w:ascii="微软雅黑" w:eastAsia="微软雅黑" w:hAnsi="微软雅黑" w:hint="eastAsia"/>
         </w:rPr>
         <w:t>5、跳转链接合理流畅（10分）（没有链接跳转、只有部分商品链接跳转、跳转不合理等酌情扣分）</w:t>
       </w:r>
@@ -1332,12 +1317,12 @@
       <w:pPr>
         <w:jc w:val="left"/>
         <w:rPr>
-          <w:rFonts w:ascii="微软雅黑" w:hAnsi="微软雅黑" w:eastAsia="微软雅黑"/>
-        </w:rPr>
-      </w:pPr>
-      <w:r>
-        <w:rPr>
-          <w:rFonts w:hint="eastAsia" w:ascii="微软雅黑" w:hAnsi="微软雅黑" w:eastAsia="微软雅黑"/>
+          <w:rFonts w:ascii="微软雅黑" w:eastAsia="微软雅黑" w:hAnsi="微软雅黑"/>
+        </w:rPr>
+      </w:pPr>
+      <w:r>
+        <w:rPr>
+          <w:rFonts w:ascii="微软雅黑" w:eastAsia="微软雅黑" w:hAnsi="微软雅黑" w:hint="eastAsia"/>
         </w:rPr>
         <w:t>6、项目目录是否合理规范 （10分）（静态文件放置混乱、文件名字随意、中文命名等酌情扣分）</w:t>
       </w:r>
@@ -1346,12 +1331,12 @@
       <w:pPr>
         <w:jc w:val="left"/>
         <w:rPr>
-          <w:rFonts w:ascii="微软雅黑" w:hAnsi="微软雅黑" w:eastAsia="微软雅黑"/>
-        </w:rPr>
-      </w:pPr>
-      <w:r>
-        <w:rPr>
-          <w:rFonts w:hint="eastAsia" w:ascii="微软雅黑" w:hAnsi="微软雅黑" w:eastAsia="微软雅黑"/>
+          <w:rFonts w:ascii="微软雅黑" w:eastAsia="微软雅黑" w:hAnsi="微软雅黑"/>
+        </w:rPr>
+      </w:pPr>
+      <w:r>
+        <w:rPr>
+          <w:rFonts w:ascii="微软雅黑" w:eastAsia="微软雅黑" w:hAnsi="微软雅黑" w:hint="eastAsia"/>
         </w:rPr>
         <w:t>7、技能技术得分 （20分）（库/框架使用熟练度低、功能逻辑思路不清晰、缺少功能等酌情扣分）</w:t>
       </w:r>
@@ -1359,20 +1344,20 @@
     <w:sectPr>
       <w:pgSz w:w="11906" w:h="16838"/>
       <w:pgMar w:top="1440" w:right="1800" w:bottom="1440" w:left="1800" w:header="851" w:footer="992" w:gutter="0"/>
-      <w:cols w:space="425" w:num="1"/>
-      <w:docGrid w:type="lines" w:linePitch="312" w:charSpace="0"/>
+      <w:cols w:space="425"/>
+      <w:docGrid w:type="lines" w:linePitch="312"/>
     </w:sectPr>
   </w:body>
 </w:document>
 </file>
 
 <file path=word/numbering.xml><?xml version="1.0" encoding="utf-8"?>
-<w:numbering xmlns:wpc="http://schemas.microsoft.com/office/word/2010/wordprocessingCanvas" xmlns:mc="http://schemas.openxmlformats.org/markup-compatibility/2006" xmlns:o="urn:schemas-microsoft-com:office:office" xmlns:r="http://schemas.openxmlformats.org/officeDocument/2006/relationships" xmlns:m="http://schemas.openxmlformats.org/officeDocument/2006/math" xmlns:v="urn:schemas-microsoft-com:vml" xmlns:wp14="http://schemas.microsoft.com/office/word/2010/wordprocessingDrawing" xmlns:wp="http://schemas.openxmlformats.org/drawingml/2006/wordprocessingDrawing" xmlns:w10="urn:schemas-microsoft-com:office:word" xmlns:w="http://schemas.openxmlformats.org/wordprocessingml/2006/main" xmlns:w14="http://schemas.microsoft.com/office/word/2010/wordml" xmlns:wpg="http://schemas.microsoft.com/office/word/2010/wordprocessingGroup" xmlns:wpi="http://schemas.microsoft.com/office/word/2010/wordprocessingInk" xmlns:wne="http://schemas.microsoft.com/office/word/2006/wordml" xmlns:wps="http://schemas.microsoft.com/office/word/2010/wordprocessingShape" mc:Ignorable="w14 wp14">
-  <w:abstractNum w:abstractNumId="0">
+<w:numbering xmlns:wpc="http://schemas.microsoft.com/office/word/2010/wordprocessingCanvas" xmlns:cx="http://schemas.microsoft.com/office/drawing/2014/chartex" xmlns:mc="http://schemas.openxmlformats.org/markup-compatibility/2006" xmlns:o="urn:schemas-microsoft-com:office:office" xmlns:r="http://schemas.openxmlformats.org/officeDocument/2006/relationships" xmlns:m="http://schemas.openxmlformats.org/officeDocument/2006/math" xmlns:v="urn:schemas-microsoft-com:vml" xmlns:wp14="http://schemas.microsoft.com/office/word/2010/wordprocessingDrawing" xmlns:wp="http://schemas.openxmlformats.org/drawingml/2006/wordprocessingDrawing" xmlns:w10="urn:schemas-microsoft-com:office:word" xmlns:w="http://schemas.openxmlformats.org/wordprocessingml/2006/main" xmlns:w14="http://schemas.microsoft.com/office/word/2010/wordml" xmlns:w15="http://schemas.microsoft.com/office/word/2012/wordml" xmlns:w16se="http://schemas.microsoft.com/office/word/2015/wordml/symex" xmlns:wpg="http://schemas.microsoft.com/office/word/2010/wordprocessingGroup" xmlns:wpi="http://schemas.microsoft.com/office/word/2010/wordprocessingInk" xmlns:wne="http://schemas.microsoft.com/office/word/2006/wordml" xmlns:wps="http://schemas.microsoft.com/office/word/2010/wordprocessingShape" mc:Ignorable="w14 w15 w16se wp14">
+  <w:abstractNum w:abstractNumId="0" w15:restartNumberingAfterBreak="0">
     <w:nsid w:val="565379D0"/>
     <w:multiLevelType w:val="multilevel"/>
     <w:tmpl w:val="565379D0"/>
-    <w:lvl w:ilvl="0" w:tentative="0">
+    <w:lvl w:ilvl="0">
       <w:start w:val="1"/>
       <w:numFmt w:val="decimal"/>
       <w:lvlText w:val="%1"/>
@@ -1381,7 +1366,7 @@
         <w:ind w:left="425" w:hanging="425"/>
       </w:pPr>
     </w:lvl>
-    <w:lvl w:ilvl="1" w:tentative="0">
+    <w:lvl w:ilvl="1">
       <w:start w:val="1"/>
       <w:numFmt w:val="decimal"/>
       <w:lvlText w:val="%1.%2"/>
@@ -1390,7 +1375,7 @@
         <w:ind w:left="992" w:hanging="567"/>
       </w:pPr>
     </w:lvl>
-    <w:lvl w:ilvl="2" w:tentative="0">
+    <w:lvl w:ilvl="2">
       <w:start w:val="1"/>
       <w:numFmt w:val="decimal"/>
       <w:lvlText w:val="%1.%2.%3"/>
@@ -1399,7 +1384,7 @@
         <w:ind w:left="1418" w:hanging="567"/>
       </w:pPr>
     </w:lvl>
-    <w:lvl w:ilvl="3" w:tentative="0">
+    <w:lvl w:ilvl="3">
       <w:start w:val="1"/>
       <w:numFmt w:val="decimal"/>
       <w:lvlText w:val="%1.%2.%3.%4"/>
@@ -1408,7 +1393,7 @@
         <w:ind w:left="1984" w:hanging="708"/>
       </w:pPr>
     </w:lvl>
-    <w:lvl w:ilvl="4" w:tentative="0">
+    <w:lvl w:ilvl="4">
       <w:start w:val="1"/>
       <w:numFmt w:val="decimal"/>
       <w:lvlText w:val="%1.%2.%3.%4.%5"/>
@@ -1417,7 +1402,7 @@
         <w:ind w:left="2551" w:hanging="850"/>
       </w:pPr>
     </w:lvl>
-    <w:lvl w:ilvl="5" w:tentative="0">
+    <w:lvl w:ilvl="5">
       <w:start w:val="1"/>
       <w:numFmt w:val="decimal"/>
       <w:lvlText w:val="%1.%2.%3.%4.%5.%6"/>
@@ -1426,7 +1411,7 @@
         <w:ind w:left="3260" w:hanging="1134"/>
       </w:pPr>
     </w:lvl>
-    <w:lvl w:ilvl="6" w:tentative="0">
+    <w:lvl w:ilvl="6">
       <w:start w:val="1"/>
       <w:numFmt w:val="decimal"/>
       <w:lvlText w:val="%1.%2.%3.%4.%5.%6.%7"/>
@@ -1435,7 +1420,7 @@
         <w:ind w:left="3827" w:hanging="1276"/>
       </w:pPr>
     </w:lvl>
-    <w:lvl w:ilvl="7" w:tentative="0">
+    <w:lvl w:ilvl="7">
       <w:start w:val="1"/>
       <w:numFmt w:val="decimal"/>
       <w:lvlText w:val="%1.%2.%3.%4.%5.%6.%7.%8"/>
@@ -1444,7 +1429,7 @@
         <w:ind w:left="4394" w:hanging="1418"/>
       </w:pPr>
     </w:lvl>
-    <w:lvl w:ilvl="8" w:tentative="0">
+    <w:lvl w:ilvl="8">
       <w:start w:val="1"/>
       <w:numFmt w:val="decimal"/>
       <w:lvlText w:val="%1.%2.%3.%4.%5.%6.%7.%8.%9"/>
@@ -1461,294 +1446,413 @@
 </file>
 
 <file path=word/styles.xml><?xml version="1.0" encoding="utf-8"?>
-<w:styles xmlns:mc="http://schemas.openxmlformats.org/markup-compatibility/2006" xmlns:o="urn:schemas-microsoft-com:office:office" xmlns:r="http://schemas.openxmlformats.org/officeDocument/2006/relationships" xmlns:m="http://schemas.openxmlformats.org/officeDocument/2006/math" xmlns:v="urn:schemas-microsoft-com:vml" xmlns:w="http://schemas.openxmlformats.org/wordprocessingml/2006/main" xmlns:w14="http://schemas.microsoft.com/office/word/2010/wordml" xmlns:w10="urn:schemas-microsoft-com:office:word" xmlns:sl="http://schemas.openxmlformats.org/schemaLibrary/2006/main" mc:Ignorable="w14">
+<w:styles xmlns:mc="http://schemas.openxmlformats.org/markup-compatibility/2006" xmlns:r="http://schemas.openxmlformats.org/officeDocument/2006/relationships" xmlns:w="http://schemas.openxmlformats.org/wordprocessingml/2006/main" xmlns:w14="http://schemas.microsoft.com/office/word/2010/wordml" xmlns:w15="http://schemas.microsoft.com/office/word/2012/wordml" xmlns:w16se="http://schemas.microsoft.com/office/word/2015/wordml/symex" mc:Ignorable="w14 w15 w16se">
   <w:docDefaults>
     <w:rPrDefault>
       <w:rPr>
-        <w:rFonts w:asciiTheme="minorHAnsi" w:hAnsiTheme="minorHAnsi" w:eastAsia="微软雅黑" w:cstheme="minorBidi"/>
+        <w:rFonts w:asciiTheme="minorHAnsi" w:eastAsia="微软雅黑" w:hAnsiTheme="minorHAnsi" w:cstheme="minorBidi"/>
+        <w:lang w:val="en-US" w:eastAsia="zh-CN" w:bidi="ar-SA"/>
       </w:rPr>
     </w:rPrDefault>
+    <w:pPrDefault/>
   </w:docDefaults>
-  <w:latentStyles w:count="260" w:defQFormat="0" w:defUnhideWhenUsed="1" w:defSemiHidden="1" w:defUIPriority="99" w:defLockedState="0">
-    <w:lsdException w:qFormat="1" w:unhideWhenUsed="0" w:uiPriority="0" w:semiHidden="0" w:name="Normal"/>
-    <w:lsdException w:qFormat="1" w:unhideWhenUsed="0" w:uiPriority="9" w:semiHidden="0" w:name="heading 1"/>
-    <w:lsdException w:qFormat="1" w:uiPriority="9" w:name="heading 2"/>
-    <w:lsdException w:qFormat="1" w:uiPriority="9" w:name="heading 3"/>
-    <w:lsdException w:qFormat="1" w:uiPriority="9" w:name="heading 4"/>
-    <w:lsdException w:qFormat="1" w:uiPriority="9" w:name="heading 5"/>
-    <w:lsdException w:qFormat="1" w:uiPriority="9" w:name="heading 6"/>
-    <w:lsdException w:qFormat="1" w:uiPriority="9" w:name="heading 7"/>
-    <w:lsdException w:qFormat="1" w:uiPriority="9" w:name="heading 8"/>
-    <w:lsdException w:qFormat="1" w:uiPriority="9" w:name="heading 9"/>
-    <w:lsdException w:uiPriority="99" w:name="index 1"/>
-    <w:lsdException w:uiPriority="99" w:name="index 2"/>
-    <w:lsdException w:uiPriority="99" w:name="index 3"/>
-    <w:lsdException w:uiPriority="99" w:name="index 4"/>
-    <w:lsdException w:uiPriority="99" w:name="index 5"/>
-    <w:lsdException w:uiPriority="99" w:name="index 6"/>
-    <w:lsdException w:uiPriority="99" w:name="index 7"/>
-    <w:lsdException w:uiPriority="99" w:name="index 8"/>
-    <w:lsdException w:uiPriority="99" w:name="index 9"/>
-    <w:lsdException w:uiPriority="39" w:name="toc 1"/>
-    <w:lsdException w:uiPriority="39" w:name="toc 2"/>
-    <w:lsdException w:uiPriority="39" w:name="toc 3"/>
-    <w:lsdException w:uiPriority="39" w:name="toc 4"/>
-    <w:lsdException w:uiPriority="39" w:name="toc 5"/>
-    <w:lsdException w:uiPriority="39" w:name="toc 6"/>
-    <w:lsdException w:uiPriority="39" w:name="toc 7"/>
-    <w:lsdException w:uiPriority="39" w:name="toc 8"/>
-    <w:lsdException w:uiPriority="39" w:name="toc 9"/>
-    <w:lsdException w:uiPriority="99" w:name="Normal Indent"/>
-    <w:lsdException w:uiPriority="99" w:name="footnote text"/>
-    <w:lsdException w:uiPriority="99" w:name="annotation text"/>
-    <w:lsdException w:uiPriority="99" w:name="header"/>
-    <w:lsdException w:uiPriority="99" w:name="footer"/>
-    <w:lsdException w:uiPriority="99" w:name="index heading"/>
-    <w:lsdException w:qFormat="1" w:uiPriority="35" w:name="caption"/>
-    <w:lsdException w:uiPriority="99" w:name="table of figures"/>
-    <w:lsdException w:uiPriority="99" w:name="envelope address"/>
-    <w:lsdException w:uiPriority="99" w:name="envelope return"/>
-    <w:lsdException w:uiPriority="99" w:name="footnote reference"/>
-    <w:lsdException w:uiPriority="99" w:name="annotation reference"/>
-    <w:lsdException w:uiPriority="99" w:name="line number"/>
-    <w:lsdException w:uiPriority="99" w:name="page number"/>
-    <w:lsdException w:uiPriority="99" w:name="endnote reference"/>
-    <w:lsdException w:uiPriority="99" w:name="endnote text"/>
-    <w:lsdException w:uiPriority="99" w:name="table of authorities"/>
-    <w:lsdException w:uiPriority="99" w:name="macro"/>
-    <w:lsdException w:uiPriority="99" w:name="toa heading"/>
-    <w:lsdException w:uiPriority="99" w:name="List"/>
-    <w:lsdException w:uiPriority="99" w:name="List Bullet"/>
-    <w:lsdException w:uiPriority="99" w:name="List Number"/>
-    <w:lsdException w:uiPriority="99" w:name="List 2"/>
-    <w:lsdException w:uiPriority="99" w:name="List 3"/>
-    <w:lsdException w:uiPriority="99" w:name="List 4"/>
-    <w:lsdException w:uiPriority="99" w:name="List 5"/>
-    <w:lsdException w:uiPriority="99" w:name="List Bullet 2"/>
-    <w:lsdException w:uiPriority="99" w:name="List Bullet 3"/>
-    <w:lsdException w:uiPriority="99" w:name="List Bullet 4"/>
-    <w:lsdException w:uiPriority="99" w:name="List Bullet 5"/>
-    <w:lsdException w:uiPriority="99" w:name="List Number 2"/>
-    <w:lsdException w:uiPriority="99" w:name="List Number 3"/>
-    <w:lsdException w:uiPriority="99" w:name="List Number 4"/>
-    <w:lsdException w:uiPriority="99" w:name="List Number 5"/>
-    <w:lsdException w:qFormat="1" w:unhideWhenUsed="0" w:uiPriority="10" w:semiHidden="0" w:name="Title"/>
-    <w:lsdException w:uiPriority="99" w:name="Closing"/>
-    <w:lsdException w:uiPriority="99" w:name="Signature"/>
-    <w:lsdException w:uiPriority="1" w:name="Default Paragraph Font"/>
-    <w:lsdException w:uiPriority="99" w:name="Body Text"/>
-    <w:lsdException w:uiPriority="99" w:name="Body Text Indent"/>
-    <w:lsdException w:uiPriority="99" w:name="List Continue"/>
-    <w:lsdException w:uiPriority="99" w:name="List Continue 2"/>
-    <w:lsdException w:uiPriority="99" w:name="List Continue 3"/>
-    <w:lsdException w:uiPriority="99" w:name="List Continue 4"/>
-    <w:lsdException w:uiPriority="99" w:name="List Continue 5"/>
-    <w:lsdException w:uiPriority="99" w:name="Message Header"/>
-    <w:lsdException w:qFormat="1" w:unhideWhenUsed="0" w:uiPriority="11" w:semiHidden="0" w:name="Subtitle"/>
-    <w:lsdException w:uiPriority="99" w:name="Salutation"/>
-    <w:lsdException w:uiPriority="99" w:name="Date"/>
-    <w:lsdException w:uiPriority="99" w:name="Body Text First Indent"/>
-    <w:lsdException w:uiPriority="99" w:name="Body Text First Indent 2"/>
-    <w:lsdException w:uiPriority="99" w:name="Note Heading"/>
-    <w:lsdException w:uiPriority="99" w:name="Body Text 2"/>
-    <w:lsdException w:uiPriority="99" w:name="Body Text 3"/>
-    <w:lsdException w:uiPriority="99" w:name="Body Text Indent 2"/>
-    <w:lsdException w:uiPriority="99" w:name="Body Text Indent 3"/>
-    <w:lsdException w:uiPriority="99" w:name="Block Text"/>
-    <w:lsdException w:qFormat="1" w:uiPriority="99" w:semiHidden="0" w:name="Hyperlink"/>
-    <w:lsdException w:uiPriority="99" w:name="FollowedHyperlink"/>
-    <w:lsdException w:qFormat="1" w:unhideWhenUsed="0" w:uiPriority="22" w:semiHidden="0" w:name="Strong"/>
-    <w:lsdException w:qFormat="1" w:unhideWhenUsed="0" w:uiPriority="20" w:semiHidden="0" w:name="Emphasis"/>
-    <w:lsdException w:uiPriority="99" w:name="Document Map"/>
-    <w:lsdException w:uiPriority="99" w:name="Plain Text"/>
-    <w:lsdException w:uiPriority="99" w:name="E-mail Signature"/>
-    <w:lsdException w:uiPriority="99" w:name="Normal (Web)"/>
-    <w:lsdException w:uiPriority="99" w:name="HTML Acronym"/>
-    <w:lsdException w:uiPriority="99" w:name="HTML Address"/>
-    <w:lsdException w:uiPriority="99" w:name="HTML Cite"/>
-    <w:lsdException w:uiPriority="99" w:name="HTML Code"/>
-    <w:lsdException w:uiPriority="99" w:name="HTML Definition"/>
-    <w:lsdException w:uiPriority="99" w:name="HTML Keyboard"/>
-    <w:lsdException w:uiPriority="99" w:name="HTML Preformatted"/>
-    <w:lsdException w:uiPriority="99" w:name="HTML Sample"/>
-    <w:lsdException w:uiPriority="99" w:name="HTML Typewriter"/>
-    <w:lsdException w:uiPriority="99" w:name="HTML Variable"/>
-    <w:lsdException w:uiPriority="99" w:name="Normal Table"/>
-    <w:lsdException w:uiPriority="99" w:name="annotation subject"/>
-    <w:lsdException w:uiPriority="99" w:name="Table Simple 1"/>
-    <w:lsdException w:uiPriority="99" w:name="Table Simple 2"/>
-    <w:lsdException w:uiPriority="99" w:name="Table Simple 3"/>
-    <w:lsdException w:uiPriority="99" w:name="Table Classic 1"/>
-    <w:lsdException w:uiPriority="99" w:name="Table Classic 2"/>
-    <w:lsdException w:uiPriority="99" w:name="Table Classic 3"/>
-    <w:lsdException w:uiPriority="99" w:name="Table Classic 4"/>
-    <w:lsdException w:uiPriority="99" w:name="Table Colorful 1"/>
-    <w:lsdException w:uiPriority="99" w:name="Table Colorful 2"/>
-    <w:lsdException w:uiPriority="99" w:name="Table Colorful 3"/>
-    <w:lsdException w:uiPriority="99" w:name="Table Columns 1"/>
-    <w:lsdException w:uiPriority="99" w:name="Table Columns 2"/>
-    <w:lsdException w:uiPriority="99" w:name="Table Columns 3"/>
-    <w:lsdException w:uiPriority="99" w:name="Table Columns 4"/>
-    <w:lsdException w:uiPriority="99" w:name="Table Columns 5"/>
-    <w:lsdException w:uiPriority="99" w:name="Table Grid 1"/>
-    <w:lsdException w:uiPriority="99" w:name="Table Grid 2"/>
-    <w:lsdException w:uiPriority="99" w:name="Table Grid 3"/>
-    <w:lsdException w:uiPriority="99" w:name="Table Grid 4"/>
-    <w:lsdException w:uiPriority="99" w:name="Table Grid 5"/>
-    <w:lsdException w:uiPriority="99" w:name="Table Grid 6"/>
-    <w:lsdException w:uiPriority="99" w:name="Table Grid 7"/>
-    <w:lsdException w:uiPriority="99" w:name="Table Grid 8"/>
-    <w:lsdException w:uiPriority="99" w:name="Table List 1"/>
-    <w:lsdException w:uiPriority="99" w:name="Table List 2"/>
-    <w:lsdException w:uiPriority="99" w:name="Table List 3"/>
-    <w:lsdException w:uiPriority="99" w:name="Table List 4"/>
-    <w:lsdException w:uiPriority="99" w:name="Table List 5"/>
-    <w:lsdException w:uiPriority="99" w:name="Table List 6"/>
-    <w:lsdException w:uiPriority="99" w:name="Table List 7"/>
-    <w:lsdException w:uiPriority="99" w:name="Table List 8"/>
-    <w:lsdException w:uiPriority="99" w:name="Table 3D effects 1"/>
-    <w:lsdException w:uiPriority="99" w:name="Table 3D effects 2"/>
-    <w:lsdException w:uiPriority="99" w:name="Table 3D effects 3"/>
-    <w:lsdException w:uiPriority="99" w:name="Table Contemporary"/>
-    <w:lsdException w:uiPriority="99" w:name="Table Elegant"/>
-    <w:lsdException w:uiPriority="99" w:name="Table Professional"/>
-    <w:lsdException w:uiPriority="99" w:name="Table Subtle 1"/>
-    <w:lsdException w:uiPriority="99" w:name="Table Subtle 2"/>
-    <w:lsdException w:uiPriority="99" w:name="Table Web 1"/>
-    <w:lsdException w:uiPriority="99" w:name="Table Web 2"/>
-    <w:lsdException w:uiPriority="99" w:name="Table Web 3"/>
-    <w:lsdException w:uiPriority="99" w:name="Balloon Text"/>
-    <w:lsdException w:unhideWhenUsed="0" w:uiPriority="39" w:semiHidden="0" w:name="Table Grid"/>
-    <w:lsdException w:uiPriority="99" w:name="Table Theme"/>
-    <w:lsdException w:unhideWhenUsed="0" w:uiPriority="60" w:semiHidden="0" w:name="Light Shading"/>
-    <w:lsdException w:unhideWhenUsed="0" w:uiPriority="61" w:semiHidden="0" w:name="Light List"/>
-    <w:lsdException w:unhideWhenUsed="0" w:uiPriority="62" w:semiHidden="0" w:name="Light Grid"/>
-    <w:lsdException w:unhideWhenUsed="0" w:uiPriority="63" w:semiHidden="0" w:name="Medium Shading 1"/>
-    <w:lsdException w:unhideWhenUsed="0" w:uiPriority="64" w:semiHidden="0" w:name="Medium Shading 2"/>
-    <w:lsdException w:unhideWhenUsed="0" w:uiPriority="65" w:semiHidden="0" w:name="Medium List 1"/>
-    <w:lsdException w:unhideWhenUsed="0" w:uiPriority="66" w:semiHidden="0" w:name="Medium List 2"/>
-    <w:lsdException w:unhideWhenUsed="0" w:uiPriority="67" w:semiHidden="0" w:name="Medium Grid 1"/>
-    <w:lsdException w:unhideWhenUsed="0" w:uiPriority="68" w:semiHidden="0" w:name="Medium Grid 2"/>
-    <w:lsdException w:unhideWhenUsed="0" w:uiPriority="69" w:semiHidden="0" w:name="Medium Grid 3"/>
-    <w:lsdException w:unhideWhenUsed="0" w:uiPriority="70" w:semiHidden="0" w:name="Dark List"/>
-    <w:lsdException w:unhideWhenUsed="0" w:uiPriority="71" w:semiHidden="0" w:name="Colorful Shading"/>
-    <w:lsdException w:unhideWhenUsed="0" w:uiPriority="72" w:semiHidden="0" w:name="Colorful List"/>
-    <w:lsdException w:unhideWhenUsed="0" w:uiPriority="73" w:semiHidden="0" w:name="Colorful Grid"/>
-    <w:lsdException w:unhideWhenUsed="0" w:uiPriority="60" w:semiHidden="0" w:name="Light Shading Accent 1"/>
-    <w:lsdException w:unhideWhenUsed="0" w:uiPriority="61" w:semiHidden="0" w:name="Light List Accent 1"/>
-    <w:lsdException w:unhideWhenUsed="0" w:uiPriority="62" w:semiHidden="0" w:name="Light Grid Accent 1"/>
-    <w:lsdException w:unhideWhenUsed="0" w:uiPriority="63" w:semiHidden="0" w:name="Medium Shading 1 Accent 1"/>
-    <w:lsdException w:unhideWhenUsed="0" w:uiPriority="64" w:semiHidden="0" w:name="Medium Shading 2 Accent 1"/>
-    <w:lsdException w:unhideWhenUsed="0" w:uiPriority="65" w:semiHidden="0" w:name="Medium List 1 Accent 1"/>
-    <w:lsdException w:qFormat="1" w:unhideWhenUsed="0" w:uiPriority="34" w:semiHidden="0" w:name="List Paragraph"/>
-    <w:lsdException w:unhideWhenUsed="0" w:uiPriority="66" w:semiHidden="0" w:name="Medium List 2 Accent 1"/>
-    <w:lsdException w:unhideWhenUsed="0" w:uiPriority="67" w:semiHidden="0" w:name="Medium Grid 1 Accent 1"/>
-    <w:lsdException w:unhideWhenUsed="0" w:uiPriority="68" w:semiHidden="0" w:name="Medium Grid 2 Accent 1"/>
-    <w:lsdException w:unhideWhenUsed="0" w:uiPriority="69" w:semiHidden="0" w:name="Medium Grid 3 Accent 1"/>
-    <w:lsdException w:unhideWhenUsed="0" w:uiPriority="70" w:semiHidden="0" w:name="Dark List Accent 1"/>
-    <w:lsdException w:unhideWhenUsed="0" w:uiPriority="71" w:semiHidden="0" w:name="Colorful Shading Accent 1"/>
-    <w:lsdException w:unhideWhenUsed="0" w:uiPriority="72" w:semiHidden="0" w:name="Colorful List Accent 1"/>
-    <w:lsdException w:unhideWhenUsed="0" w:uiPriority="73" w:semiHidden="0" w:name="Colorful Grid Accent 1"/>
-    <w:lsdException w:unhideWhenUsed="0" w:uiPriority="60" w:semiHidden="0" w:name="Light Shading Accent 2"/>
-    <w:lsdException w:unhideWhenUsed="0" w:uiPriority="61" w:semiHidden="0" w:name="Light List Accent 2"/>
-    <w:lsdException w:unhideWhenUsed="0" w:uiPriority="62" w:semiHidden="0" w:name="Light Grid Accent 2"/>
-    <w:lsdException w:unhideWhenUsed="0" w:uiPriority="63" w:semiHidden="0" w:name="Medium Shading 1 Accent 2"/>
-    <w:lsdException w:unhideWhenUsed="0" w:uiPriority="64" w:semiHidden="0" w:name="Medium Shading 2 Accent 2"/>
-    <w:lsdException w:unhideWhenUsed="0" w:uiPriority="65" w:semiHidden="0" w:name="Medium List 1 Accent 2"/>
-    <w:lsdException w:unhideWhenUsed="0" w:uiPriority="66" w:semiHidden="0" w:name="Medium List 2 Accent 2"/>
-    <w:lsdException w:unhideWhenUsed="0" w:uiPriority="67" w:semiHidden="0" w:name="Medium Grid 1 Accent 2"/>
-    <w:lsdException w:unhideWhenUsed="0" w:uiPriority="68" w:semiHidden="0" w:name="Medium Grid 2 Accent 2"/>
-    <w:lsdException w:unhideWhenUsed="0" w:uiPriority="69" w:semiHidden="0" w:name="Medium Grid 3 Accent 2"/>
-    <w:lsdException w:unhideWhenUsed="0" w:uiPriority="70" w:semiHidden="0" w:name="Dark List Accent 2"/>
-    <w:lsdException w:unhideWhenUsed="0" w:uiPriority="71" w:semiHidden="0" w:name="Colorful Shading Accent 2"/>
-    <w:lsdException w:unhideWhenUsed="0" w:uiPriority="72" w:semiHidden="0" w:name="Colorful List Accent 2"/>
-    <w:lsdException w:unhideWhenUsed="0" w:uiPriority="73" w:semiHidden="0" w:name="Colorful Grid Accent 2"/>
-    <w:lsdException w:unhideWhenUsed="0" w:uiPriority="60" w:semiHidden="0" w:name="Light Shading Accent 3"/>
-    <w:lsdException w:unhideWhenUsed="0" w:uiPriority="61" w:semiHidden="0" w:name="Light List Accent 3"/>
-    <w:lsdException w:unhideWhenUsed="0" w:uiPriority="62" w:semiHidden="0" w:name="Light Grid Accent 3"/>
-    <w:lsdException w:unhideWhenUsed="0" w:uiPriority="63" w:semiHidden="0" w:name="Medium Shading 1 Accent 3"/>
-    <w:lsdException w:unhideWhenUsed="0" w:uiPriority="64" w:semiHidden="0" w:name="Medium Shading 2 Accent 3"/>
-    <w:lsdException w:unhideWhenUsed="0" w:uiPriority="65" w:semiHidden="0" w:name="Medium List 1 Accent 3"/>
-    <w:lsdException w:unhideWhenUsed="0" w:uiPriority="66" w:semiHidden="0" w:name="Medium List 2 Accent 3"/>
-    <w:lsdException w:unhideWhenUsed="0" w:uiPriority="67" w:semiHidden="0" w:name="Medium Grid 1 Accent 3"/>
-    <w:lsdException w:unhideWhenUsed="0" w:uiPriority="68" w:semiHidden="0" w:name="Medium Grid 2 Accent 3"/>
-    <w:lsdException w:unhideWhenUsed="0" w:uiPriority="69" w:semiHidden="0" w:name="Medium Grid 3 Accent 3"/>
-    <w:lsdException w:unhideWhenUsed="0" w:uiPriority="70" w:semiHidden="0" w:name="Dark List Accent 3"/>
-    <w:lsdException w:unhideWhenUsed="0" w:uiPriority="71" w:semiHidden="0" w:name="Colorful Shading Accent 3"/>
-    <w:lsdException w:unhideWhenUsed="0" w:uiPriority="72" w:semiHidden="0" w:name="Colorful List Accent 3"/>
-    <w:lsdException w:unhideWhenUsed="0" w:uiPriority="73" w:semiHidden="0" w:name="Colorful Grid Accent 3"/>
-    <w:lsdException w:unhideWhenUsed="0" w:uiPriority="60" w:semiHidden="0" w:name="Light Shading Accent 4"/>
-    <w:lsdException w:unhideWhenUsed="0" w:uiPriority="61" w:semiHidden="0" w:name="Light List Accent 4"/>
-    <w:lsdException w:unhideWhenUsed="0" w:uiPriority="62" w:semiHidden="0" w:name="Light Grid Accent 4"/>
-    <w:lsdException w:unhideWhenUsed="0" w:uiPriority="63" w:semiHidden="0" w:name="Medium Shading 1 Accent 4"/>
-    <w:lsdException w:unhideWhenUsed="0" w:uiPriority="64" w:semiHidden="0" w:name="Medium Shading 2 Accent 4"/>
-    <w:lsdException w:unhideWhenUsed="0" w:uiPriority="65" w:semiHidden="0" w:name="Medium List 1 Accent 4"/>
-    <w:lsdException w:unhideWhenUsed="0" w:uiPriority="66" w:semiHidden="0" w:name="Medium List 2 Accent 4"/>
-    <w:lsdException w:unhideWhenUsed="0" w:uiPriority="67" w:semiHidden="0" w:name="Medium Grid 1 Accent 4"/>
-    <w:lsdException w:unhideWhenUsed="0" w:uiPriority="68" w:semiHidden="0" w:name="Medium Grid 2 Accent 4"/>
-    <w:lsdException w:unhideWhenUsed="0" w:uiPriority="69" w:semiHidden="0" w:name="Medium Grid 3 Accent 4"/>
-    <w:lsdException w:unhideWhenUsed="0" w:uiPriority="70" w:semiHidden="0" w:name="Dark List Accent 4"/>
-    <w:lsdException w:unhideWhenUsed="0" w:uiPriority="71" w:semiHidden="0" w:name="Colorful Shading Accent 4"/>
-    <w:lsdException w:unhideWhenUsed="0" w:uiPriority="72" w:semiHidden="0" w:name="Colorful List Accent 4"/>
-    <w:lsdException w:unhideWhenUsed="0" w:uiPriority="73" w:semiHidden="0" w:name="Colorful Grid Accent 4"/>
-    <w:lsdException w:unhideWhenUsed="0" w:uiPriority="60" w:semiHidden="0" w:name="Light Shading Accent 5"/>
-    <w:lsdException w:unhideWhenUsed="0" w:uiPriority="61" w:semiHidden="0" w:name="Light List Accent 5"/>
-    <w:lsdException w:unhideWhenUsed="0" w:uiPriority="62" w:semiHidden="0" w:name="Light Grid Accent 5"/>
-    <w:lsdException w:unhideWhenUsed="0" w:uiPriority="63" w:semiHidden="0" w:name="Medium Shading 1 Accent 5"/>
-    <w:lsdException w:unhideWhenUsed="0" w:uiPriority="64" w:semiHidden="0" w:name="Medium Shading 2 Accent 5"/>
-    <w:lsdException w:unhideWhenUsed="0" w:uiPriority="65" w:semiHidden="0" w:name="Medium List 1 Accent 5"/>
-    <w:lsdException w:unhideWhenUsed="0" w:uiPriority="66" w:semiHidden="0" w:name="Medium List 2 Accent 5"/>
-    <w:lsdException w:unhideWhenUsed="0" w:uiPriority="67" w:semiHidden="0" w:name="Medium Grid 1 Accent 5"/>
-    <w:lsdException w:unhideWhenUsed="0" w:uiPriority="68" w:semiHidden="0" w:name="Medium Grid 2 Accent 5"/>
-    <w:lsdException w:unhideWhenUsed="0" w:uiPriority="69" w:semiHidden="0" w:name="Medium Grid 3 Accent 5"/>
-    <w:lsdException w:unhideWhenUsed="0" w:uiPriority="70" w:semiHidden="0" w:name="Dark List Accent 5"/>
-    <w:lsdException w:unhideWhenUsed="0" w:uiPriority="71" w:semiHidden="0" w:name="Colorful Shading Accent 5"/>
-    <w:lsdException w:unhideWhenUsed="0" w:uiPriority="72" w:semiHidden="0" w:name="Colorful List Accent 5"/>
-    <w:lsdException w:unhideWhenUsed="0" w:uiPriority="73" w:semiHidden="0" w:name="Colorful Grid Accent 5"/>
-    <w:lsdException w:unhideWhenUsed="0" w:uiPriority="60" w:semiHidden="0" w:name="Light Shading Accent 6"/>
-    <w:lsdException w:unhideWhenUsed="0" w:uiPriority="61" w:semiHidden="0" w:name="Light List Accent 6"/>
-    <w:lsdException w:unhideWhenUsed="0" w:uiPriority="62" w:semiHidden="0" w:name="Light Grid Accent 6"/>
-    <w:lsdException w:unhideWhenUsed="0" w:uiPriority="63" w:semiHidden="0" w:name="Medium Shading 1 Accent 6"/>
-    <w:lsdException w:unhideWhenUsed="0" w:uiPriority="64" w:semiHidden="0" w:name="Medium Shading 2 Accent 6"/>
-    <w:lsdException w:unhideWhenUsed="0" w:uiPriority="65" w:semiHidden="0" w:name="Medium List 1 Accent 6"/>
-    <w:lsdException w:unhideWhenUsed="0" w:uiPriority="66" w:semiHidden="0" w:name="Medium List 2 Accent 6"/>
-    <w:lsdException w:unhideWhenUsed="0" w:uiPriority="67" w:semiHidden="0" w:name="Medium Grid 1 Accent 6"/>
-    <w:lsdException w:unhideWhenUsed="0" w:uiPriority="68" w:semiHidden="0" w:name="Medium Grid 2 Accent 6"/>
-    <w:lsdException w:unhideWhenUsed="0" w:uiPriority="69" w:semiHidden="0" w:name="Medium Grid 3 Accent 6"/>
-    <w:lsdException w:unhideWhenUsed="0" w:uiPriority="70" w:semiHidden="0" w:name="Dark List Accent 6"/>
-    <w:lsdException w:unhideWhenUsed="0" w:uiPriority="71" w:semiHidden="0" w:name="Colorful Shading Accent 6"/>
-    <w:lsdException w:unhideWhenUsed="0" w:uiPriority="72" w:semiHidden="0" w:name="Colorful List Accent 6"/>
-    <w:lsdException w:unhideWhenUsed="0" w:uiPriority="73" w:semiHidden="0" w:name="Colorful Grid Accent 6"/>
+  <w:latentStyles w:defLockedState="0" w:defUIPriority="99" w:defSemiHidden="0" w:defUnhideWhenUsed="0" w:defQFormat="0" w:count="371">
+    <w:lsdException w:name="Normal" w:uiPriority="0" w:qFormat="1"/>
+    <w:lsdException w:name="heading 1" w:uiPriority="9" w:qFormat="1"/>
+    <w:lsdException w:name="heading 2" w:semiHidden="1" w:uiPriority="9" w:unhideWhenUsed="1" w:qFormat="1"/>
+    <w:lsdException w:name="heading 3" w:semiHidden="1" w:uiPriority="9" w:unhideWhenUsed="1" w:qFormat="1"/>
+    <w:lsdException w:name="heading 4" w:semiHidden="1" w:uiPriority="9" w:unhideWhenUsed="1" w:qFormat="1"/>
+    <w:lsdException w:name="heading 5" w:semiHidden="1" w:uiPriority="9" w:unhideWhenUsed="1" w:qFormat="1"/>
+    <w:lsdException w:name="heading 6" w:semiHidden="1" w:uiPriority="9" w:unhideWhenUsed="1" w:qFormat="1"/>
+    <w:lsdException w:name="heading 7" w:semiHidden="1" w:uiPriority="9" w:unhideWhenUsed="1" w:qFormat="1"/>
+    <w:lsdException w:name="heading 8" w:semiHidden="1" w:uiPriority="9" w:unhideWhenUsed="1" w:qFormat="1"/>
+    <w:lsdException w:name="heading 9" w:semiHidden="1" w:uiPriority="9" w:unhideWhenUsed="1" w:qFormat="1"/>
+    <w:lsdException w:name="index 1" w:semiHidden="1" w:unhideWhenUsed="1"/>
+    <w:lsdException w:name="index 2" w:semiHidden="1" w:unhideWhenUsed="1"/>
+    <w:lsdException w:name="index 3" w:semiHidden="1" w:unhideWhenUsed="1"/>
+    <w:lsdException w:name="index 4" w:semiHidden="1" w:unhideWhenUsed="1"/>
+    <w:lsdException w:name="index 5" w:semiHidden="1" w:unhideWhenUsed="1"/>
+    <w:lsdException w:name="index 6" w:semiHidden="1" w:unhideWhenUsed="1"/>
+    <w:lsdException w:name="index 7" w:semiHidden="1" w:unhideWhenUsed="1"/>
+    <w:lsdException w:name="index 8" w:semiHidden="1" w:unhideWhenUsed="1"/>
+    <w:lsdException w:name="index 9" w:semiHidden="1" w:unhideWhenUsed="1"/>
+    <w:lsdException w:name="toc 1" w:semiHidden="1" w:uiPriority="39" w:unhideWhenUsed="1"/>
+    <w:lsdException w:name="toc 2" w:semiHidden="1" w:uiPriority="39" w:unhideWhenUsed="1"/>
+    <w:lsdException w:name="toc 3" w:semiHidden="1" w:uiPriority="39" w:unhideWhenUsed="1"/>
+    <w:lsdException w:name="toc 4" w:semiHidden="1" w:uiPriority="39" w:unhideWhenUsed="1"/>
+    <w:lsdException w:name="toc 5" w:semiHidden="1" w:uiPriority="39" w:unhideWhenUsed="1"/>
+    <w:lsdException w:name="toc 6" w:semiHidden="1" w:uiPriority="39" w:unhideWhenUsed="1"/>
+    <w:lsdException w:name="toc 7" w:semiHidden="1" w:uiPriority="39" w:unhideWhenUsed="1"/>
+    <w:lsdException w:name="toc 8" w:semiHidden="1" w:uiPriority="39" w:unhideWhenUsed="1"/>
+    <w:lsdException w:name="toc 9" w:semiHidden="1" w:uiPriority="39" w:unhideWhenUsed="1"/>
+    <w:lsdException w:name="Normal Indent" w:semiHidden="1" w:unhideWhenUsed="1"/>
+    <w:lsdException w:name="footnote text" w:semiHidden="1" w:unhideWhenUsed="1"/>
+    <w:lsdException w:name="annotation text" w:semiHidden="1" w:unhideWhenUsed="1"/>
+    <w:lsdException w:name="header" w:semiHidden="1" w:unhideWhenUsed="1"/>
+    <w:lsdException w:name="footer" w:semiHidden="1" w:unhideWhenUsed="1"/>
+    <w:lsdException w:name="index heading" w:semiHidden="1" w:unhideWhenUsed="1"/>
+    <w:lsdException w:name="caption" w:semiHidden="1" w:uiPriority="35" w:unhideWhenUsed="1" w:qFormat="1"/>
+    <w:lsdException w:name="table of figures" w:semiHidden="1" w:unhideWhenUsed="1"/>
+    <w:lsdException w:name="envelope address" w:semiHidden="1" w:unhideWhenUsed="1"/>
+    <w:lsdException w:name="envelope return" w:semiHidden="1" w:unhideWhenUsed="1"/>
+    <w:lsdException w:name="footnote reference" w:semiHidden="1" w:unhideWhenUsed="1"/>
+    <w:lsdException w:name="annotation reference" w:semiHidden="1" w:unhideWhenUsed="1"/>
+    <w:lsdException w:name="line number" w:semiHidden="1" w:unhideWhenUsed="1"/>
+    <w:lsdException w:name="page number" w:semiHidden="1" w:unhideWhenUsed="1"/>
+    <w:lsdException w:name="endnote reference" w:semiHidden="1" w:unhideWhenUsed="1"/>
+    <w:lsdException w:name="endnote text" w:semiHidden="1" w:unhideWhenUsed="1"/>
+    <w:lsdException w:name="table of authorities" w:semiHidden="1" w:unhideWhenUsed="1"/>
+    <w:lsdException w:name="macro" w:semiHidden="1" w:unhideWhenUsed="1"/>
+    <w:lsdException w:name="toa heading" w:semiHidden="1" w:unhideWhenUsed="1"/>
+    <w:lsdException w:name="List" w:semiHidden="1" w:unhideWhenUsed="1"/>
+    <w:lsdException w:name="List Bullet" w:semiHidden="1" w:unhideWhenUsed="1"/>
+    <w:lsdException w:name="List Number" w:semiHidden="1" w:unhideWhenUsed="1"/>
+    <w:lsdException w:name="List 2" w:semiHidden="1" w:unhideWhenUsed="1"/>
+    <w:lsdException w:name="List 3" w:semiHidden="1" w:unhideWhenUsed="1"/>
+    <w:lsdException w:name="List 4" w:semiHidden="1" w:unhideWhenUsed="1"/>
+    <w:lsdException w:name="List 5" w:semiHidden="1" w:unhideWhenUsed="1"/>
+    <w:lsdException w:name="List Bullet 2" w:semiHidden="1" w:unhideWhenUsed="1"/>
+    <w:lsdException w:name="List Bullet 3" w:semiHidden="1" w:unhideWhenUsed="1"/>
+    <w:lsdException w:name="List Bullet 4" w:semiHidden="1" w:unhideWhenUsed="1"/>
+    <w:lsdException w:name="List Bullet 5" w:semiHidden="1" w:unhideWhenUsed="1"/>
+    <w:lsdException w:name="List Number 2" w:semiHidden="1" w:unhideWhenUsed="1"/>
+    <w:lsdException w:name="List Number 3" w:semiHidden="1" w:unhideWhenUsed="1"/>
+    <w:lsdException w:name="List Number 4" w:semiHidden="1" w:unhideWhenUsed="1"/>
+    <w:lsdException w:name="List Number 5" w:semiHidden="1" w:unhideWhenUsed="1"/>
+    <w:lsdException w:name="Title" w:uiPriority="10" w:qFormat="1"/>
+    <w:lsdException w:name="Closing" w:semiHidden="1" w:unhideWhenUsed="1"/>
+    <w:lsdException w:name="Signature" w:semiHidden="1" w:unhideWhenUsed="1"/>
+    <w:lsdException w:name="Default Paragraph Font" w:semiHidden="1" w:uiPriority="1" w:unhideWhenUsed="1"/>
+    <w:lsdException w:name="Body Text" w:semiHidden="1" w:unhideWhenUsed="1"/>
+    <w:lsdException w:name="Body Text Indent" w:semiHidden="1" w:unhideWhenUsed="1"/>
+    <w:lsdException w:name="List Continue" w:semiHidden="1" w:unhideWhenUsed="1"/>
+    <w:lsdException w:name="List Continue 2" w:semiHidden="1" w:unhideWhenUsed="1"/>
+    <w:lsdException w:name="List Continue 3" w:semiHidden="1" w:unhideWhenUsed="1"/>
+    <w:lsdException w:name="List Continue 4" w:semiHidden="1" w:unhideWhenUsed="1"/>
+    <w:lsdException w:name="List Continue 5" w:semiHidden="1" w:unhideWhenUsed="1"/>
+    <w:lsdException w:name="Message Header" w:semiHidden="1" w:unhideWhenUsed="1"/>
+    <w:lsdException w:name="Subtitle" w:uiPriority="11" w:qFormat="1"/>
+    <w:lsdException w:name="Salutation" w:semiHidden="1" w:unhideWhenUsed="1"/>
+    <w:lsdException w:name="Date" w:semiHidden="1" w:unhideWhenUsed="1"/>
+    <w:lsdException w:name="Body Text First Indent" w:semiHidden="1" w:unhideWhenUsed="1"/>
+    <w:lsdException w:name="Body Text First Indent 2" w:semiHidden="1" w:unhideWhenUsed="1"/>
+    <w:lsdException w:name="Note Heading" w:semiHidden="1" w:unhideWhenUsed="1"/>
+    <w:lsdException w:name="Body Text 2" w:semiHidden="1" w:unhideWhenUsed="1"/>
+    <w:lsdException w:name="Body Text 3" w:semiHidden="1" w:unhideWhenUsed="1"/>
+    <w:lsdException w:name="Body Text Indent 2" w:semiHidden="1" w:unhideWhenUsed="1"/>
+    <w:lsdException w:name="Body Text Indent 3" w:semiHidden="1" w:unhideWhenUsed="1"/>
+    <w:lsdException w:name="Block Text" w:semiHidden="1" w:unhideWhenUsed="1"/>
+    <w:lsdException w:name="Hyperlink" w:unhideWhenUsed="1" w:qFormat="1"/>
+    <w:lsdException w:name="FollowedHyperlink" w:semiHidden="1" w:unhideWhenUsed="1"/>
+    <w:lsdException w:name="Strong" w:uiPriority="22" w:qFormat="1"/>
+    <w:lsdException w:name="Emphasis" w:uiPriority="20" w:qFormat="1"/>
+    <w:lsdException w:name="Document Map" w:semiHidden="1" w:unhideWhenUsed="1"/>
+    <w:lsdException w:name="Plain Text" w:semiHidden="1" w:unhideWhenUsed="1"/>
+    <w:lsdException w:name="E-mail Signature" w:semiHidden="1" w:unhideWhenUsed="1"/>
+    <w:lsdException w:name="HTML Top of Form" w:semiHidden="1" w:unhideWhenUsed="1"/>
+    <w:lsdException w:name="HTML Bottom of Form" w:semiHidden="1" w:unhideWhenUsed="1"/>
+    <w:lsdException w:name="Normal (Web)" w:semiHidden="1" w:unhideWhenUsed="1"/>
+    <w:lsdException w:name="HTML Acronym" w:semiHidden="1" w:unhideWhenUsed="1"/>
+    <w:lsdException w:name="HTML Address" w:semiHidden="1" w:unhideWhenUsed="1"/>
+    <w:lsdException w:name="HTML Cite" w:semiHidden="1" w:unhideWhenUsed="1"/>
+    <w:lsdException w:name="HTML Code" w:semiHidden="1" w:unhideWhenUsed="1"/>
+    <w:lsdException w:name="HTML Definition" w:semiHidden="1" w:unhideWhenUsed="1"/>
+    <w:lsdException w:name="HTML Keyboard" w:semiHidden="1" w:unhideWhenUsed="1"/>
+    <w:lsdException w:name="HTML Preformatted" w:semiHidden="1" w:unhideWhenUsed="1"/>
+    <w:lsdException w:name="HTML Sample" w:semiHidden="1" w:unhideWhenUsed="1"/>
+    <w:lsdException w:name="HTML Typewriter" w:semiHidden="1" w:unhideWhenUsed="1"/>
+    <w:lsdException w:name="HTML Variable" w:semiHidden="1" w:unhideWhenUsed="1"/>
+    <w:lsdException w:name="Normal Table" w:semiHidden="1" w:unhideWhenUsed="1"/>
+    <w:lsdException w:name="annotation subject" w:semiHidden="1" w:unhideWhenUsed="1"/>
+    <w:lsdException w:name="No List" w:semiHidden="1" w:unhideWhenUsed="1"/>
+    <w:lsdException w:name="Outline List 1" w:semiHidden="1" w:unhideWhenUsed="1"/>
+    <w:lsdException w:name="Outline List 2" w:semiHidden="1" w:unhideWhenUsed="1"/>
+    <w:lsdException w:name="Outline List 3" w:semiHidden="1" w:unhideWhenUsed="1"/>
+    <w:lsdException w:name="Table Simple 1" w:semiHidden="1" w:unhideWhenUsed="1"/>
+    <w:lsdException w:name="Table Simple 2" w:semiHidden="1" w:unhideWhenUsed="1"/>
+    <w:lsdException w:name="Table Simple 3" w:semiHidden="1" w:unhideWhenUsed="1"/>
+    <w:lsdException w:name="Table Classic 1" w:semiHidden="1" w:unhideWhenUsed="1"/>
+    <w:lsdException w:name="Table Classic 2" w:semiHidden="1" w:unhideWhenUsed="1"/>
+    <w:lsdException w:name="Table Classic 3" w:semiHidden="1" w:unhideWhenUsed="1"/>
+    <w:lsdException w:name="Table Classic 4" w:semiHidden="1" w:unhideWhenUsed="1"/>
+    <w:lsdException w:name="Table Colorful 1" w:semiHidden="1" w:unhideWhenUsed="1"/>
+    <w:lsdException w:name="Table Colorful 2" w:semiHidden="1" w:unhideWhenUsed="1"/>
+    <w:lsdException w:name="Table Colorful 3" w:semiHidden="1" w:unhideWhenUsed="1"/>
+    <w:lsdException w:name="Table Columns 1" w:semiHidden="1" w:unhideWhenUsed="1"/>
+    <w:lsdException w:name="Table Columns 2" w:semiHidden="1" w:unhideWhenUsed="1"/>
+    <w:lsdException w:name="Table Columns 3" w:semiHidden="1" w:unhideWhenUsed="1"/>
+    <w:lsdException w:name="Table Columns 4" w:semiHidden="1" w:unhideWhenUsed="1"/>
+    <w:lsdException w:name="Table Columns 5" w:semiHidden="1" w:unhideWhenUsed="1"/>
+    <w:lsdException w:name="Table Grid 1" w:semiHidden="1" w:unhideWhenUsed="1"/>
+    <w:lsdException w:name="Table Grid 2" w:semiHidden="1" w:unhideWhenUsed="1"/>
+    <w:lsdException w:name="Table Grid 3" w:semiHidden="1" w:unhideWhenUsed="1"/>
+    <w:lsdException w:name="Table Grid 4" w:semiHidden="1" w:unhideWhenUsed="1"/>
+    <w:lsdException w:name="Table Grid 5" w:semiHidden="1" w:unhideWhenUsed="1"/>
+    <w:lsdException w:name="Table Grid 6" w:semiHidden="1" w:unhideWhenUsed="1"/>
+    <w:lsdException w:name="Table Grid 7" w:semiHidden="1" w:unhideWhenUsed="1"/>
+    <w:lsdException w:name="Table Grid 8" w:semiHidden="1" w:unhideWhenUsed="1"/>
+    <w:lsdException w:name="Table List 1" w:semiHidden="1" w:unhideWhenUsed="1"/>
+    <w:lsdException w:name="Table List 2" w:semiHidden="1" w:unhideWhenUsed="1"/>
+    <w:lsdException w:name="Table List 3" w:semiHidden="1" w:unhideWhenUsed="1"/>
+    <w:lsdException w:name="Table List 4" w:semiHidden="1" w:unhideWhenUsed="1"/>
+    <w:lsdException w:name="Table List 5" w:semiHidden="1" w:unhideWhenUsed="1"/>
+    <w:lsdException w:name="Table List 6" w:semiHidden="1" w:unhideWhenUsed="1"/>
+    <w:lsdException w:name="Table List 7" w:semiHidden="1" w:unhideWhenUsed="1"/>
+    <w:lsdException w:name="Table List 8" w:semiHidden="1" w:unhideWhenUsed="1"/>
+    <w:lsdException w:name="Table 3D effects 1" w:semiHidden="1" w:unhideWhenUsed="1"/>
+    <w:lsdException w:name="Table 3D effects 2" w:semiHidden="1" w:unhideWhenUsed="1"/>
+    <w:lsdException w:name="Table 3D effects 3" w:semiHidden="1" w:unhideWhenUsed="1"/>
+    <w:lsdException w:name="Table Contemporary" w:semiHidden="1" w:unhideWhenUsed="1"/>
+    <w:lsdException w:name="Table Elegant" w:semiHidden="1" w:unhideWhenUsed="1"/>
+    <w:lsdException w:name="Table Professional" w:semiHidden="1" w:unhideWhenUsed="1"/>
+    <w:lsdException w:name="Table Subtle 1" w:semiHidden="1" w:unhideWhenUsed="1"/>
+    <w:lsdException w:name="Table Subtle 2" w:semiHidden="1" w:unhideWhenUsed="1"/>
+    <w:lsdException w:name="Table Web 1" w:semiHidden="1" w:unhideWhenUsed="1"/>
+    <w:lsdException w:name="Table Web 2" w:semiHidden="1" w:unhideWhenUsed="1"/>
+    <w:lsdException w:name="Table Web 3" w:semiHidden="1" w:unhideWhenUsed="1"/>
+    <w:lsdException w:name="Balloon Text" w:semiHidden="1" w:unhideWhenUsed="1"/>
+    <w:lsdException w:name="Table Grid" w:uiPriority="39"/>
+    <w:lsdException w:name="Table Theme" w:semiHidden="1" w:unhideWhenUsed="1"/>
+    <w:lsdException w:name="Placeholder Text" w:semiHidden="1"/>
+    <w:lsdException w:name="Light Shading" w:uiPriority="60"/>
+    <w:lsdException w:name="Light List" w:uiPriority="61"/>
+    <w:lsdException w:name="Light Grid" w:uiPriority="62"/>
+    <w:lsdException w:name="Medium Shading 1" w:uiPriority="63"/>
+    <w:lsdException w:name="Medium Shading 2" w:uiPriority="64"/>
+    <w:lsdException w:name="Medium List 1" w:uiPriority="65"/>
+    <w:lsdException w:name="Medium List 2" w:uiPriority="66"/>
+    <w:lsdException w:name="Medium Grid 1" w:uiPriority="67"/>
+    <w:lsdException w:name="Medium Grid 2" w:uiPriority="68"/>
+    <w:lsdException w:name="Medium Grid 3" w:uiPriority="69"/>
+    <w:lsdException w:name="Dark List" w:uiPriority="70"/>
+    <w:lsdException w:name="Colorful Shading" w:uiPriority="71"/>
+    <w:lsdException w:name="Colorful List" w:uiPriority="72"/>
+    <w:lsdException w:name="Colorful Grid" w:uiPriority="73"/>
+    <w:lsdException w:name="Light Shading Accent 1" w:uiPriority="60"/>
+    <w:lsdException w:name="Light List Accent 1" w:uiPriority="61"/>
+    <w:lsdException w:name="Light Grid Accent 1" w:uiPriority="62"/>
+    <w:lsdException w:name="Medium Shading 1 Accent 1" w:uiPriority="63"/>
+    <w:lsdException w:name="Medium Shading 2 Accent 1" w:uiPriority="64"/>
+    <w:lsdException w:name="Medium List 1 Accent 1" w:uiPriority="65"/>
+    <w:lsdException w:name="Revision" w:semiHidden="1"/>
+    <w:lsdException w:name="List Paragraph" w:uiPriority="34" w:qFormat="1"/>
+    <w:lsdException w:name="Medium List 2 Accent 1" w:uiPriority="66"/>
+    <w:lsdException w:name="Medium Grid 1 Accent 1" w:uiPriority="67"/>
+    <w:lsdException w:name="Medium Grid 2 Accent 1" w:uiPriority="68"/>
+    <w:lsdException w:name="Medium Grid 3 Accent 1" w:uiPriority="69"/>
+    <w:lsdException w:name="Dark List Accent 1" w:uiPriority="70"/>
+    <w:lsdException w:name="Colorful Shading Accent 1" w:uiPriority="71"/>
+    <w:lsdException w:name="Colorful List Accent 1" w:uiPriority="72"/>
+    <w:lsdException w:name="Colorful Grid Accent 1" w:uiPriority="73"/>
+    <w:lsdException w:name="Light Shading Accent 2" w:uiPriority="60"/>
+    <w:lsdException w:name="Light List Accent 2" w:uiPriority="61"/>
+    <w:lsdException w:name="Light Grid Accent 2" w:uiPriority="62"/>
+    <w:lsdException w:name="Medium Shading 1 Accent 2" w:uiPriority="63"/>
+    <w:lsdException w:name="Medium Shading 2 Accent 2" w:uiPriority="64"/>
+    <w:lsdException w:name="Medium List 1 Accent 2" w:uiPriority="65"/>
+    <w:lsdException w:name="Medium List 2 Accent 2" w:uiPriority="66"/>
+    <w:lsdException w:name="Medium Grid 1 Accent 2" w:uiPriority="67"/>
+    <w:lsdException w:name="Medium Grid 2 Accent 2" w:uiPriority="68"/>
+    <w:lsdException w:name="Medium Grid 3 Accent 2" w:uiPriority="69"/>
+    <w:lsdException w:name="Dark List Accent 2" w:uiPriority="70"/>
+    <w:lsdException w:name="Colorful Shading Accent 2" w:uiPriority="71"/>
+    <w:lsdException w:name="Colorful List Accent 2" w:uiPriority="72"/>
+    <w:lsdException w:name="Colorful Grid Accent 2" w:uiPriority="73"/>
+    <w:lsdException w:name="Light Shading Accent 3" w:uiPriority="60"/>
+    <w:lsdException w:name="Light List Accent 3" w:uiPriority="61"/>
+    <w:lsdException w:name="Light Grid Accent 3" w:uiPriority="62"/>
+    <w:lsdException w:name="Medium Shading 1 Accent 3" w:uiPriority="63"/>
+    <w:lsdException w:name="Medium Shading 2 Accent 3" w:uiPriority="64"/>
+    <w:lsdException w:name="Medium List 1 Accent 3" w:uiPriority="65"/>
+    <w:lsdException w:name="Medium List 2 Accent 3" w:uiPriority="66"/>
+    <w:lsdException w:name="Medium Grid 1 Accent 3" w:uiPriority="67"/>
+    <w:lsdException w:name="Medium Grid 2 Accent 3" w:uiPriority="68"/>
+    <w:lsdException w:name="Medium Grid 3 Accent 3" w:uiPriority="69"/>
+    <w:lsdException w:name="Dark List Accent 3" w:uiPriority="70"/>
+    <w:lsdException w:name="Colorful Shading Accent 3" w:uiPriority="71"/>
+    <w:lsdException w:name="Colorful List Accent 3" w:uiPriority="72"/>
+    <w:lsdException w:name="Colorful Grid Accent 3" w:uiPriority="73"/>
+    <w:lsdException w:name="Light Shading Accent 4" w:uiPriority="60"/>
+    <w:lsdException w:name="Light List Accent 4" w:uiPriority="61"/>
+    <w:lsdException w:name="Light Grid Accent 4" w:uiPriority="62"/>
+    <w:lsdException w:name="Medium Shading 1 Accent 4" w:uiPriority="63"/>
+    <w:lsdException w:name="Medium Shading 2 Accent 4" w:uiPriority="64"/>
+    <w:lsdException w:name="Medium List 1 Accent 4" w:uiPriority="65"/>
+    <w:lsdException w:name="Medium List 2 Accent 4" w:uiPriority="66"/>
+    <w:lsdException w:name="Medium Grid 1 Accent 4" w:uiPriority="67"/>
+    <w:lsdException w:name="Medium Grid 2 Accent 4" w:uiPriority="68"/>
+    <w:lsdException w:name="Medium Grid 3 Accent 4" w:uiPriority="69"/>
+    <w:lsdException w:name="Dark List Accent 4" w:uiPriority="70"/>
+    <w:lsdException w:name="Colorful Shading Accent 4" w:uiPriority="71"/>
+    <w:lsdException w:name="Colorful List Accent 4" w:uiPriority="72"/>
+    <w:lsdException w:name="Colorful Grid Accent 4" w:uiPriority="73"/>
+    <w:lsdException w:name="Light Shading Accent 5" w:uiPriority="60"/>
+    <w:lsdException w:name="Light List Accent 5" w:uiPriority="61"/>
+    <w:lsdException w:name="Light Grid Accent 5" w:uiPriority="62"/>
+    <w:lsdException w:name="Medium Shading 1 Accent 5" w:uiPriority="63"/>
+    <w:lsdException w:name="Medium Shading 2 Accent 5" w:uiPriority="64"/>
+    <w:lsdException w:name="Medium List 1 Accent 5" w:uiPriority="65"/>
+    <w:lsdException w:name="Medium List 2 Accent 5" w:uiPriority="66"/>
+    <w:lsdException w:name="Medium Grid 1 Accent 5" w:uiPriority="67"/>
+    <w:lsdException w:name="Medium Grid 2 Accent 5" w:uiPriority="68"/>
+    <w:lsdException w:name="Medium Grid 3 Accent 5" w:uiPriority="69"/>
+    <w:lsdException w:name="Dark List Accent 5" w:uiPriority="70"/>
+    <w:lsdException w:name="Colorful Shading Accent 5" w:uiPriority="71"/>
+    <w:lsdException w:name="Colorful List Accent 5" w:uiPriority="72"/>
+    <w:lsdException w:name="Colorful Grid Accent 5" w:uiPriority="73"/>
+    <w:lsdException w:name="Light Shading Accent 6" w:uiPriority="60"/>
+    <w:lsdException w:name="Light List Accent 6" w:uiPriority="61"/>
+    <w:lsdException w:name="Light Grid Accent 6" w:uiPriority="62"/>
+    <w:lsdException w:name="Medium Shading 1 Accent 6" w:uiPriority="63"/>
+    <w:lsdException w:name="Medium Shading 2 Accent 6" w:uiPriority="64"/>
+    <w:lsdException w:name="Medium List 1 Accent 6" w:uiPriority="65"/>
+    <w:lsdException w:name="Medium List 2 Accent 6" w:uiPriority="66"/>
+    <w:lsdException w:name="Medium Grid 1 Accent 6" w:uiPriority="67"/>
+    <w:lsdException w:name="Medium Grid 2 Accent 6" w:uiPriority="68"/>
+    <w:lsdException w:name="Medium Grid 3 Accent 6" w:uiPriority="69"/>
+    <w:lsdException w:name="Dark List Accent 6" w:uiPriority="70"/>
+    <w:lsdException w:name="Colorful Shading Accent 6" w:uiPriority="71"/>
+    <w:lsdException w:name="Colorful List Accent 6" w:uiPriority="72"/>
+    <w:lsdException w:name="Colorful Grid Accent 6" w:uiPriority="73"/>
+    <w:lsdException w:name="Subtle Emphasis" w:uiPriority="19" w:qFormat="1"/>
+    <w:lsdException w:name="Intense Emphasis" w:uiPriority="21" w:qFormat="1"/>
+    <w:lsdException w:name="Subtle Reference" w:uiPriority="31" w:qFormat="1"/>
+    <w:lsdException w:name="Intense Reference" w:uiPriority="32" w:qFormat="1"/>
+    <w:lsdException w:name="Book Title" w:uiPriority="33" w:qFormat="1"/>
+    <w:lsdException w:name="Bibliography" w:semiHidden="1" w:uiPriority="37" w:unhideWhenUsed="1"/>
+    <w:lsdException w:name="TOC Heading" w:semiHidden="1" w:uiPriority="39" w:unhideWhenUsed="1" w:qFormat="1"/>
+    <w:lsdException w:name="Plain Table 1" w:uiPriority="41"/>
+    <w:lsdException w:name="Plain Table 2" w:uiPriority="42"/>
+    <w:lsdException w:name="Plain Table 3" w:uiPriority="43"/>
+    <w:lsdException w:name="Plain Table 4" w:uiPriority="44"/>
+    <w:lsdException w:name="Plain Table 5" w:uiPriority="45"/>
+    <w:lsdException w:name="Grid Table Light" w:uiPriority="40"/>
+    <w:lsdException w:name="Grid Table 1 Light" w:uiPriority="46"/>
+    <w:lsdException w:name="Grid Table 2" w:uiPriority="47"/>
+    <w:lsdException w:name="Grid Table 3" w:uiPriority="48"/>
+    <w:lsdException w:name="Grid Table 4" w:uiPriority="49"/>
+    <w:lsdException w:name="Grid Table 5 Dark" w:uiPriority="50"/>
+    <w:lsdException w:name="Grid Table 6 Colorful" w:uiPriority="51"/>
+    <w:lsdException w:name="Grid Table 7 Colorful" w:uiPriority="52"/>
+    <w:lsdException w:name="Grid Table 1 Light Accent 1" w:uiPriority="46"/>
+    <w:lsdException w:name="Grid Table 2 Accent 1" w:uiPriority="47"/>
+    <w:lsdException w:name="Grid Table 3 Accent 1" w:uiPriority="48"/>
+    <w:lsdException w:name="Grid Table 4 Accent 1" w:uiPriority="49"/>
+    <w:lsdException w:name="Grid Table 5 Dark Accent 1" w:uiPriority="50"/>
+    <w:lsdException w:name="Grid Table 6 Colorful Accent 1" w:uiPriority="51"/>
+    <w:lsdException w:name="Grid Table 7 Colorful Accent 1" w:uiPriority="52"/>
+    <w:lsdException w:name="Grid Table 1 Light Accent 2" w:uiPriority="46"/>
+    <w:lsdException w:name="Grid Table 2 Accent 2" w:uiPriority="47"/>
+    <w:lsdException w:name="Grid Table 3 Accent 2" w:uiPriority="48"/>
+    <w:lsdException w:name="Grid Table 4 Accent 2" w:uiPriority="49"/>
+    <w:lsdException w:name="Grid Table 5 Dark Accent 2" w:uiPriority="50"/>
+    <w:lsdException w:name="Grid Table 6 Colorful Accent 2" w:uiPriority="51"/>
+    <w:lsdException w:name="Grid Table 7 Colorful Accent 2" w:uiPriority="52"/>
+    <w:lsdException w:name="Grid Table 1 Light Accent 3" w:uiPriority="46"/>
+    <w:lsdException w:name="Grid Table 2 Accent 3" w:uiPriority="47"/>
+    <w:lsdException w:name="Grid Table 3 Accent 3" w:uiPriority="48"/>
+    <w:lsdException w:name="Grid Table 4 Accent 3" w:uiPriority="49"/>
+    <w:lsdException w:name="Grid Table 5 Dark Accent 3" w:uiPriority="50"/>
+    <w:lsdException w:name="Grid Table 6 Colorful Accent 3" w:uiPriority="51"/>
+    <w:lsdException w:name="Grid Table 7 Colorful Accent 3" w:uiPriority="52"/>
+    <w:lsdException w:name="Grid Table 1 Light Accent 4" w:uiPriority="46"/>
+    <w:lsdException w:name="Grid Table 2 Accent 4" w:uiPriority="47"/>
+    <w:lsdException w:name="Grid Table 3 Accent 4" w:uiPriority="48"/>
+    <w:lsdException w:name="Grid Table 4 Accent 4" w:uiPriority="49"/>
+    <w:lsdException w:name="Grid Table 5 Dark Accent 4" w:uiPriority="50"/>
+    <w:lsdException w:name="Grid Table 6 Colorful Accent 4" w:uiPriority="51"/>
+    <w:lsdException w:name="Grid Table 7 Colorful Accent 4" w:uiPriority="52"/>
+    <w:lsdException w:name="Grid Table 1 Light Accent 5" w:uiPriority="46"/>
+    <w:lsdException w:name="Grid Table 2 Accent 5" w:uiPriority="47"/>
+    <w:lsdException w:name="Grid Table 3 Accent 5" w:uiPriority="48"/>
+    <w:lsdException w:name="Grid Table 4 Accent 5" w:uiPriority="49"/>
+    <w:lsdException w:name="Grid Table 5 Dark Accent 5" w:uiPriority="50"/>
+    <w:lsdException w:name="Grid Table 6 Colorful Accent 5" w:uiPriority="51"/>
+    <w:lsdException w:name="Grid Table 7 Colorful Accent 5" w:uiPriority="52"/>
+    <w:lsdException w:name="Grid Table 1 Light Accent 6" w:uiPriority="46"/>
+    <w:lsdException w:name="Grid Table 2 Accent 6" w:uiPriority="47"/>
+    <w:lsdException w:name="Grid Table 3 Accent 6" w:uiPriority="48"/>
+    <w:lsdException w:name="Grid Table 4 Accent 6" w:uiPriority="49"/>
+    <w:lsdException w:name="Grid Table 5 Dark Accent 6" w:uiPriority="50"/>
+    <w:lsdException w:name="Grid Table 6 Colorful Accent 6" w:uiPriority="51"/>
+    <w:lsdException w:name="Grid Table 7 Colorful Accent 6" w:uiPriority="52"/>
+    <w:lsdException w:name="List Table 1 Light" w:uiPriority="46"/>
+    <w:lsdException w:name="List Table 2" w:uiPriority="47"/>
+    <w:lsdException w:name="List Table 3" w:uiPriority="48"/>
+    <w:lsdException w:name="List Table 4" w:uiPriority="49"/>
+    <w:lsdException w:name="List Table 5 Dark" w:uiPriority="50"/>
+    <w:lsdException w:name="List Table 6 Colorful" w:uiPriority="51"/>
+    <w:lsdException w:name="List Table 7 Colorful" w:uiPriority="52"/>
+    <w:lsdException w:name="List Table 1 Light Accent 1" w:uiPriority="46"/>
+    <w:lsdException w:name="List Table 2 Accent 1" w:uiPriority="47"/>
+    <w:lsdException w:name="List Table 3 Accent 1" w:uiPriority="48"/>
+    <w:lsdException w:name="List Table 4 Accent 1" w:uiPriority="49"/>
+    <w:lsdException w:name="List Table 5 Dark Accent 1" w:uiPriority="50"/>
+    <w:lsdException w:name="List Table 6 Colorful Accent 1" w:uiPriority="51"/>
+    <w:lsdException w:name="List Table 7 Colorful Accent 1" w:uiPriority="52"/>
+    <w:lsdException w:name="List Table 1 Light Accent 2" w:uiPriority="46"/>
+    <w:lsdException w:name="List Table 2 Accent 2" w:uiPriority="47"/>
+    <w:lsdException w:name="List Table 3 Accent 2" w:uiPriority="48"/>
+    <w:lsdException w:name="List Table 4 Accent 2" w:uiPriority="49"/>
+    <w:lsdException w:name="List Table 5 Dark Accent 2" w:uiPriority="50"/>
+    <w:lsdException w:name="List Table 6 Colorful Accent 2" w:uiPriority="51"/>
+    <w:lsdException w:name="List Table 7 Colorful Accent 2" w:uiPriority="52"/>
+    <w:lsdException w:name="List Table 1 Light Accent 3" w:uiPriority="46"/>
+    <w:lsdException w:name="List Table 2 Accent 3" w:uiPriority="47"/>
+    <w:lsdException w:name="List Table 3 Accent 3" w:uiPriority="48"/>
+    <w:lsdException w:name="List Table 4 Accent 3" w:uiPriority="49"/>
+    <w:lsdException w:name="List Table 5 Dark Accent 3" w:uiPriority="50"/>
+    <w:lsdException w:name="List Table 6 Colorful Accent 3" w:uiPriority="51"/>
+    <w:lsdException w:name="List Table 7 Colorful Accent 3" w:uiPriority="52"/>
+    <w:lsdException w:name="List Table 1 Light Accent 4" w:uiPriority="46"/>
+    <w:lsdException w:name="List Table 2 Accent 4" w:uiPriority="47"/>
+    <w:lsdException w:name="List Table 3 Accent 4" w:uiPriority="48"/>
+    <w:lsdException w:name="List Table 4 Accent 4" w:uiPriority="49"/>
+    <w:lsdException w:name="List Table 5 Dark Accent 4" w:uiPriority="50"/>
+    <w:lsdException w:name="List Table 6 Colorful Accent 4" w:uiPriority="51"/>
+    <w:lsdException w:name="List Table 7 Colorful Accent 4" w:uiPriority="52"/>
+    <w:lsdException w:name="List Table 1 Light Accent 5" w:uiPriority="46"/>
+    <w:lsdException w:name="List Table 2 Accent 5" w:uiPriority="47"/>
+    <w:lsdException w:name="List Table 3 Accent 5" w:uiPriority="48"/>
+    <w:lsdException w:name="List Table 4 Accent 5" w:uiPriority="49"/>
+    <w:lsdException w:name="List Table 5 Dark Accent 5" w:uiPriority="50"/>
+    <w:lsdException w:name="List Table 6 Colorful Accent 5" w:uiPriority="51"/>
+    <w:lsdException w:name="List Table 7 Colorful Accent 5" w:uiPriority="52"/>
+    <w:lsdException w:name="List Table 1 Light Accent 6" w:uiPriority="46"/>
+    <w:lsdException w:name="List Table 2 Accent 6" w:uiPriority="47"/>
+    <w:lsdException w:name="List Table 3 Accent 6" w:uiPriority="48"/>
+    <w:lsdException w:name="List Table 4 Accent 6" w:uiPriority="49"/>
+    <w:lsdException w:name="List Table 5 Dark Accent 6" w:uiPriority="50"/>
+    <w:lsdException w:name="List Table 6 Colorful Accent 6" w:uiPriority="51"/>
+    <w:lsdException w:name="List Table 7 Colorful Accent 6" w:uiPriority="52"/>
   </w:latentStyles>
-  <w:style w:type="paragraph" w:default="1" w:styleId="1">
+  <w:style w:type="paragraph" w:default="1" w:styleId="a">
     <w:name w:val="Normal"/>
     <w:qFormat/>
-    <w:uiPriority w:val="0"/>
     <w:pPr>
       <w:widowControl w:val="0"/>
       <w:jc w:val="both"/>
     </w:pPr>
     <w:rPr>
-      <w:rFonts w:ascii="Calibri" w:hAnsi="Calibri" w:eastAsia="宋体" w:cs="Times New Roman"/>
+      <w:rFonts w:ascii="Calibri" w:eastAsia="宋体" w:hAnsi="Calibri" w:cs="Times New Roman"/>
       <w:kern w:val="2"/>
       <w:sz w:val="21"/>
       <w:szCs w:val="24"/>
-      <w:lang w:val="en-US" w:eastAsia="zh-CN" w:bidi="ar-SA"/>
     </w:rPr>
   </w:style>
-  <w:style w:type="character" w:default="1" w:styleId="2">
+  <w:style w:type="character" w:default="1" w:styleId="a0">
     <w:name w:val="Default Paragraph Font"/>
+    <w:uiPriority w:val="1"/>
     <w:semiHidden/>
     <w:unhideWhenUsed/>
-    <w:uiPriority w:val="1"/>
   </w:style>
-  <w:style w:type="table" w:default="1" w:styleId="4">
+  <w:style w:type="table" w:default="1" w:styleId="a1">
     <w:name w:val="Normal Table"/>
+    <w:uiPriority w:val="99"/>
     <w:semiHidden/>
     <w:unhideWhenUsed/>
-    <w:uiPriority w:val="99"/>
     <w:tblPr>
-      <w:tblLayout w:type="fixed"/>
+      <w:tblInd w:w="0" w:type="dxa"/>
       <w:tblCellMar>
         <w:top w:w="0" w:type="dxa"/>
         <w:left w:w="108" w:type="dxa"/>
@@ -1757,29 +1861,30 @@
       </w:tblCellMar>
     </w:tblPr>
   </w:style>
-  <w:style w:type="character" w:styleId="3">
+  <w:style w:type="numbering" w:default="1" w:styleId="a2">
+    <w:name w:val="No List"/>
+    <w:uiPriority w:val="99"/>
+    <w:semiHidden/>
+    <w:unhideWhenUsed/>
+  </w:style>
+  <w:style w:type="character" w:styleId="a3">
     <w:name w:val="Hyperlink"/>
-    <w:basedOn w:val="2"/>
+    <w:basedOn w:val="a0"/>
+    <w:uiPriority w:val="99"/>
     <w:unhideWhenUsed/>
     <w:qFormat/>
-    <w:uiPriority w:val="99"/>
     <w:rPr>
       <w:color w:val="0563C1" w:themeColor="hyperlink"/>
       <w:u w:val="single"/>
-      <w14:textFill>
-        <w14:solidFill>
-          <w14:schemeClr w14:val="hlink"/>
-        </w14:solidFill>
-      </w14:textFill>
     </w:rPr>
   </w:style>
-  <w:style w:type="paragraph" w:styleId="5">
+  <w:style w:type="paragraph" w:styleId="a4">
     <w:name w:val="List Paragraph"/>
-    <w:basedOn w:val="1"/>
+    <w:basedOn w:val="a"/>
+    <w:uiPriority w:val="34"/>
     <w:qFormat/>
-    <w:uiPriority w:val="34"/>
     <w:pPr>
-      <w:ind w:firstLine="420" w:firstLineChars="200"/>
+      <w:ind w:firstLineChars="200" w:firstLine="420"/>
     </w:pPr>
   </w:style>
 </w:styles>
@@ -2037,6 +2142,7 @@
     </a:fmtScheme>
   </a:themeElements>
   <a:objectDefaults/>
+  <a:extraClrSchemeLst/>
 </a:theme>
 </file>
 

--- a/10-PC端商城项目/PC端商城项目要求.docx
+++ b/10-PC端商城项目/PC端商城项目要求.docx
@@ -1090,12 +1090,30 @@
         <w:widowControl/>
         <w:jc w:val="left"/>
         <w:rPr>
+          <w:rFonts w:ascii="微软雅黑" w:eastAsia="微软雅黑" w:hAnsi="微软雅黑" w:cs="宋体" w:hint="eastAsia"/>
+          <w:kern w:val="0"/>
+          <w:sz w:val="20"/>
+          <w:szCs w:val="20"/>
+        </w:rPr>
+      </w:pPr>
+      <w:r>
+        <w:rPr>
+          <w:rFonts w:ascii="微软雅黑" w:eastAsia="微软雅黑" w:hAnsi="微软雅黑" w:cs="宋体" w:hint="eastAsia"/>
+          <w:kern w:val="0"/>
+          <w:sz w:val="20"/>
+          <w:szCs w:val="20"/>
+        </w:rPr>
+        <w:t>第五大道、蘑菇街、美丽说、丽子美妆、优集品、网易严选、银泰网、</w:t>
+      </w:r>
+      <w:r>
+        <w:rPr>
           <w:rFonts w:ascii="微软雅黑" w:eastAsia="微软雅黑" w:hAnsi="微软雅黑" w:cs="宋体"/>
           <w:kern w:val="0"/>
           <w:sz w:val="20"/>
           <w:szCs w:val="20"/>
         </w:rPr>
-      </w:pPr>
+        <w:t>梦芭莎</w:t>
+      </w:r>
       <w:r>
         <w:rPr>
           <w:rFonts w:ascii="微软雅黑" w:eastAsia="微软雅黑" w:hAnsi="微软雅黑" w:cs="宋体" w:hint="eastAsia"/>
@@ -1103,7 +1121,7 @@
           <w:sz w:val="20"/>
           <w:szCs w:val="20"/>
         </w:rPr>
-        <w:t>第五大道、蘑菇街、美丽说、丽子美妆、优集品、网易严选、银泰网、</w:t>
+        <w:t>、</w:t>
       </w:r>
       <w:r>
         <w:rPr>
@@ -1112,7 +1130,7 @@
           <w:sz w:val="20"/>
           <w:szCs w:val="20"/>
         </w:rPr>
-        <w:t>梦芭莎</w:t>
+        <w:t>华为商城</w:t>
       </w:r>
       <w:r>
         <w:rPr>
@@ -1130,7 +1148,7 @@
           <w:sz w:val="20"/>
           <w:szCs w:val="20"/>
         </w:rPr>
-        <w:t>华为商城</w:t>
+        <w:t>万表网</w:t>
       </w:r>
       <w:r>
         <w:rPr>
@@ -1148,7 +1166,7 @@
           <w:sz w:val="20"/>
           <w:szCs w:val="20"/>
         </w:rPr>
-        <w:t>万表网</w:t>
+        <w:t>1号店</w:t>
       </w:r>
       <w:r>
         <w:rPr>
@@ -1166,7 +1184,7 @@
           <w:sz w:val="20"/>
           <w:szCs w:val="20"/>
         </w:rPr>
-        <w:t>1号店</w:t>
+        <w:t>分期乐</w:t>
       </w:r>
       <w:r>
         <w:rPr>
@@ -1175,6 +1193,24 @@
           <w:sz w:val="20"/>
           <w:szCs w:val="20"/>
         </w:rPr>
+        <w:t>、国美</w:t>
+      </w:r>
+      <w:r>
+        <w:rPr>
+          <w:rFonts w:ascii="微软雅黑" w:eastAsia="微软雅黑" w:hAnsi="微软雅黑" w:cs="宋体" w:hint="eastAsia"/>
+          <w:kern w:val="0"/>
+          <w:sz w:val="20"/>
+          <w:szCs w:val="20"/>
+        </w:rPr>
+        <w:t>、唯品会、联想、莎莎网、PBA</w:t>
+      </w:r>
+      <w:r>
+        <w:rPr>
+          <w:rFonts w:ascii="微软雅黑" w:eastAsia="微软雅黑" w:hAnsi="微软雅黑" w:cs="宋体" w:hint="eastAsia"/>
+          <w:kern w:val="0"/>
+          <w:sz w:val="20"/>
+          <w:szCs w:val="20"/>
+        </w:rPr>
         <w:t>、</w:t>
       </w:r>
       <w:r>
@@ -1184,28 +1220,10 @@
           <w:sz w:val="20"/>
           <w:szCs w:val="20"/>
         </w:rPr>
-        <w:t>分期乐</w:t>
-      </w:r>
-      <w:r>
-        <w:rPr>
-          <w:rFonts w:ascii="微软雅黑" w:eastAsia="微软雅黑" w:hAnsi="微软雅黑" w:cs="宋体" w:hint="eastAsia"/>
-          <w:kern w:val="0"/>
-          <w:sz w:val="20"/>
-          <w:szCs w:val="20"/>
-        </w:rPr>
-        <w:t>、国美</w:t>
+        <w:t>小米有品</w:t>
       </w:r>
       <w:bookmarkStart w:id="0" w:name="_GoBack"/>
       <w:bookmarkEnd w:id="0"/>
-      <w:r>
-        <w:rPr>
-          <w:rFonts w:ascii="微软雅黑" w:eastAsia="微软雅黑" w:hAnsi="微软雅黑" w:cs="宋体" w:hint="eastAsia"/>
-          <w:kern w:val="0"/>
-          <w:sz w:val="20"/>
-          <w:szCs w:val="20"/>
-        </w:rPr>
-        <w:t>、唯品会、联想、莎莎网、PBA</w:t>
-      </w:r>
     </w:p>
     <w:p>
       <w:pPr>

--- a/10-PC端商城项目/PC端商城项目要求.docx
+++ b/10-PC端商城项目/PC端商城项目要求.docx
@@ -1090,12 +1090,23 @@
         <w:widowControl/>
         <w:jc w:val="left"/>
         <w:rPr>
+          <w:rFonts w:ascii="微软雅黑" w:eastAsia="微软雅黑" w:hAnsi="微软雅黑" w:cs="宋体"/>
+          <w:kern w:val="0"/>
+          <w:sz w:val="20"/>
+          <w:szCs w:val="20"/>
+        </w:rPr>
+      </w:pPr>
+      <w:r>
+        <w:rPr>
           <w:rFonts w:ascii="微软雅黑" w:eastAsia="微软雅黑" w:hAnsi="微软雅黑" w:cs="宋体" w:hint="eastAsia"/>
           <w:kern w:val="0"/>
           <w:sz w:val="20"/>
           <w:szCs w:val="20"/>
         </w:rPr>
-      </w:pPr>
+        <w:t>第五大道、</w:t>
+      </w:r>
+      <w:bookmarkStart w:id="0" w:name="_GoBack"/>
+      <w:bookmarkEnd w:id="0"/>
       <w:r>
         <w:rPr>
           <w:rFonts w:ascii="微软雅黑" w:eastAsia="微软雅黑" w:hAnsi="微软雅黑" w:cs="宋体" w:hint="eastAsia"/>
@@ -1103,7 +1114,7 @@
           <w:sz w:val="20"/>
           <w:szCs w:val="20"/>
         </w:rPr>
-        <w:t>第五大道、蘑菇街、美丽说、丽子美妆、优集品、网易严选、银泰网、</w:t>
+        <w:t>丽子美妆、优集品、网易严选、银泰网、</w:t>
       </w:r>
       <w:r>
         <w:rPr>
@@ -1222,8 +1233,6 @@
         </w:rPr>
         <w:t>小米有品</w:t>
       </w:r>
-      <w:bookmarkStart w:id="0" w:name="_GoBack"/>
-      <w:bookmarkEnd w:id="0"/>
     </w:p>
     <w:p>
       <w:pPr>

--- a/10-PC端商城项目/PC端商城项目要求.docx
+++ b/10-PC端商城项目/PC端商城项目要求.docx
@@ -153,6 +153,12 @@
         </w:rPr>
         <w:t>(新建/修改)</w:t>
       </w:r>
+      <w:r>
+        <w:rPr>
+          <w:rFonts w:ascii="微软雅黑" w:eastAsia="微软雅黑" w:hAnsi="微软雅黑"/>
+        </w:rPr>
+        <w:t>……</w:t>
+      </w:r>
     </w:p>
     <w:p>
       <w:pPr>
@@ -198,7 +204,7 @@
         </w:numPr>
         <w:jc w:val="left"/>
         <w:rPr>
-          <w:rFonts w:ascii="微软雅黑" w:eastAsia="微软雅黑" w:hAnsi="微软雅黑"/>
+          <w:rFonts w:ascii="微软雅黑" w:eastAsia="微软雅黑" w:hAnsi="微软雅黑" w:hint="eastAsia"/>
         </w:rPr>
       </w:pPr>
       <w:r>
@@ -217,7 +223,7 @@
         <w:rPr>
           <w:rFonts w:ascii="微软雅黑" w:eastAsia="微软雅黑" w:hAnsi="微软雅黑" w:hint="eastAsia"/>
         </w:rPr>
-        <w:t>）、商品分类页面</w:t>
+        <w:t>）</w:t>
       </w:r>
     </w:p>
     <w:p>
@@ -231,6 +237,8 @@
           <w:rFonts w:ascii="微软雅黑" w:eastAsia="微软雅黑" w:hAnsi="微软雅黑"/>
         </w:rPr>
       </w:pPr>
+      <w:bookmarkStart w:id="0" w:name="_GoBack"/>
+      <w:bookmarkEnd w:id="0"/>
       <w:r>
         <w:rPr>
           <w:rFonts w:ascii="微软雅黑" w:eastAsia="微软雅黑" w:hAnsi="微软雅黑" w:hint="eastAsia"/>
@@ -253,7 +261,19 @@
         <w:rPr>
           <w:rFonts w:ascii="微软雅黑" w:eastAsia="微软雅黑" w:hAnsi="微软雅黑"/>
         </w:rPr>
-        <w:t>写2个商品，</w:t>
+        <w:t>写</w:t>
+      </w:r>
+      <w:r>
+        <w:rPr>
+          <w:rFonts w:ascii="微软雅黑" w:eastAsia="微软雅黑" w:hAnsi="微软雅黑"/>
+        </w:rPr>
+        <w:t>1</w:t>
+      </w:r>
+      <w:r>
+        <w:rPr>
+          <w:rFonts w:ascii="微软雅黑" w:eastAsia="微软雅黑" w:hAnsi="微软雅黑"/>
+        </w:rPr>
+        <w:t>个商品，</w:t>
       </w:r>
       <w:r>
         <w:rPr>
@@ -368,30 +388,6 @@
           <w:rFonts w:ascii="微软雅黑" w:eastAsia="微软雅黑" w:hAnsi="微软雅黑"/>
         </w:rPr>
         <w:t>购物流程（</w:t>
-      </w:r>
-      <w:r>
-        <w:rPr>
-          <w:rFonts w:ascii="微软雅黑" w:eastAsia="微软雅黑" w:hAnsi="微软雅黑" w:hint="eastAsia"/>
-        </w:rPr>
-        <w:t>立即购买</w:t>
-      </w:r>
-      <w:r>
-        <w:rPr>
-          <w:rFonts w:ascii="微软雅黑" w:eastAsia="微软雅黑" w:hAnsi="微软雅黑"/>
-        </w:rPr>
-        <w:t>——生成</w:t>
-      </w:r>
-      <w:r>
-        <w:rPr>
-          <w:rFonts w:ascii="微软雅黑" w:eastAsia="微软雅黑" w:hAnsi="微软雅黑" w:hint="eastAsia"/>
-        </w:rPr>
-        <w:t>订单</w:t>
-      </w:r>
-      <w:r>
-        <w:rPr>
-          <w:rFonts w:ascii="微软雅黑" w:eastAsia="微软雅黑" w:hAnsi="微软雅黑"/>
-        </w:rPr>
-        <w:t>——</w:t>
       </w:r>
       <w:r>
         <w:rPr>
@@ -811,6 +807,33 @@
         <w:jc w:val="left"/>
         <w:rPr>
           <w:rFonts w:ascii="微软雅黑" w:eastAsia="微软雅黑" w:hAnsi="微软雅黑"/>
+          <w:color w:val="FF0000"/>
+        </w:rPr>
+      </w:pPr>
+      <w:r>
+        <w:rPr>
+          <w:rFonts w:ascii="微软雅黑" w:eastAsia="微软雅黑" w:hAnsi="微软雅黑" w:hint="eastAsia"/>
+          <w:color w:val="FF0000"/>
+        </w:rPr>
+        <w:t>主页</w:t>
+      </w:r>
+      <w:r>
+        <w:rPr>
+          <w:rFonts w:ascii="微软雅黑" w:eastAsia="微软雅黑" w:hAnsi="微软雅黑"/>
+          <w:color w:val="FF0000"/>
+        </w:rPr>
+        <w:t>的文件名必须是index.html</w:t>
+      </w:r>
+    </w:p>
+    <w:p>
+      <w:pPr>
+        <w:numPr>
+          <w:ilvl w:val="1"/>
+          <w:numId w:val="1"/>
+        </w:numPr>
+        <w:jc w:val="left"/>
+        <w:rPr>
+          <w:rFonts w:ascii="微软雅黑" w:eastAsia="微软雅黑" w:hAnsi="微软雅黑"/>
         </w:rPr>
       </w:pPr>
       <w:r>
@@ -1003,6 +1026,7 @@
         <w:rPr>
           <w:rFonts w:ascii="微软雅黑" w:eastAsia="微软雅黑" w:hAnsi="微软雅黑"/>
         </w:rPr>
+        <w:lastRenderedPageBreak/>
         <w:t>uemo:  http://www.uemo.net/#!/index</w:t>
       </w:r>
     </w:p>
@@ -1021,7 +1045,6 @@
         <w:rPr>
           <w:rFonts w:ascii="微软雅黑" w:eastAsia="微软雅黑" w:hAnsi="微软雅黑" w:hint="eastAsia"/>
         </w:rPr>
-        <w:lastRenderedPageBreak/>
         <w:t>米拓：https://www.metinfo.cn/product/</w:t>
       </w:r>
     </w:p>
@@ -1105,8 +1128,6 @@
         </w:rPr>
         <w:t>第五大道、</w:t>
       </w:r>
-      <w:bookmarkStart w:id="0" w:name="_GoBack"/>
-      <w:bookmarkEnd w:id="0"/>
       <w:r>
         <w:rPr>
           <w:rFonts w:ascii="微软雅黑" w:eastAsia="微软雅黑" w:hAnsi="微软雅黑" w:cs="宋体" w:hint="eastAsia"/>
@@ -1114,7 +1135,7 @@
           <w:sz w:val="20"/>
           <w:szCs w:val="20"/>
         </w:rPr>
-        <w:t>丽子美妆、优集品、网易严选、银泰网、</w:t>
+        <w:t>网易严选、</w:t>
       </w:r>
       <w:r>
         <w:rPr>
@@ -1190,12 +1211,48 @@
       </w:r>
       <w:r>
         <w:rPr>
+          <w:rFonts w:ascii="微软雅黑" w:eastAsia="微软雅黑" w:hAnsi="微软雅黑" w:cs="宋体" w:hint="eastAsia"/>
+          <w:kern w:val="0"/>
+          <w:sz w:val="20"/>
+          <w:szCs w:val="20"/>
+        </w:rPr>
+        <w:t>国美</w:t>
+      </w:r>
+      <w:r>
+        <w:rPr>
+          <w:rFonts w:ascii="微软雅黑" w:eastAsia="微软雅黑" w:hAnsi="微软雅黑" w:cs="宋体" w:hint="eastAsia"/>
+          <w:kern w:val="0"/>
+          <w:sz w:val="20"/>
+          <w:szCs w:val="20"/>
+        </w:rPr>
+        <w:t>、唯品会、联想</w:t>
+      </w:r>
+      <w:r>
+        <w:rPr>
+          <w:rFonts w:ascii="微软雅黑" w:eastAsia="微软雅黑" w:hAnsi="微软雅黑" w:cs="宋体" w:hint="eastAsia"/>
+          <w:kern w:val="0"/>
+          <w:sz w:val="20"/>
+          <w:szCs w:val="20"/>
+        </w:rPr>
+        <w:t>商城</w:t>
+      </w:r>
+      <w:r>
+        <w:rPr>
+          <w:rFonts w:ascii="微软雅黑" w:eastAsia="微软雅黑" w:hAnsi="微软雅黑" w:cs="宋体" w:hint="eastAsia"/>
+          <w:kern w:val="0"/>
+          <w:sz w:val="20"/>
+          <w:szCs w:val="20"/>
+        </w:rPr>
+        <w:t>、</w:t>
+      </w:r>
+      <w:r>
+        <w:rPr>
           <w:rFonts w:ascii="微软雅黑" w:eastAsia="微软雅黑" w:hAnsi="微软雅黑" w:cs="宋体"/>
           <w:kern w:val="0"/>
           <w:sz w:val="20"/>
           <w:szCs w:val="20"/>
         </w:rPr>
-        <w:t>分期乐</w:t>
+        <w:t>小米有品</w:t>
       </w:r>
       <w:r>
         <w:rPr>
@@ -1204,7 +1261,16 @@
           <w:sz w:val="20"/>
           <w:szCs w:val="20"/>
         </w:rPr>
-        <w:t>、国美</w:t>
+        <w:t>，</w:t>
+      </w:r>
+      <w:r>
+        <w:rPr>
+          <w:rFonts w:ascii="微软雅黑" w:eastAsia="微软雅黑" w:hAnsi="微软雅黑" w:cs="宋体"/>
+          <w:kern w:val="0"/>
+          <w:sz w:val="20"/>
+          <w:szCs w:val="20"/>
+        </w:rPr>
+        <w:t>卷皮网，</w:t>
       </w:r>
       <w:r>
         <w:rPr>
@@ -1213,7 +1279,7 @@
           <w:sz w:val="20"/>
           <w:szCs w:val="20"/>
         </w:rPr>
-        <w:t>、唯品会、联想、莎莎网、PBA</w:t>
+        <w:t>魅族商城</w:t>
       </w:r>
       <w:r>
         <w:rPr>
@@ -1231,7 +1297,7 @@
           <w:sz w:val="20"/>
           <w:szCs w:val="20"/>
         </w:rPr>
-        <w:t>小米有品</w:t>
+        <w:t>丝芙兰</w:t>
       </w:r>
     </w:p>
     <w:p>

--- a/10-PC端商城项目/PC端商城项目要求.docx
+++ b/10-PC端商城项目/PC端商城项目要求.docx
@@ -1,6 +1,6 @@
 
 <file path=word/document.xml><?xml version="1.0" encoding="utf-8"?>
-<w:document xmlns:wpc="http://schemas.microsoft.com/office/word/2010/wordprocessingCanvas" xmlns:cx="http://schemas.microsoft.com/office/drawing/2014/chartex" xmlns:mc="http://schemas.openxmlformats.org/markup-compatibility/2006" xmlns:o="urn:schemas-microsoft-com:office:office" xmlns:r="http://schemas.openxmlformats.org/officeDocument/2006/relationships" xmlns:m="http://schemas.openxmlformats.org/officeDocument/2006/math" xmlns:v="urn:schemas-microsoft-com:vml" xmlns:wp14="http://schemas.microsoft.com/office/word/2010/wordprocessingDrawing" xmlns:wp="http://schemas.openxmlformats.org/drawingml/2006/wordprocessingDrawing" xmlns:w10="urn:schemas-microsoft-com:office:word" xmlns:w="http://schemas.openxmlformats.org/wordprocessingml/2006/main" xmlns:w14="http://schemas.microsoft.com/office/word/2010/wordml" xmlns:w15="http://schemas.microsoft.com/office/word/2012/wordml" xmlns:w16se="http://schemas.microsoft.com/office/word/2015/wordml/symex" xmlns:wpg="http://schemas.microsoft.com/office/word/2010/wordprocessingGroup" xmlns:wpi="http://schemas.microsoft.com/office/word/2010/wordprocessingInk" xmlns:wne="http://schemas.microsoft.com/office/word/2006/wordml" xmlns:wps="http://schemas.microsoft.com/office/word/2010/wordprocessingShape" mc:Ignorable="w14 w15 w16se wp14">
+<w:document xmlns:wpc="http://schemas.microsoft.com/office/word/2010/wordprocessingCanvas" xmlns:cx="http://schemas.microsoft.com/office/drawing/2014/chartex" xmlns:cx1="http://schemas.microsoft.com/office/drawing/2015/9/8/chartex" xmlns:cx2="http://schemas.microsoft.com/office/drawing/2015/10/21/chartex" xmlns:cx3="http://schemas.microsoft.com/office/drawing/2016/5/9/chartex" xmlns:cx4="http://schemas.microsoft.com/office/drawing/2016/5/10/chartex" xmlns:cx5="http://schemas.microsoft.com/office/drawing/2016/5/11/chartex" xmlns:cx6="http://schemas.microsoft.com/office/drawing/2016/5/12/chartex" xmlns:cx7="http://schemas.microsoft.com/office/drawing/2016/5/13/chartex" xmlns:cx8="http://schemas.microsoft.com/office/drawing/2016/5/14/chartex" xmlns:mc="http://schemas.openxmlformats.org/markup-compatibility/2006" xmlns:aink="http://schemas.microsoft.com/office/drawing/2016/ink" xmlns:am3d="http://schemas.microsoft.com/office/drawing/2017/model3d" xmlns:o="urn:schemas-microsoft-com:office:office" xmlns:r="http://schemas.openxmlformats.org/officeDocument/2006/relationships" xmlns:m="http://schemas.openxmlformats.org/officeDocument/2006/math" xmlns:v="urn:schemas-microsoft-com:vml" xmlns:wp14="http://schemas.microsoft.com/office/word/2010/wordprocessingDrawing" xmlns:wp="http://schemas.openxmlformats.org/drawingml/2006/wordprocessingDrawing" xmlns:w10="urn:schemas-microsoft-com:office:word" xmlns:w="http://schemas.openxmlformats.org/wordprocessingml/2006/main" xmlns:w14="http://schemas.microsoft.com/office/word/2010/wordml" xmlns:w15="http://schemas.microsoft.com/office/word/2012/wordml" xmlns:w16cid="http://schemas.microsoft.com/office/word/2016/wordml/cid" xmlns:w16se="http://schemas.microsoft.com/office/word/2015/wordml/symex" xmlns:wpg="http://schemas.microsoft.com/office/word/2010/wordprocessingGroup" xmlns:wpi="http://schemas.microsoft.com/office/word/2010/wordprocessingInk" xmlns:wne="http://schemas.microsoft.com/office/word/2006/wordml" xmlns:wps="http://schemas.microsoft.com/office/word/2010/wordprocessingShape" mc:Ignorable="w14 w15 w16se w16cid wp14">
   <w:body>
     <w:p>
       <w:pPr>
@@ -143,6 +143,12 @@
       </w:r>
       <w:r>
         <w:rPr>
+          <w:rFonts w:ascii="微软雅黑" w:eastAsia="微软雅黑" w:hAnsi="微软雅黑" w:hint="eastAsia"/>
+        </w:rPr>
+        <w:t>、订单详情</w:t>
+      </w:r>
+      <w:r>
+        <w:rPr>
           <w:rFonts w:ascii="微软雅黑" w:eastAsia="微软雅黑" w:hAnsi="微软雅黑"/>
         </w:rPr>
         <w:t>、我的收藏、收货地址</w:t>
@@ -151,7 +157,21 @@
         <w:rPr>
           <w:rFonts w:ascii="微软雅黑" w:eastAsia="微软雅黑" w:hAnsi="微软雅黑" w:hint="eastAsia"/>
         </w:rPr>
-        <w:t>(新建/修改)</w:t>
+        <w:t>(</w:t>
+      </w:r>
+      <w:r>
+        <w:rPr>
+          <w:rFonts w:ascii="微软雅黑" w:eastAsia="微软雅黑" w:hAnsi="微软雅黑" w:hint="eastAsia"/>
+        </w:rPr>
+        <w:t>列表/</w:t>
+      </w:r>
+      <w:bookmarkStart w:id="0" w:name="_GoBack"/>
+      <w:bookmarkEnd w:id="0"/>
+      <w:r>
+        <w:rPr>
+          <w:rFonts w:ascii="微软雅黑" w:eastAsia="微软雅黑" w:hAnsi="微软雅黑" w:hint="eastAsia"/>
+        </w:rPr>
+        <w:t>新建/修改)</w:t>
       </w:r>
       <w:r>
         <w:rPr>
@@ -181,7 +201,21 @@
         <w:rPr>
           <w:rFonts w:ascii="微软雅黑" w:eastAsia="微软雅黑" w:hAnsi="微软雅黑"/>
         </w:rPr>
-        <w:t>效果炫丽</w:t>
+        <w:t>效果</w:t>
+      </w:r>
+      <w:proofErr w:type="gramStart"/>
+      <w:r>
+        <w:rPr>
+          <w:rFonts w:ascii="微软雅黑" w:eastAsia="微软雅黑" w:hAnsi="微软雅黑"/>
+        </w:rPr>
+        <w:t>炫</w:t>
+      </w:r>
+      <w:proofErr w:type="gramEnd"/>
+      <w:r>
+        <w:rPr>
+          <w:rFonts w:ascii="微软雅黑" w:eastAsia="微软雅黑" w:hAnsi="微软雅黑"/>
+        </w:rPr>
+        <w:t>丽</w:t>
       </w:r>
       <w:r>
         <w:rPr>
@@ -204,7 +238,7 @@
         </w:numPr>
         <w:jc w:val="left"/>
         <w:rPr>
-          <w:rFonts w:ascii="微软雅黑" w:eastAsia="微软雅黑" w:hAnsi="微软雅黑" w:hint="eastAsia"/>
+          <w:rFonts w:ascii="微软雅黑" w:eastAsia="微软雅黑" w:hAnsi="微软雅黑"/>
         </w:rPr>
       </w:pPr>
       <w:r>
@@ -237,8 +271,6 @@
           <w:rFonts w:ascii="微软雅黑" w:eastAsia="微软雅黑" w:hAnsi="微软雅黑"/>
         </w:rPr>
       </w:pPr>
-      <w:bookmarkStart w:id="0" w:name="_GoBack"/>
-      <w:bookmarkEnd w:id="0"/>
       <w:r>
         <w:rPr>
           <w:rFonts w:ascii="微软雅黑" w:eastAsia="微软雅黑" w:hAnsi="微软雅黑" w:hint="eastAsia"/>
@@ -713,17 +745,33 @@
           <w:rFonts w:ascii="微软雅黑" w:eastAsia="微软雅黑" w:hAnsi="微软雅黑"/>
         </w:rPr>
       </w:pPr>
+      <w:proofErr w:type="spellStart"/>
       <w:r>
         <w:rPr>
           <w:rFonts w:ascii="微软雅黑" w:eastAsia="微软雅黑" w:hAnsi="微软雅黑" w:hint="eastAsia"/>
         </w:rPr>
         <w:t>css</w:t>
       </w:r>
-      <w:r>
-        <w:rPr>
-          <w:rFonts w:ascii="微软雅黑" w:eastAsia="微软雅黑" w:hAnsi="微软雅黑"/>
-        </w:rPr>
-        <w:t>文件，js文件统一</w:t>
+      <w:proofErr w:type="spellEnd"/>
+      <w:r>
+        <w:rPr>
+          <w:rFonts w:ascii="微软雅黑" w:eastAsia="微软雅黑" w:hAnsi="微软雅黑"/>
+        </w:rPr>
+        <w:t>文件，</w:t>
+      </w:r>
+      <w:proofErr w:type="spellStart"/>
+      <w:r>
+        <w:rPr>
+          <w:rFonts w:ascii="微软雅黑" w:eastAsia="微软雅黑" w:hAnsi="微软雅黑"/>
+        </w:rPr>
+        <w:t>js</w:t>
+      </w:r>
+      <w:proofErr w:type="spellEnd"/>
+      <w:r>
+        <w:rPr>
+          <w:rFonts w:ascii="微软雅黑" w:eastAsia="微软雅黑" w:hAnsi="微软雅黑"/>
+        </w:rPr>
+        <w:t>文件统一</w:t>
       </w:r>
       <w:r>
         <w:rPr>
@@ -990,8 +1038,16 @@
         <w:rPr>
           <w:rFonts w:ascii="微软雅黑" w:eastAsia="微软雅黑" w:hAnsi="微软雅黑"/>
         </w:rPr>
-        <w:t>参考uemo</w:t>
-      </w:r>
+        <w:t>参考</w:t>
+      </w:r>
+      <w:proofErr w:type="spellStart"/>
+      <w:r>
+        <w:rPr>
+          <w:rFonts w:ascii="微软雅黑" w:eastAsia="微软雅黑" w:hAnsi="微软雅黑"/>
+        </w:rPr>
+        <w:t>uemo</w:t>
+      </w:r>
+      <w:proofErr w:type="spellEnd"/>
       <w:r>
         <w:rPr>
           <w:rFonts w:ascii="微软雅黑" w:eastAsia="微软雅黑" w:hAnsi="微软雅黑" w:hint="eastAsia"/>
@@ -1022,12 +1078,20 @@
           <w:rFonts w:ascii="微软雅黑" w:eastAsia="微软雅黑" w:hAnsi="微软雅黑"/>
         </w:rPr>
       </w:pPr>
+      <w:proofErr w:type="spellStart"/>
       <w:r>
         <w:rPr>
           <w:rFonts w:ascii="微软雅黑" w:eastAsia="微软雅黑" w:hAnsi="微软雅黑"/>
         </w:rPr>
         <w:lastRenderedPageBreak/>
-        <w:t>uemo:  http://www.uemo.net/#!/index</w:t>
+        <w:t>uemo</w:t>
+      </w:r>
+      <w:proofErr w:type="spellEnd"/>
+      <w:r>
+        <w:rPr>
+          <w:rFonts w:ascii="微软雅黑" w:eastAsia="微软雅黑" w:hAnsi="微软雅黑"/>
+        </w:rPr>
+        <w:t>:  http://www.uemo.net/#!/index</w:t>
       </w:r>
     </w:p>
     <w:p>
@@ -1135,7 +1199,27 @@
           <w:sz w:val="20"/>
           <w:szCs w:val="20"/>
         </w:rPr>
-        <w:t>网易严选、</w:t>
+        <w:t>网</w:t>
+      </w:r>
+      <w:proofErr w:type="gramStart"/>
+      <w:r>
+        <w:rPr>
+          <w:rFonts w:ascii="微软雅黑" w:eastAsia="微软雅黑" w:hAnsi="微软雅黑" w:cs="宋体" w:hint="eastAsia"/>
+          <w:kern w:val="0"/>
+          <w:sz w:val="20"/>
+          <w:szCs w:val="20"/>
+        </w:rPr>
+        <w:t>易严选</w:t>
+      </w:r>
+      <w:proofErr w:type="gramEnd"/>
+      <w:r>
+        <w:rPr>
+          <w:rFonts w:ascii="微软雅黑" w:eastAsia="微软雅黑" w:hAnsi="微软雅黑" w:cs="宋体" w:hint="eastAsia"/>
+          <w:kern w:val="0"/>
+          <w:sz w:val="20"/>
+          <w:szCs w:val="20"/>
+        </w:rPr>
+        <w:t>、</w:t>
       </w:r>
       <w:r>
         <w:rPr>
@@ -1225,7 +1309,27 @@
           <w:sz w:val="20"/>
           <w:szCs w:val="20"/>
         </w:rPr>
-        <w:t>、唯品会、联想</w:t>
+        <w:t>、</w:t>
+      </w:r>
+      <w:proofErr w:type="gramStart"/>
+      <w:r>
+        <w:rPr>
+          <w:rFonts w:ascii="微软雅黑" w:eastAsia="微软雅黑" w:hAnsi="微软雅黑" w:cs="宋体" w:hint="eastAsia"/>
+          <w:kern w:val="0"/>
+          <w:sz w:val="20"/>
+          <w:szCs w:val="20"/>
+        </w:rPr>
+        <w:t>唯品</w:t>
+      </w:r>
+      <w:proofErr w:type="gramEnd"/>
+      <w:r>
+        <w:rPr>
+          <w:rFonts w:ascii="微软雅黑" w:eastAsia="微软雅黑" w:hAnsi="微软雅黑" w:cs="宋体" w:hint="eastAsia"/>
+          <w:kern w:val="0"/>
+          <w:sz w:val="20"/>
+          <w:szCs w:val="20"/>
+        </w:rPr>
+        <w:t>会、联想</w:t>
       </w:r>
       <w:r>
         <w:rPr>
@@ -1375,7 +1479,21 @@
         <w:rPr>
           <w:rFonts w:ascii="微软雅黑" w:eastAsia="微软雅黑" w:hAnsi="微软雅黑" w:hint="eastAsia"/>
         </w:rPr>
-        <w:t>3、动画效果（20分）（动画效果不符合用户体验、太过酷炫、堆砌效果忽视使用功能等酌情扣分）</w:t>
+        <w:t>3、动画效果（20分）（动画效果不符合用户体验、太过酷</w:t>
+      </w:r>
+      <w:proofErr w:type="gramStart"/>
+      <w:r>
+        <w:rPr>
+          <w:rFonts w:ascii="微软雅黑" w:eastAsia="微软雅黑" w:hAnsi="微软雅黑" w:hint="eastAsia"/>
+        </w:rPr>
+        <w:t>炫</w:t>
+      </w:r>
+      <w:proofErr w:type="gramEnd"/>
+      <w:r>
+        <w:rPr>
+          <w:rFonts w:ascii="微软雅黑" w:eastAsia="微软雅黑" w:hAnsi="微软雅黑" w:hint="eastAsia"/>
+        </w:rPr>
+        <w:t>、堆砌效果忽视使用功能等酌情扣分）</w:t>
       </w:r>
     </w:p>
     <w:p>
@@ -1445,7 +1563,7 @@
 </file>
 
 <file path=word/numbering.xml><?xml version="1.0" encoding="utf-8"?>
-<w:numbering xmlns:wpc="http://schemas.microsoft.com/office/word/2010/wordprocessingCanvas" xmlns:cx="http://schemas.microsoft.com/office/drawing/2014/chartex" xmlns:mc="http://schemas.openxmlformats.org/markup-compatibility/2006" xmlns:o="urn:schemas-microsoft-com:office:office" xmlns:r="http://schemas.openxmlformats.org/officeDocument/2006/relationships" xmlns:m="http://schemas.openxmlformats.org/officeDocument/2006/math" xmlns:v="urn:schemas-microsoft-com:vml" xmlns:wp14="http://schemas.microsoft.com/office/word/2010/wordprocessingDrawing" xmlns:wp="http://schemas.openxmlformats.org/drawingml/2006/wordprocessingDrawing" xmlns:w10="urn:schemas-microsoft-com:office:word" xmlns:w="http://schemas.openxmlformats.org/wordprocessingml/2006/main" xmlns:w14="http://schemas.microsoft.com/office/word/2010/wordml" xmlns:w15="http://schemas.microsoft.com/office/word/2012/wordml" xmlns:w16se="http://schemas.microsoft.com/office/word/2015/wordml/symex" xmlns:wpg="http://schemas.microsoft.com/office/word/2010/wordprocessingGroup" xmlns:wpi="http://schemas.microsoft.com/office/word/2010/wordprocessingInk" xmlns:wne="http://schemas.microsoft.com/office/word/2006/wordml" xmlns:wps="http://schemas.microsoft.com/office/word/2010/wordprocessingShape" mc:Ignorable="w14 w15 w16se wp14">
+<w:numbering xmlns:wpc="http://schemas.microsoft.com/office/word/2010/wordprocessingCanvas" xmlns:cx="http://schemas.microsoft.com/office/drawing/2014/chartex" xmlns:cx1="http://schemas.microsoft.com/office/drawing/2015/9/8/chartex" xmlns:cx2="http://schemas.microsoft.com/office/drawing/2015/10/21/chartex" xmlns:cx3="http://schemas.microsoft.com/office/drawing/2016/5/9/chartex" xmlns:cx4="http://schemas.microsoft.com/office/drawing/2016/5/10/chartex" xmlns:cx5="http://schemas.microsoft.com/office/drawing/2016/5/11/chartex" xmlns:cx6="http://schemas.microsoft.com/office/drawing/2016/5/12/chartex" xmlns:cx7="http://schemas.microsoft.com/office/drawing/2016/5/13/chartex" xmlns:cx8="http://schemas.microsoft.com/office/drawing/2016/5/14/chartex" xmlns:mc="http://schemas.openxmlformats.org/markup-compatibility/2006" xmlns:aink="http://schemas.microsoft.com/office/drawing/2016/ink" xmlns:am3d="http://schemas.microsoft.com/office/drawing/2017/model3d" xmlns:o="urn:schemas-microsoft-com:office:office" xmlns:r="http://schemas.openxmlformats.org/officeDocument/2006/relationships" xmlns:m="http://schemas.openxmlformats.org/officeDocument/2006/math" xmlns:v="urn:schemas-microsoft-com:vml" xmlns:wp14="http://schemas.microsoft.com/office/word/2010/wordprocessingDrawing" xmlns:wp="http://schemas.openxmlformats.org/drawingml/2006/wordprocessingDrawing" xmlns:w10="urn:schemas-microsoft-com:office:word" xmlns:w="http://schemas.openxmlformats.org/wordprocessingml/2006/main" xmlns:w14="http://schemas.microsoft.com/office/word/2010/wordml" xmlns:w15="http://schemas.microsoft.com/office/word/2012/wordml" xmlns:w16cid="http://schemas.microsoft.com/office/word/2016/wordml/cid" xmlns:w16se="http://schemas.microsoft.com/office/word/2015/wordml/symex" xmlns:wpg="http://schemas.microsoft.com/office/word/2010/wordprocessingGroup" xmlns:wpi="http://schemas.microsoft.com/office/word/2010/wordprocessingInk" xmlns:wne="http://schemas.microsoft.com/office/word/2006/wordml" xmlns:wps="http://schemas.microsoft.com/office/word/2010/wordprocessingShape" mc:Ignorable="w14 w15 w16se w16cid wp14">
   <w:abstractNum w:abstractNumId="0" w15:restartNumberingAfterBreak="0">
     <w:nsid w:val="565379D0"/>
     <w:multiLevelType w:val="multilevel"/>
@@ -1539,7 +1657,7 @@
 </file>
 
 <file path=word/styles.xml><?xml version="1.0" encoding="utf-8"?>
-<w:styles xmlns:mc="http://schemas.openxmlformats.org/markup-compatibility/2006" xmlns:r="http://schemas.openxmlformats.org/officeDocument/2006/relationships" xmlns:w="http://schemas.openxmlformats.org/wordprocessingml/2006/main" xmlns:w14="http://schemas.microsoft.com/office/word/2010/wordml" xmlns:w15="http://schemas.microsoft.com/office/word/2012/wordml" xmlns:w16se="http://schemas.microsoft.com/office/word/2015/wordml/symex" mc:Ignorable="w14 w15 w16se">
+<w:styles xmlns:mc="http://schemas.openxmlformats.org/markup-compatibility/2006" xmlns:r="http://schemas.openxmlformats.org/officeDocument/2006/relationships" xmlns:w="http://schemas.openxmlformats.org/wordprocessingml/2006/main" xmlns:w14="http://schemas.microsoft.com/office/word/2010/wordml" xmlns:w15="http://schemas.microsoft.com/office/word/2012/wordml" xmlns:w16cid="http://schemas.microsoft.com/office/word/2016/wordml/cid" xmlns:w16se="http://schemas.microsoft.com/office/word/2015/wordml/symex" mc:Ignorable="w14 w15 w16se w16cid">
   <w:docDefaults>
     <w:rPrDefault>
       <w:rPr>
@@ -1549,7 +1667,7 @@
     </w:rPrDefault>
     <w:pPrDefault/>
   </w:docDefaults>
-  <w:latentStyles w:defLockedState="0" w:defUIPriority="99" w:defSemiHidden="0" w:defUnhideWhenUsed="0" w:defQFormat="0" w:count="371">
+  <w:latentStyles w:defLockedState="0" w:defUIPriority="99" w:defSemiHidden="0" w:defUnhideWhenUsed="0" w:defQFormat="0" w:count="375">
     <w:lsdException w:name="Normal" w:uiPriority="0" w:qFormat="1"/>
     <w:lsdException w:name="heading 1" w:uiPriority="9" w:qFormat="1"/>
     <w:lsdException w:name="heading 2" w:semiHidden="1" w:uiPriority="9" w:unhideWhenUsed="1" w:qFormat="1"/>
@@ -1655,7 +1773,6 @@
     <w:lsdException w:name="HTML Sample" w:semiHidden="1" w:unhideWhenUsed="1"/>
     <w:lsdException w:name="HTML Typewriter" w:semiHidden="1" w:unhideWhenUsed="1"/>
     <w:lsdException w:name="HTML Variable" w:semiHidden="1" w:unhideWhenUsed="1"/>
-    <w:lsdException w:name="Normal Table" w:semiHidden="1" w:unhideWhenUsed="1"/>
     <w:lsdException w:name="annotation subject" w:semiHidden="1" w:unhideWhenUsed="1"/>
     <w:lsdException w:name="No List" w:semiHidden="1" w:unhideWhenUsed="1"/>
     <w:lsdException w:name="Outline List 1" w:semiHidden="1" w:unhideWhenUsed="1"/>
@@ -1699,10 +1816,8 @@
     <w:lsdException w:name="Table Elegant" w:semiHidden="1" w:unhideWhenUsed="1"/>
     <w:lsdException w:name="Table Professional" w:semiHidden="1" w:unhideWhenUsed="1"/>
     <w:lsdException w:name="Table Subtle 1" w:semiHidden="1" w:unhideWhenUsed="1"/>
-    <w:lsdException w:name="Table Subtle 2" w:semiHidden="1" w:unhideWhenUsed="1"/>
     <w:lsdException w:name="Table Web 1" w:semiHidden="1" w:unhideWhenUsed="1"/>
     <w:lsdException w:name="Table Web 2" w:semiHidden="1" w:unhideWhenUsed="1"/>
-    <w:lsdException w:name="Table Web 3" w:semiHidden="1" w:unhideWhenUsed="1"/>
     <w:lsdException w:name="Balloon Text" w:semiHidden="1" w:unhideWhenUsed="1"/>
     <w:lsdException w:name="Table Grid" w:uiPriority="39"/>
     <w:lsdException w:name="Table Theme" w:semiHidden="1" w:unhideWhenUsed="1"/>
@@ -1918,6 +2033,10 @@
     <w:lsdException w:name="List Table 5 Dark Accent 6" w:uiPriority="50"/>
     <w:lsdException w:name="List Table 6 Colorful Accent 6" w:uiPriority="51"/>
     <w:lsdException w:name="List Table 7 Colorful Accent 6" w:uiPriority="52"/>
+    <w:lsdException w:name="Mention" w:semiHidden="1" w:unhideWhenUsed="1"/>
+    <w:lsdException w:name="Smart Hyperlink" w:semiHidden="1" w:unhideWhenUsed="1"/>
+    <w:lsdException w:name="Hashtag" w:semiHidden="1" w:unhideWhenUsed="1"/>
+    <w:lsdException w:name="Unresolved Mention" w:semiHidden="1" w:unhideWhenUsed="1"/>
   </w:latentStyles>
   <w:style w:type="paragraph" w:default="1" w:styleId="a">
     <w:name w:val="Normal"/>

--- a/10-PC端商城项目/PC端商城项目要求.docx
+++ b/10-PC端商城项目/PC端商城项目要求.docx
@@ -165,8 +165,6 @@
         </w:rPr>
         <w:t>列表/</w:t>
       </w:r>
-      <w:bookmarkStart w:id="0" w:name="_GoBack"/>
-      <w:bookmarkEnd w:id="0"/>
       <w:r>
         <w:rPr>
           <w:rFonts w:ascii="微软雅黑" w:eastAsia="微软雅黑" w:hAnsi="微软雅黑" w:hint="eastAsia"/>
@@ -1199,9 +1197,17 @@
           <w:sz w:val="20"/>
           <w:szCs w:val="20"/>
         </w:rPr>
-        <w:t>网</w:t>
-      </w:r>
-      <w:proofErr w:type="gramStart"/>
+        <w:t>网易严选、</w:t>
+      </w:r>
+      <w:r>
+        <w:rPr>
+          <w:rFonts w:ascii="微软雅黑" w:eastAsia="微软雅黑" w:hAnsi="微软雅黑" w:cs="宋体"/>
+          <w:kern w:val="0"/>
+          <w:sz w:val="20"/>
+          <w:szCs w:val="20"/>
+        </w:rPr>
+        <w:t>梦芭莎</w:t>
+      </w:r>
       <w:r>
         <w:rPr>
           <w:rFonts w:ascii="微软雅黑" w:eastAsia="微软雅黑" w:hAnsi="微软雅黑" w:cs="宋体" w:hint="eastAsia"/>
@@ -1209,9 +1215,17 @@
           <w:sz w:val="20"/>
           <w:szCs w:val="20"/>
         </w:rPr>
-        <w:t>易严选</w:t>
-      </w:r>
-      <w:proofErr w:type="gramEnd"/>
+        <w:t>、</w:t>
+      </w:r>
+      <w:r>
+        <w:rPr>
+          <w:rFonts w:ascii="微软雅黑" w:eastAsia="微软雅黑" w:hAnsi="微软雅黑" w:cs="宋体"/>
+          <w:kern w:val="0"/>
+          <w:sz w:val="20"/>
+          <w:szCs w:val="20"/>
+        </w:rPr>
+        <w:t>华为商城</w:t>
+      </w:r>
       <w:r>
         <w:rPr>
           <w:rFonts w:ascii="微软雅黑" w:eastAsia="微软雅黑" w:hAnsi="微软雅黑" w:cs="宋体" w:hint="eastAsia"/>
@@ -1228,7 +1242,7 @@
           <w:sz w:val="20"/>
           <w:szCs w:val="20"/>
         </w:rPr>
-        <w:t>梦芭莎</w:t>
+        <w:t>万表网</w:t>
       </w:r>
       <w:r>
         <w:rPr>
@@ -1246,7 +1260,7 @@
           <w:sz w:val="20"/>
           <w:szCs w:val="20"/>
         </w:rPr>
-        <w:t>华为商城</w:t>
+        <w:t>1号店</w:t>
       </w:r>
       <w:r>
         <w:rPr>
@@ -1259,12 +1273,48 @@
       </w:r>
       <w:r>
         <w:rPr>
+          <w:rFonts w:ascii="微软雅黑" w:eastAsia="微软雅黑" w:hAnsi="微软雅黑" w:cs="宋体" w:hint="eastAsia"/>
+          <w:kern w:val="0"/>
+          <w:sz w:val="20"/>
+          <w:szCs w:val="20"/>
+        </w:rPr>
+        <w:t>国美</w:t>
+      </w:r>
+      <w:r>
+        <w:rPr>
+          <w:rFonts w:ascii="微软雅黑" w:eastAsia="微软雅黑" w:hAnsi="微软雅黑" w:cs="宋体" w:hint="eastAsia"/>
+          <w:kern w:val="0"/>
+          <w:sz w:val="20"/>
+          <w:szCs w:val="20"/>
+        </w:rPr>
+        <w:t>、唯品会、联想</w:t>
+      </w:r>
+      <w:r>
+        <w:rPr>
+          <w:rFonts w:ascii="微软雅黑" w:eastAsia="微软雅黑" w:hAnsi="微软雅黑" w:cs="宋体" w:hint="eastAsia"/>
+          <w:kern w:val="0"/>
+          <w:sz w:val="20"/>
+          <w:szCs w:val="20"/>
+        </w:rPr>
+        <w:t>商城</w:t>
+      </w:r>
+      <w:r>
+        <w:rPr>
+          <w:rFonts w:ascii="微软雅黑" w:eastAsia="微软雅黑" w:hAnsi="微软雅黑" w:cs="宋体" w:hint="eastAsia"/>
+          <w:kern w:val="0"/>
+          <w:sz w:val="20"/>
+          <w:szCs w:val="20"/>
+        </w:rPr>
+        <w:t>、</w:t>
+      </w:r>
+      <w:r>
+        <w:rPr>
           <w:rFonts w:ascii="微软雅黑" w:eastAsia="微软雅黑" w:hAnsi="微软雅黑" w:cs="宋体"/>
           <w:kern w:val="0"/>
           <w:sz w:val="20"/>
           <w:szCs w:val="20"/>
         </w:rPr>
-        <w:t>万表网</w:t>
+        <w:t>小米有品</w:t>
       </w:r>
       <w:r>
         <w:rPr>
@@ -1273,109 +1323,10 @@
           <w:sz w:val="20"/>
           <w:szCs w:val="20"/>
         </w:rPr>
-        <w:t>、</w:t>
-      </w:r>
-      <w:r>
-        <w:rPr>
-          <w:rFonts w:ascii="微软雅黑" w:eastAsia="微软雅黑" w:hAnsi="微软雅黑" w:cs="宋体"/>
-          <w:kern w:val="0"/>
-          <w:sz w:val="20"/>
-          <w:szCs w:val="20"/>
-        </w:rPr>
-        <w:t>1号店</w:t>
-      </w:r>
-      <w:r>
-        <w:rPr>
-          <w:rFonts w:ascii="微软雅黑" w:eastAsia="微软雅黑" w:hAnsi="微软雅黑" w:cs="宋体" w:hint="eastAsia"/>
-          <w:kern w:val="0"/>
-          <w:sz w:val="20"/>
-          <w:szCs w:val="20"/>
-        </w:rPr>
-        <w:t>、</w:t>
-      </w:r>
-      <w:r>
-        <w:rPr>
-          <w:rFonts w:ascii="微软雅黑" w:eastAsia="微软雅黑" w:hAnsi="微软雅黑" w:cs="宋体" w:hint="eastAsia"/>
-          <w:kern w:val="0"/>
-          <w:sz w:val="20"/>
-          <w:szCs w:val="20"/>
-        </w:rPr>
-        <w:t>国美</w:t>
-      </w:r>
-      <w:r>
-        <w:rPr>
-          <w:rFonts w:ascii="微软雅黑" w:eastAsia="微软雅黑" w:hAnsi="微软雅黑" w:cs="宋体" w:hint="eastAsia"/>
-          <w:kern w:val="0"/>
-          <w:sz w:val="20"/>
-          <w:szCs w:val="20"/>
-        </w:rPr>
-        <w:t>、</w:t>
-      </w:r>
-      <w:proofErr w:type="gramStart"/>
-      <w:r>
-        <w:rPr>
-          <w:rFonts w:ascii="微软雅黑" w:eastAsia="微软雅黑" w:hAnsi="微软雅黑" w:cs="宋体" w:hint="eastAsia"/>
-          <w:kern w:val="0"/>
-          <w:sz w:val="20"/>
-          <w:szCs w:val="20"/>
-        </w:rPr>
-        <w:t>唯品</w:t>
-      </w:r>
-      <w:proofErr w:type="gramEnd"/>
-      <w:r>
-        <w:rPr>
-          <w:rFonts w:ascii="微软雅黑" w:eastAsia="微软雅黑" w:hAnsi="微软雅黑" w:cs="宋体" w:hint="eastAsia"/>
-          <w:kern w:val="0"/>
-          <w:sz w:val="20"/>
-          <w:szCs w:val="20"/>
-        </w:rPr>
-        <w:t>会、联想</w:t>
-      </w:r>
-      <w:r>
-        <w:rPr>
-          <w:rFonts w:ascii="微软雅黑" w:eastAsia="微软雅黑" w:hAnsi="微软雅黑" w:cs="宋体" w:hint="eastAsia"/>
-          <w:kern w:val="0"/>
-          <w:sz w:val="20"/>
-          <w:szCs w:val="20"/>
-        </w:rPr>
-        <w:t>商城</w:t>
-      </w:r>
-      <w:r>
-        <w:rPr>
-          <w:rFonts w:ascii="微软雅黑" w:eastAsia="微软雅黑" w:hAnsi="微软雅黑" w:cs="宋体" w:hint="eastAsia"/>
-          <w:kern w:val="0"/>
-          <w:sz w:val="20"/>
-          <w:szCs w:val="20"/>
-        </w:rPr>
-        <w:t>、</w:t>
-      </w:r>
-      <w:r>
-        <w:rPr>
-          <w:rFonts w:ascii="微软雅黑" w:eastAsia="微软雅黑" w:hAnsi="微软雅黑" w:cs="宋体"/>
-          <w:kern w:val="0"/>
-          <w:sz w:val="20"/>
-          <w:szCs w:val="20"/>
-        </w:rPr>
-        <w:t>小米有品</w:t>
-      </w:r>
-      <w:r>
-        <w:rPr>
-          <w:rFonts w:ascii="微软雅黑" w:eastAsia="微软雅黑" w:hAnsi="微软雅黑" w:cs="宋体" w:hint="eastAsia"/>
-          <w:kern w:val="0"/>
-          <w:sz w:val="20"/>
-          <w:szCs w:val="20"/>
-        </w:rPr>
         <w:t>，</w:t>
       </w:r>
-      <w:r>
-        <w:rPr>
-          <w:rFonts w:ascii="微软雅黑" w:eastAsia="微软雅黑" w:hAnsi="微软雅黑" w:cs="宋体"/>
-          <w:kern w:val="0"/>
-          <w:sz w:val="20"/>
-          <w:szCs w:val="20"/>
-        </w:rPr>
-        <w:t>卷皮网，</w:t>
-      </w:r>
+      <w:bookmarkStart w:id="0" w:name="_GoBack"/>
+      <w:bookmarkEnd w:id="0"/>
       <w:r>
         <w:rPr>
           <w:rFonts w:ascii="微软雅黑" w:eastAsia="微软雅黑" w:hAnsi="微软雅黑" w:cs="宋体" w:hint="eastAsia"/>
@@ -1773,6 +1724,7 @@
     <w:lsdException w:name="HTML Sample" w:semiHidden="1" w:unhideWhenUsed="1"/>
     <w:lsdException w:name="HTML Typewriter" w:semiHidden="1" w:unhideWhenUsed="1"/>
     <w:lsdException w:name="HTML Variable" w:semiHidden="1" w:unhideWhenUsed="1"/>
+    <w:lsdException w:name="Normal Table" w:semiHidden="1" w:unhideWhenUsed="1"/>
     <w:lsdException w:name="annotation subject" w:semiHidden="1" w:unhideWhenUsed="1"/>
     <w:lsdException w:name="No List" w:semiHidden="1" w:unhideWhenUsed="1"/>
     <w:lsdException w:name="Outline List 1" w:semiHidden="1" w:unhideWhenUsed="1"/>
@@ -1816,8 +1768,10 @@
     <w:lsdException w:name="Table Elegant" w:semiHidden="1" w:unhideWhenUsed="1"/>
     <w:lsdException w:name="Table Professional" w:semiHidden="1" w:unhideWhenUsed="1"/>
     <w:lsdException w:name="Table Subtle 1" w:semiHidden="1" w:unhideWhenUsed="1"/>
+    <w:lsdException w:name="Table Subtle 2" w:semiHidden="1" w:unhideWhenUsed="1"/>
     <w:lsdException w:name="Table Web 1" w:semiHidden="1" w:unhideWhenUsed="1"/>
     <w:lsdException w:name="Table Web 2" w:semiHidden="1" w:unhideWhenUsed="1"/>
+    <w:lsdException w:name="Table Web 3" w:semiHidden="1" w:unhideWhenUsed="1"/>
     <w:lsdException w:name="Balloon Text" w:semiHidden="1" w:unhideWhenUsed="1"/>
     <w:lsdException w:name="Table Grid" w:uiPriority="39"/>
     <w:lsdException w:name="Table Theme" w:semiHidden="1" w:unhideWhenUsed="1"/>

--- a/10-PC端商城项目/PC端商城项目要求.docx
+++ b/10-PC端商城项目/PC端商城项目要求.docx
@@ -1181,6 +1181,8 @@
           <w:szCs w:val="20"/>
         </w:rPr>
       </w:pPr>
+      <w:bookmarkStart w:id="0" w:name="_GoBack"/>
+      <w:bookmarkEnd w:id="0"/>
       <w:r>
         <w:rPr>
           <w:rFonts w:ascii="微软雅黑" w:eastAsia="微软雅黑" w:hAnsi="微软雅黑" w:cs="宋体" w:hint="eastAsia"/>
@@ -1188,7 +1190,16 @@
           <w:sz w:val="20"/>
           <w:szCs w:val="20"/>
         </w:rPr>
-        <w:t>第五大道、</w:t>
+        <w:t>网易严选、</w:t>
+      </w:r>
+      <w:r>
+        <w:rPr>
+          <w:rFonts w:ascii="微软雅黑" w:eastAsia="微软雅黑" w:hAnsi="微软雅黑" w:cs="宋体"/>
+          <w:kern w:val="0"/>
+          <w:sz w:val="20"/>
+          <w:szCs w:val="20"/>
+        </w:rPr>
+        <w:t>梦芭莎</w:t>
       </w:r>
       <w:r>
         <w:rPr>
@@ -1197,7 +1208,7 @@
           <w:sz w:val="20"/>
           <w:szCs w:val="20"/>
         </w:rPr>
-        <w:t>网易严选、</w:t>
+        <w:t>、</w:t>
       </w:r>
       <w:r>
         <w:rPr>
@@ -1206,7 +1217,7 @@
           <w:sz w:val="20"/>
           <w:szCs w:val="20"/>
         </w:rPr>
-        <w:t>梦芭莎</w:t>
+        <w:t>华为商城</w:t>
       </w:r>
       <w:r>
         <w:rPr>
@@ -1224,7 +1235,7 @@
           <w:sz w:val="20"/>
           <w:szCs w:val="20"/>
         </w:rPr>
-        <w:t>华为商城</w:t>
+        <w:t>万表网</w:t>
       </w:r>
       <w:r>
         <w:rPr>
@@ -1242,7 +1253,7 @@
           <w:sz w:val="20"/>
           <w:szCs w:val="20"/>
         </w:rPr>
-        <w:t>万表网</w:t>
+        <w:t>1号店</w:t>
       </w:r>
       <w:r>
         <w:rPr>
@@ -1255,12 +1266,48 @@
       </w:r>
       <w:r>
         <w:rPr>
+          <w:rFonts w:ascii="微软雅黑" w:eastAsia="微软雅黑" w:hAnsi="微软雅黑" w:cs="宋体" w:hint="eastAsia"/>
+          <w:kern w:val="0"/>
+          <w:sz w:val="20"/>
+          <w:szCs w:val="20"/>
+        </w:rPr>
+        <w:t>国美</w:t>
+      </w:r>
+      <w:r>
+        <w:rPr>
+          <w:rFonts w:ascii="微软雅黑" w:eastAsia="微软雅黑" w:hAnsi="微软雅黑" w:cs="宋体" w:hint="eastAsia"/>
+          <w:kern w:val="0"/>
+          <w:sz w:val="20"/>
+          <w:szCs w:val="20"/>
+        </w:rPr>
+        <w:t>、唯品会、联想</w:t>
+      </w:r>
+      <w:r>
+        <w:rPr>
+          <w:rFonts w:ascii="微软雅黑" w:eastAsia="微软雅黑" w:hAnsi="微软雅黑" w:cs="宋体" w:hint="eastAsia"/>
+          <w:kern w:val="0"/>
+          <w:sz w:val="20"/>
+          <w:szCs w:val="20"/>
+        </w:rPr>
+        <w:t>商城</w:t>
+      </w:r>
+      <w:r>
+        <w:rPr>
+          <w:rFonts w:ascii="微软雅黑" w:eastAsia="微软雅黑" w:hAnsi="微软雅黑" w:cs="宋体" w:hint="eastAsia"/>
+          <w:kern w:val="0"/>
+          <w:sz w:val="20"/>
+          <w:szCs w:val="20"/>
+        </w:rPr>
+        <w:t>、</w:t>
+      </w:r>
+      <w:r>
+        <w:rPr>
           <w:rFonts w:ascii="微软雅黑" w:eastAsia="微软雅黑" w:hAnsi="微软雅黑" w:cs="宋体"/>
           <w:kern w:val="0"/>
           <w:sz w:val="20"/>
           <w:szCs w:val="20"/>
         </w:rPr>
-        <w:t>1号店</w:t>
+        <w:t>小米有品</w:t>
       </w:r>
       <w:r>
         <w:rPr>
@@ -1269,72 +1316,7 @@
           <w:sz w:val="20"/>
           <w:szCs w:val="20"/>
         </w:rPr>
-        <w:t>、</w:t>
-      </w:r>
-      <w:r>
-        <w:rPr>
-          <w:rFonts w:ascii="微软雅黑" w:eastAsia="微软雅黑" w:hAnsi="微软雅黑" w:cs="宋体" w:hint="eastAsia"/>
-          <w:kern w:val="0"/>
-          <w:sz w:val="20"/>
-          <w:szCs w:val="20"/>
-        </w:rPr>
-        <w:t>国美</w:t>
-      </w:r>
-      <w:r>
-        <w:rPr>
-          <w:rFonts w:ascii="微软雅黑" w:eastAsia="微软雅黑" w:hAnsi="微软雅黑" w:cs="宋体" w:hint="eastAsia"/>
-          <w:kern w:val="0"/>
-          <w:sz w:val="20"/>
-          <w:szCs w:val="20"/>
-        </w:rPr>
-        <w:t>、唯品会、联想</w:t>
-      </w:r>
-      <w:r>
-        <w:rPr>
-          <w:rFonts w:ascii="微软雅黑" w:eastAsia="微软雅黑" w:hAnsi="微软雅黑" w:cs="宋体" w:hint="eastAsia"/>
-          <w:kern w:val="0"/>
-          <w:sz w:val="20"/>
-          <w:szCs w:val="20"/>
-        </w:rPr>
-        <w:t>商城</w:t>
-      </w:r>
-      <w:r>
-        <w:rPr>
-          <w:rFonts w:ascii="微软雅黑" w:eastAsia="微软雅黑" w:hAnsi="微软雅黑" w:cs="宋体" w:hint="eastAsia"/>
-          <w:kern w:val="0"/>
-          <w:sz w:val="20"/>
-          <w:szCs w:val="20"/>
-        </w:rPr>
-        <w:t>、</w:t>
-      </w:r>
-      <w:r>
-        <w:rPr>
-          <w:rFonts w:ascii="微软雅黑" w:eastAsia="微软雅黑" w:hAnsi="微软雅黑" w:cs="宋体"/>
-          <w:kern w:val="0"/>
-          <w:sz w:val="20"/>
-          <w:szCs w:val="20"/>
-        </w:rPr>
-        <w:t>小米有品</w:t>
-      </w:r>
-      <w:r>
-        <w:rPr>
-          <w:rFonts w:ascii="微软雅黑" w:eastAsia="微软雅黑" w:hAnsi="微软雅黑" w:cs="宋体" w:hint="eastAsia"/>
-          <w:kern w:val="0"/>
-          <w:sz w:val="20"/>
-          <w:szCs w:val="20"/>
-        </w:rPr>
-        <w:t>，</w:t>
-      </w:r>
-      <w:bookmarkStart w:id="0" w:name="_GoBack"/>
-      <w:bookmarkEnd w:id="0"/>
-      <w:r>
-        <w:rPr>
-          <w:rFonts w:ascii="微软雅黑" w:eastAsia="微软雅黑" w:hAnsi="微软雅黑" w:cs="宋体" w:hint="eastAsia"/>
-          <w:kern w:val="0"/>
-          <w:sz w:val="20"/>
-          <w:szCs w:val="20"/>
-        </w:rPr>
-        <w:t>魅族商城</w:t>
+        <w:t>，魅族商城</w:t>
       </w:r>
       <w:r>
         <w:rPr>
@@ -1511,6 +1493,44 @@
     </w:sectPr>
   </w:body>
 </w:document>
+</file>
+
+<file path=word/endnotes.xml><?xml version="1.0" encoding="utf-8"?>
+<w:endnotes xmlns:wpc="http://schemas.microsoft.com/office/word/2010/wordprocessingCanvas" xmlns:cx="http://schemas.microsoft.com/office/drawing/2014/chartex" xmlns:cx1="http://schemas.microsoft.com/office/drawing/2015/9/8/chartex" xmlns:cx2="http://schemas.microsoft.com/office/drawing/2015/10/21/chartex" xmlns:cx3="http://schemas.microsoft.com/office/drawing/2016/5/9/chartex" xmlns:cx4="http://schemas.microsoft.com/office/drawing/2016/5/10/chartex" xmlns:cx5="http://schemas.microsoft.com/office/drawing/2016/5/11/chartex" xmlns:cx6="http://schemas.microsoft.com/office/drawing/2016/5/12/chartex" xmlns:cx7="http://schemas.microsoft.com/office/drawing/2016/5/13/chartex" xmlns:cx8="http://schemas.microsoft.com/office/drawing/2016/5/14/chartex" xmlns:mc="http://schemas.openxmlformats.org/markup-compatibility/2006" xmlns:aink="http://schemas.microsoft.com/office/drawing/2016/ink" xmlns:am3d="http://schemas.microsoft.com/office/drawing/2017/model3d" xmlns:o="urn:schemas-microsoft-com:office:office" xmlns:r="http://schemas.openxmlformats.org/officeDocument/2006/relationships" xmlns:m="http://schemas.openxmlformats.org/officeDocument/2006/math" xmlns:v="urn:schemas-microsoft-com:vml" xmlns:wp14="http://schemas.microsoft.com/office/word/2010/wordprocessingDrawing" xmlns:wp="http://schemas.openxmlformats.org/drawingml/2006/wordprocessingDrawing" xmlns:w10="urn:schemas-microsoft-com:office:word" xmlns:w="http://schemas.openxmlformats.org/wordprocessingml/2006/main" xmlns:w14="http://schemas.microsoft.com/office/word/2010/wordml" xmlns:w15="http://schemas.microsoft.com/office/word/2012/wordml" xmlns:w16cid="http://schemas.microsoft.com/office/word/2016/wordml/cid" xmlns:w16se="http://schemas.microsoft.com/office/word/2015/wordml/symex" xmlns:wpg="http://schemas.microsoft.com/office/word/2010/wordprocessingGroup" xmlns:wpi="http://schemas.microsoft.com/office/word/2010/wordprocessingInk" xmlns:wne="http://schemas.microsoft.com/office/word/2006/wordml" xmlns:wps="http://schemas.microsoft.com/office/word/2010/wordprocessingShape" mc:Ignorable="w14 w15 w16se w16cid wp14">
+  <w:endnote w:type="separator" w:id="-1">
+    <w:p>
+      <w:r>
+        <w:separator/>
+      </w:r>
+    </w:p>
+  </w:endnote>
+  <w:endnote w:type="continuationSeparator" w:id="0">
+    <w:p>
+      <w:r>
+        <w:continuationSeparator/>
+      </w:r>
+    </w:p>
+  </w:endnote>
+</w:endnotes>
+</file>
+
+<file path=word/footnotes.xml><?xml version="1.0" encoding="utf-8"?>
+<w:footnotes xmlns:wpc="http://schemas.microsoft.com/office/word/2010/wordprocessingCanvas" xmlns:cx="http://schemas.microsoft.com/office/drawing/2014/chartex" xmlns:cx1="http://schemas.microsoft.com/office/drawing/2015/9/8/chartex" xmlns:cx2="http://schemas.microsoft.com/office/drawing/2015/10/21/chartex" xmlns:cx3="http://schemas.microsoft.com/office/drawing/2016/5/9/chartex" xmlns:cx4="http://schemas.microsoft.com/office/drawing/2016/5/10/chartex" xmlns:cx5="http://schemas.microsoft.com/office/drawing/2016/5/11/chartex" xmlns:cx6="http://schemas.microsoft.com/office/drawing/2016/5/12/chartex" xmlns:cx7="http://schemas.microsoft.com/office/drawing/2016/5/13/chartex" xmlns:cx8="http://schemas.microsoft.com/office/drawing/2016/5/14/chartex" xmlns:mc="http://schemas.openxmlformats.org/markup-compatibility/2006" xmlns:aink="http://schemas.microsoft.com/office/drawing/2016/ink" xmlns:am3d="http://schemas.microsoft.com/office/drawing/2017/model3d" xmlns:o="urn:schemas-microsoft-com:office:office" xmlns:r="http://schemas.openxmlformats.org/officeDocument/2006/relationships" xmlns:m="http://schemas.openxmlformats.org/officeDocument/2006/math" xmlns:v="urn:schemas-microsoft-com:vml" xmlns:wp14="http://schemas.microsoft.com/office/word/2010/wordprocessingDrawing" xmlns:wp="http://schemas.openxmlformats.org/drawingml/2006/wordprocessingDrawing" xmlns:w10="urn:schemas-microsoft-com:office:word" xmlns:w="http://schemas.openxmlformats.org/wordprocessingml/2006/main" xmlns:w14="http://schemas.microsoft.com/office/word/2010/wordml" xmlns:w15="http://schemas.microsoft.com/office/word/2012/wordml" xmlns:w16cid="http://schemas.microsoft.com/office/word/2016/wordml/cid" xmlns:w16se="http://schemas.microsoft.com/office/word/2015/wordml/symex" xmlns:wpg="http://schemas.microsoft.com/office/word/2010/wordprocessingGroup" xmlns:wpi="http://schemas.microsoft.com/office/word/2010/wordprocessingInk" xmlns:wne="http://schemas.microsoft.com/office/word/2006/wordml" xmlns:wps="http://schemas.microsoft.com/office/word/2010/wordprocessingShape" mc:Ignorable="w14 w15 w16se w16cid wp14">
+  <w:footnote w:type="separator" w:id="-1">
+    <w:p>
+      <w:r>
+        <w:separator/>
+      </w:r>
+    </w:p>
+  </w:footnote>
+  <w:footnote w:type="continuationSeparator" w:id="0">
+    <w:p>
+      <w:r>
+        <w:continuationSeparator/>
+      </w:r>
+    </w:p>
+  </w:footnote>
+</w:footnotes>
 </file>
 
 <file path=word/numbering.xml><?xml version="1.0" encoding="utf-8"?>
@@ -2053,6 +2073,75 @@
       <w:ind w:firstLineChars="200" w:firstLine="420"/>
     </w:pPr>
   </w:style>
+  <w:style w:type="paragraph" w:styleId="a5">
+    <w:name w:val="header"/>
+    <w:basedOn w:val="a"/>
+    <w:link w:val="a6"/>
+    <w:uiPriority w:val="99"/>
+    <w:unhideWhenUsed/>
+    <w:rsid w:val="00405867"/>
+    <w:pPr>
+      <w:pBdr>
+        <w:bottom w:val="single" w:sz="6" w:space="1" w:color="auto"/>
+      </w:pBdr>
+      <w:tabs>
+        <w:tab w:val="center" w:pos="4153"/>
+        <w:tab w:val="right" w:pos="8306"/>
+      </w:tabs>
+      <w:snapToGrid w:val="0"/>
+      <w:jc w:val="center"/>
+    </w:pPr>
+    <w:rPr>
+      <w:sz w:val="18"/>
+      <w:szCs w:val="18"/>
+    </w:rPr>
+  </w:style>
+  <w:style w:type="character" w:customStyle="1" w:styleId="a6">
+    <w:name w:val="页眉 字符"/>
+    <w:basedOn w:val="a0"/>
+    <w:link w:val="a5"/>
+    <w:uiPriority w:val="99"/>
+    <w:rsid w:val="00405867"/>
+    <w:rPr>
+      <w:rFonts w:ascii="Calibri" w:eastAsia="宋体" w:hAnsi="Calibri" w:cs="Times New Roman"/>
+      <w:kern w:val="2"/>
+      <w:sz w:val="18"/>
+      <w:szCs w:val="18"/>
+    </w:rPr>
+  </w:style>
+  <w:style w:type="paragraph" w:styleId="a7">
+    <w:name w:val="footer"/>
+    <w:basedOn w:val="a"/>
+    <w:link w:val="a8"/>
+    <w:uiPriority w:val="99"/>
+    <w:unhideWhenUsed/>
+    <w:rsid w:val="00405867"/>
+    <w:pPr>
+      <w:tabs>
+        <w:tab w:val="center" w:pos="4153"/>
+        <w:tab w:val="right" w:pos="8306"/>
+      </w:tabs>
+      <w:snapToGrid w:val="0"/>
+      <w:jc w:val="left"/>
+    </w:pPr>
+    <w:rPr>
+      <w:sz w:val="18"/>
+      <w:szCs w:val="18"/>
+    </w:rPr>
+  </w:style>
+  <w:style w:type="character" w:customStyle="1" w:styleId="a8">
+    <w:name w:val="页脚 字符"/>
+    <w:basedOn w:val="a0"/>
+    <w:link w:val="a7"/>
+    <w:uiPriority w:val="99"/>
+    <w:rsid w:val="00405867"/>
+    <w:rPr>
+      <w:rFonts w:ascii="Calibri" w:eastAsia="宋体" w:hAnsi="Calibri" w:cs="Times New Roman"/>
+      <w:kern w:val="2"/>
+      <w:sz w:val="18"/>
+      <w:szCs w:val="18"/>
+    </w:rPr>
+  </w:style>
 </w:styles>
 </file>
 

--- a/10-PC端商城项目/PC端商城项目要求.docx
+++ b/10-PC端商城项目/PC端商城项目要求.docx
@@ -1,6 +1,6 @@
 
 <file path=word/document.xml><?xml version="1.0" encoding="utf-8"?>
-<w:document xmlns:wpc="http://schemas.microsoft.com/office/word/2010/wordprocessingCanvas" xmlns:cx="http://schemas.microsoft.com/office/drawing/2014/chartex" xmlns:cx1="http://schemas.microsoft.com/office/drawing/2015/9/8/chartex" xmlns:cx2="http://schemas.microsoft.com/office/drawing/2015/10/21/chartex" xmlns:cx3="http://schemas.microsoft.com/office/drawing/2016/5/9/chartex" xmlns:cx4="http://schemas.microsoft.com/office/drawing/2016/5/10/chartex" xmlns:cx5="http://schemas.microsoft.com/office/drawing/2016/5/11/chartex" xmlns:cx6="http://schemas.microsoft.com/office/drawing/2016/5/12/chartex" xmlns:cx7="http://schemas.microsoft.com/office/drawing/2016/5/13/chartex" xmlns:cx8="http://schemas.microsoft.com/office/drawing/2016/5/14/chartex" xmlns:mc="http://schemas.openxmlformats.org/markup-compatibility/2006" xmlns:aink="http://schemas.microsoft.com/office/drawing/2016/ink" xmlns:am3d="http://schemas.microsoft.com/office/drawing/2017/model3d" xmlns:o="urn:schemas-microsoft-com:office:office" xmlns:r="http://schemas.openxmlformats.org/officeDocument/2006/relationships" xmlns:m="http://schemas.openxmlformats.org/officeDocument/2006/math" xmlns:v="urn:schemas-microsoft-com:vml" xmlns:wp14="http://schemas.microsoft.com/office/word/2010/wordprocessingDrawing" xmlns:wp="http://schemas.openxmlformats.org/drawingml/2006/wordprocessingDrawing" xmlns:w10="urn:schemas-microsoft-com:office:word" xmlns:w="http://schemas.openxmlformats.org/wordprocessingml/2006/main" xmlns:w14="http://schemas.microsoft.com/office/word/2010/wordml" xmlns:w15="http://schemas.microsoft.com/office/word/2012/wordml" xmlns:w16cid="http://schemas.microsoft.com/office/word/2016/wordml/cid" xmlns:w16se="http://schemas.microsoft.com/office/word/2015/wordml/symex" xmlns:wpg="http://schemas.microsoft.com/office/word/2010/wordprocessingGroup" xmlns:wpi="http://schemas.microsoft.com/office/word/2010/wordprocessingInk" xmlns:wne="http://schemas.microsoft.com/office/word/2006/wordml" xmlns:wps="http://schemas.microsoft.com/office/word/2010/wordprocessingShape" mc:Ignorable="w14 w15 w16se w16cid wp14">
+<w:document xmlns:wpc="http://schemas.microsoft.com/office/word/2010/wordprocessingCanvas" xmlns:cx="http://schemas.microsoft.com/office/drawing/2014/chartex" xmlns:mc="http://schemas.openxmlformats.org/markup-compatibility/2006" xmlns:o="urn:schemas-microsoft-com:office:office" xmlns:r="http://schemas.openxmlformats.org/officeDocument/2006/relationships" xmlns:m="http://schemas.openxmlformats.org/officeDocument/2006/math" xmlns:v="urn:schemas-microsoft-com:vml" xmlns:wp14="http://schemas.microsoft.com/office/word/2010/wordprocessingDrawing" xmlns:wp="http://schemas.openxmlformats.org/drawingml/2006/wordprocessingDrawing" xmlns:w10="urn:schemas-microsoft-com:office:word" xmlns:w="http://schemas.openxmlformats.org/wordprocessingml/2006/main" xmlns:w14="http://schemas.microsoft.com/office/word/2010/wordml" xmlns:w15="http://schemas.microsoft.com/office/word/2012/wordml" xmlns:w16se="http://schemas.microsoft.com/office/word/2015/wordml/symex" xmlns:wpg="http://schemas.microsoft.com/office/word/2010/wordprocessingGroup" xmlns:wpi="http://schemas.microsoft.com/office/word/2010/wordprocessingInk" xmlns:wne="http://schemas.microsoft.com/office/word/2006/wordml" xmlns:wps="http://schemas.microsoft.com/office/word/2010/wordprocessingShape" mc:Ignorable="w14 w15 w16se wp14">
   <w:body>
     <w:p>
       <w:pPr>
@@ -199,21 +199,7 @@
         <w:rPr>
           <w:rFonts w:ascii="微软雅黑" w:eastAsia="微软雅黑" w:hAnsi="微软雅黑"/>
         </w:rPr>
-        <w:t>效果</w:t>
-      </w:r>
-      <w:proofErr w:type="gramStart"/>
-      <w:r>
-        <w:rPr>
-          <w:rFonts w:ascii="微软雅黑" w:eastAsia="微软雅黑" w:hAnsi="微软雅黑"/>
-        </w:rPr>
-        <w:t>炫</w:t>
-      </w:r>
-      <w:proofErr w:type="gramEnd"/>
-      <w:r>
-        <w:rPr>
-          <w:rFonts w:ascii="微软雅黑" w:eastAsia="微软雅黑" w:hAnsi="微软雅黑"/>
-        </w:rPr>
-        <w:t>丽</w:t>
+        <w:t>效果炫丽</w:t>
       </w:r>
       <w:r>
         <w:rPr>
@@ -537,31 +523,7 @@
         <w:rPr>
           <w:rFonts w:ascii="微软雅黑" w:eastAsia="微软雅黑" w:hAnsi="微软雅黑"/>
         </w:rPr>
-        <w:t>创建项目文件，</w:t>
-      </w:r>
-      <w:r>
-        <w:rPr>
-          <w:rFonts w:ascii="微软雅黑" w:eastAsia="微软雅黑" w:hAnsi="微软雅黑" w:hint="eastAsia"/>
-        </w:rPr>
-        <w:t>每一个</w:t>
-      </w:r>
-      <w:r>
-        <w:rPr>
-          <w:rFonts w:ascii="微软雅黑" w:eastAsia="微软雅黑" w:hAnsi="微软雅黑"/>
-        </w:rPr>
-        <w:t>小组成员都</w:t>
-      </w:r>
-      <w:r>
-        <w:rPr>
-          <w:rFonts w:ascii="微软雅黑" w:eastAsia="微软雅黑" w:hAnsi="微软雅黑" w:hint="eastAsia"/>
-        </w:rPr>
-        <w:t>可以</w:t>
-      </w:r>
-      <w:r>
-        <w:rPr>
-          <w:rFonts w:ascii="微软雅黑" w:eastAsia="微软雅黑" w:hAnsi="微软雅黑"/>
-        </w:rPr>
-        <w:t>修改添加</w:t>
+        <w:t xml:space="preserve">创建项目文件 </w:t>
       </w:r>
     </w:p>
     <w:p>
@@ -743,33 +705,17 @@
           <w:rFonts w:ascii="微软雅黑" w:eastAsia="微软雅黑" w:hAnsi="微软雅黑"/>
         </w:rPr>
       </w:pPr>
-      <w:proofErr w:type="spellStart"/>
       <w:r>
         <w:rPr>
           <w:rFonts w:ascii="微软雅黑" w:eastAsia="微软雅黑" w:hAnsi="微软雅黑" w:hint="eastAsia"/>
         </w:rPr>
         <w:t>css</w:t>
       </w:r>
-      <w:proofErr w:type="spellEnd"/>
-      <w:r>
-        <w:rPr>
-          <w:rFonts w:ascii="微软雅黑" w:eastAsia="微软雅黑" w:hAnsi="微软雅黑"/>
-        </w:rPr>
-        <w:t>文件，</w:t>
-      </w:r>
-      <w:proofErr w:type="spellStart"/>
-      <w:r>
-        <w:rPr>
-          <w:rFonts w:ascii="微软雅黑" w:eastAsia="微软雅黑" w:hAnsi="微软雅黑"/>
-        </w:rPr>
-        <w:t>js</w:t>
-      </w:r>
-      <w:proofErr w:type="spellEnd"/>
-      <w:r>
-        <w:rPr>
-          <w:rFonts w:ascii="微软雅黑" w:eastAsia="微软雅黑" w:hAnsi="微软雅黑"/>
-        </w:rPr>
-        <w:t>文件统一</w:t>
+      <w:r>
+        <w:rPr>
+          <w:rFonts w:ascii="微软雅黑" w:eastAsia="微软雅黑" w:hAnsi="微软雅黑"/>
+        </w:rPr>
+        <w:t>文件，js文件统一</w:t>
       </w:r>
       <w:r>
         <w:rPr>
@@ -886,25 +832,73 @@
         <w:rPr>
           <w:rFonts w:ascii="微软雅黑" w:eastAsia="微软雅黑" w:hAnsi="微软雅黑" w:hint="eastAsia"/>
         </w:rPr>
-        <w:t>每一组</w:t>
-      </w:r>
-      <w:r>
-        <w:rPr>
-          <w:rFonts w:ascii="微软雅黑" w:eastAsia="微软雅黑" w:hAnsi="微软雅黑"/>
-        </w:rPr>
-        <w:t>成员至少写</w:t>
-      </w:r>
-      <w:r>
-        <w:rPr>
-          <w:rFonts w:ascii="微软雅黑" w:eastAsia="微软雅黑" w:hAnsi="微软雅黑" w:hint="eastAsia"/>
-        </w:rPr>
-        <w:t>4个</w:t>
-      </w:r>
-      <w:r>
-        <w:rPr>
-          <w:rFonts w:ascii="微软雅黑" w:eastAsia="微软雅黑" w:hAnsi="微软雅黑"/>
-        </w:rPr>
-        <w:t>页面</w:t>
+        <w:t>所有</w:t>
+      </w:r>
+      <w:r>
+        <w:rPr>
+          <w:rFonts w:ascii="微软雅黑" w:eastAsia="微软雅黑" w:hAnsi="微软雅黑"/>
+        </w:rPr>
+        <w:t>网站图片</w:t>
+      </w:r>
+      <w:r>
+        <w:rPr>
+          <w:rFonts w:ascii="微软雅黑" w:eastAsia="微软雅黑" w:hAnsi="微软雅黑" w:hint="eastAsia"/>
+        </w:rPr>
+        <w:t>必须保持</w:t>
+      </w:r>
+      <w:r>
+        <w:rPr>
+          <w:rFonts w:ascii="微软雅黑" w:eastAsia="微软雅黑" w:hAnsi="微软雅黑"/>
+        </w:rPr>
+        <w:t>跟</w:t>
+      </w:r>
+      <w:r>
+        <w:rPr>
+          <w:rFonts w:ascii="微软雅黑" w:eastAsia="微软雅黑" w:hAnsi="微软雅黑" w:hint="eastAsia"/>
+        </w:rPr>
+        <w:t>原网站</w:t>
+      </w:r>
+      <w:r>
+        <w:rPr>
+          <w:rFonts w:ascii="微软雅黑" w:eastAsia="微软雅黑" w:hAnsi="微软雅黑"/>
+        </w:rPr>
+        <w:t>一致</w:t>
+      </w:r>
+      <w:r>
+        <w:rPr>
+          <w:rFonts w:ascii="微软雅黑" w:eastAsia="微软雅黑" w:hAnsi="微软雅黑" w:hint="eastAsia"/>
+        </w:rPr>
+        <w:t>或者</w:t>
+      </w:r>
+      <w:r>
+        <w:rPr>
+          <w:rFonts w:ascii="微软雅黑" w:eastAsia="微软雅黑" w:hAnsi="微软雅黑"/>
+        </w:rPr>
+        <w:t>有改进，不允许</w:t>
+      </w:r>
+      <w:r>
+        <w:rPr>
+          <w:rFonts w:ascii="微软雅黑" w:eastAsia="微软雅黑" w:hAnsi="微软雅黑" w:hint="eastAsia"/>
+        </w:rPr>
+        <w:t>大量</w:t>
+      </w:r>
+      <w:r>
+        <w:rPr>
+          <w:rFonts w:ascii="微软雅黑" w:eastAsia="微软雅黑" w:hAnsi="微软雅黑"/>
+        </w:rPr>
+        <w:t>重复</w:t>
+      </w:r>
+      <w:r>
+        <w:rPr>
+          <w:rFonts w:ascii="微软雅黑" w:eastAsia="微软雅黑" w:hAnsi="微软雅黑" w:hint="eastAsia"/>
+        </w:rPr>
+        <w:t>同一张</w:t>
+      </w:r>
+      <w:r>
+        <w:rPr>
+          <w:rFonts w:ascii="微软雅黑" w:eastAsia="微软雅黑" w:hAnsi="微软雅黑"/>
+        </w:rPr>
+        <w:t>图片</w:t>
       </w:r>
     </w:p>
     <w:p>
@@ -922,73 +916,55 @@
         <w:rPr>
           <w:rFonts w:ascii="微软雅黑" w:eastAsia="微软雅黑" w:hAnsi="微软雅黑" w:hint="eastAsia"/>
         </w:rPr>
-        <w:t>所有</w:t>
-      </w:r>
-      <w:r>
-        <w:rPr>
-          <w:rFonts w:ascii="微软雅黑" w:eastAsia="微软雅黑" w:hAnsi="微软雅黑"/>
-        </w:rPr>
-        <w:t>网站图片</w:t>
-      </w:r>
-      <w:r>
-        <w:rPr>
-          <w:rFonts w:ascii="微软雅黑" w:eastAsia="微软雅黑" w:hAnsi="微软雅黑" w:hint="eastAsia"/>
-        </w:rPr>
-        <w:t>必须保持</w:t>
-      </w:r>
-      <w:r>
-        <w:rPr>
-          <w:rFonts w:ascii="微软雅黑" w:eastAsia="微软雅黑" w:hAnsi="微软雅黑"/>
-        </w:rPr>
-        <w:t>跟</w:t>
-      </w:r>
-      <w:r>
-        <w:rPr>
-          <w:rFonts w:ascii="微软雅黑" w:eastAsia="微软雅黑" w:hAnsi="微软雅黑" w:hint="eastAsia"/>
-        </w:rPr>
-        <w:t>原网站</w:t>
-      </w:r>
-      <w:r>
-        <w:rPr>
-          <w:rFonts w:ascii="微软雅黑" w:eastAsia="微软雅黑" w:hAnsi="微软雅黑"/>
-        </w:rPr>
-        <w:t>一致</w:t>
-      </w:r>
-      <w:r>
-        <w:rPr>
-          <w:rFonts w:ascii="微软雅黑" w:eastAsia="微软雅黑" w:hAnsi="微软雅黑" w:hint="eastAsia"/>
+        <w:t>各种</w:t>
+      </w:r>
+      <w:r>
+        <w:rPr>
+          <w:rFonts w:ascii="微软雅黑" w:eastAsia="微软雅黑" w:hAnsi="微软雅黑"/>
+        </w:rPr>
+        <w:t>动画</w:t>
+      </w:r>
+      <w:r>
+        <w:rPr>
+          <w:rFonts w:ascii="微软雅黑" w:eastAsia="微软雅黑" w:hAnsi="微软雅黑" w:hint="eastAsia"/>
+        </w:rPr>
+        <w:t>效果</w:t>
+      </w:r>
+      <w:r>
+        <w:rPr>
+          <w:rFonts w:ascii="微软雅黑" w:eastAsia="微软雅黑" w:hAnsi="微软雅黑"/>
+        </w:rPr>
+        <w:t>自由发挥</w:t>
+      </w:r>
+      <w:r>
+        <w:rPr>
+          <w:rFonts w:ascii="微软雅黑" w:eastAsia="微软雅黑" w:hAnsi="微软雅黑" w:hint="eastAsia"/>
+        </w:rPr>
+        <w:t>，</w:t>
+      </w:r>
+      <w:r>
+        <w:rPr>
+          <w:rFonts w:ascii="微软雅黑" w:eastAsia="微软雅黑" w:hAnsi="微软雅黑"/>
+        </w:rPr>
+        <w:t>参考uemo</w:t>
+      </w:r>
+      <w:r>
+        <w:rPr>
+          <w:rFonts w:ascii="微软雅黑" w:eastAsia="微软雅黑" w:hAnsi="微软雅黑" w:hint="eastAsia"/>
+        </w:rPr>
+        <w:t>网站</w:t>
+      </w:r>
+      <w:r>
+        <w:rPr>
+          <w:rFonts w:ascii="微软雅黑" w:eastAsia="微软雅黑" w:hAnsi="微软雅黑"/>
         </w:rPr>
         <w:t>或者</w:t>
       </w:r>
       <w:r>
         <w:rPr>
-          <w:rFonts w:ascii="微软雅黑" w:eastAsia="微软雅黑" w:hAnsi="微软雅黑"/>
-        </w:rPr>
-        <w:t>有改进，不允许</w:t>
-      </w:r>
-      <w:r>
-        <w:rPr>
-          <w:rFonts w:ascii="微软雅黑" w:eastAsia="微软雅黑" w:hAnsi="微软雅黑" w:hint="eastAsia"/>
-        </w:rPr>
-        <w:t>大量</w:t>
-      </w:r>
-      <w:r>
-        <w:rPr>
-          <w:rFonts w:ascii="微软雅黑" w:eastAsia="微软雅黑" w:hAnsi="微软雅黑"/>
-        </w:rPr>
-        <w:t>重复</w:t>
-      </w:r>
-      <w:r>
-        <w:rPr>
-          <w:rFonts w:ascii="微软雅黑" w:eastAsia="微软雅黑" w:hAnsi="微软雅黑" w:hint="eastAsia"/>
-        </w:rPr>
-        <w:t>同一张</w:t>
-      </w:r>
-      <w:r>
-        <w:rPr>
-          <w:rFonts w:ascii="微软雅黑" w:eastAsia="微软雅黑" w:hAnsi="微软雅黑"/>
-        </w:rPr>
-        <w:t>图片</w:t>
+          <w:rFonts w:ascii="微软雅黑" w:eastAsia="微软雅黑" w:hAnsi="微软雅黑" w:hint="eastAsia"/>
+        </w:rPr>
+        <w:t>17素材网</w:t>
       </w:r>
     </w:p>
     <w:p>
@@ -1004,65 +980,9 @@
       </w:pPr>
       <w:r>
         <w:rPr>
-          <w:rFonts w:ascii="微软雅黑" w:eastAsia="微软雅黑" w:hAnsi="微软雅黑" w:hint="eastAsia"/>
-        </w:rPr>
-        <w:t>各种</w:t>
-      </w:r>
-      <w:r>
-        <w:rPr>
-          <w:rFonts w:ascii="微软雅黑" w:eastAsia="微软雅黑" w:hAnsi="微软雅黑"/>
-        </w:rPr>
-        <w:t>动画</w:t>
-      </w:r>
-      <w:r>
-        <w:rPr>
-          <w:rFonts w:ascii="微软雅黑" w:eastAsia="微软雅黑" w:hAnsi="微软雅黑" w:hint="eastAsia"/>
-        </w:rPr>
-        <w:t>效果</w:t>
-      </w:r>
-      <w:r>
-        <w:rPr>
-          <w:rFonts w:ascii="微软雅黑" w:eastAsia="微软雅黑" w:hAnsi="微软雅黑"/>
-        </w:rPr>
-        <w:t>自由发挥</w:t>
-      </w:r>
-      <w:r>
-        <w:rPr>
-          <w:rFonts w:ascii="微软雅黑" w:eastAsia="微软雅黑" w:hAnsi="微软雅黑" w:hint="eastAsia"/>
-        </w:rPr>
-        <w:t>，</w:t>
-      </w:r>
-      <w:r>
-        <w:rPr>
-          <w:rFonts w:ascii="微软雅黑" w:eastAsia="微软雅黑" w:hAnsi="微软雅黑"/>
-        </w:rPr>
-        <w:t>参考</w:t>
-      </w:r>
-      <w:proofErr w:type="spellStart"/>
-      <w:r>
-        <w:rPr>
-          <w:rFonts w:ascii="微软雅黑" w:eastAsia="微软雅黑" w:hAnsi="微软雅黑"/>
-        </w:rPr>
-        <w:t>uemo</w:t>
-      </w:r>
-      <w:proofErr w:type="spellEnd"/>
-      <w:r>
-        <w:rPr>
-          <w:rFonts w:ascii="微软雅黑" w:eastAsia="微软雅黑" w:hAnsi="微软雅黑" w:hint="eastAsia"/>
-        </w:rPr>
-        <w:t>网站</w:t>
-      </w:r>
-      <w:r>
-        <w:rPr>
-          <w:rFonts w:ascii="微软雅黑" w:eastAsia="微软雅黑" w:hAnsi="微软雅黑"/>
-        </w:rPr>
-        <w:t>或者</w:t>
-      </w:r>
-      <w:r>
-        <w:rPr>
-          <w:rFonts w:ascii="微软雅黑" w:eastAsia="微软雅黑" w:hAnsi="微软雅黑" w:hint="eastAsia"/>
-        </w:rPr>
-        <w:t>17素材网</w:t>
+          <w:rFonts w:ascii="微软雅黑" w:eastAsia="微软雅黑" w:hAnsi="微软雅黑"/>
+        </w:rPr>
+        <w:t>uemo:  http://www.uemo.net/#!/index</w:t>
       </w:r>
     </w:p>
     <w:p>
@@ -1076,20 +996,12 @@
           <w:rFonts w:ascii="微软雅黑" w:eastAsia="微软雅黑" w:hAnsi="微软雅黑"/>
         </w:rPr>
       </w:pPr>
-      <w:proofErr w:type="spellStart"/>
-      <w:r>
-        <w:rPr>
-          <w:rFonts w:ascii="微软雅黑" w:eastAsia="微软雅黑" w:hAnsi="微软雅黑"/>
+      <w:r>
+        <w:rPr>
+          <w:rFonts w:ascii="微软雅黑" w:eastAsia="微软雅黑" w:hAnsi="微软雅黑" w:hint="eastAsia"/>
         </w:rPr>
         <w:lastRenderedPageBreak/>
-        <w:t>uemo</w:t>
-      </w:r>
-      <w:proofErr w:type="spellEnd"/>
-      <w:r>
-        <w:rPr>
-          <w:rFonts w:ascii="微软雅黑" w:eastAsia="微软雅黑" w:hAnsi="微软雅黑"/>
-        </w:rPr>
-        <w:t>:  http://www.uemo.net/#!/index</w:t>
+        <w:t>米拓：https://www.metinfo.cn/product/</w:t>
       </w:r>
     </w:p>
     <w:p>
@@ -1107,24 +1019,6 @@
         <w:rPr>
           <w:rFonts w:ascii="微软雅黑" w:eastAsia="微软雅黑" w:hAnsi="微软雅黑" w:hint="eastAsia"/>
         </w:rPr>
-        <w:t>米拓：https://www.metinfo.cn/product/</w:t>
-      </w:r>
-    </w:p>
-    <w:p>
-      <w:pPr>
-        <w:numPr>
-          <w:ilvl w:val="1"/>
-          <w:numId w:val="1"/>
-        </w:numPr>
-        <w:jc w:val="left"/>
-        <w:rPr>
-          <w:rFonts w:ascii="微软雅黑" w:eastAsia="微软雅黑" w:hAnsi="微软雅黑"/>
-        </w:rPr>
-      </w:pPr>
-      <w:r>
-        <w:rPr>
-          <w:rFonts w:ascii="微软雅黑" w:eastAsia="微软雅黑" w:hAnsi="微软雅黑" w:hint="eastAsia"/>
-        </w:rPr>
         <w:t>网站</w:t>
       </w:r>
       <w:r>
@@ -1175,14 +1069,30 @@
         <w:widowControl/>
         <w:jc w:val="left"/>
         <w:rPr>
+          <w:rFonts w:ascii="微软雅黑" w:eastAsia="微软雅黑" w:hAnsi="微软雅黑" w:cs="宋体" w:hint="eastAsia"/>
+          <w:kern w:val="0"/>
+          <w:sz w:val="20"/>
+          <w:szCs w:val="20"/>
+        </w:rPr>
+      </w:pPr>
+      <w:r>
+        <w:rPr>
+          <w:rFonts w:ascii="微软雅黑" w:eastAsia="微软雅黑" w:hAnsi="微软雅黑" w:cs="宋体" w:hint="eastAsia"/>
+          <w:kern w:val="0"/>
+          <w:sz w:val="20"/>
+          <w:szCs w:val="20"/>
+        </w:rPr>
+        <w:t>网易严选、</w:t>
+      </w:r>
+      <w:r>
+        <w:rPr>
           <w:rFonts w:ascii="微软雅黑" w:eastAsia="微软雅黑" w:hAnsi="微软雅黑" w:cs="宋体"/>
           <w:kern w:val="0"/>
           <w:sz w:val="20"/>
           <w:szCs w:val="20"/>
         </w:rPr>
-      </w:pPr>
-      <w:bookmarkStart w:id="0" w:name="_GoBack"/>
-      <w:bookmarkEnd w:id="0"/>
+        <w:t>梦芭莎</w:t>
+      </w:r>
       <w:r>
         <w:rPr>
           <w:rFonts w:ascii="微软雅黑" w:eastAsia="微软雅黑" w:hAnsi="微软雅黑" w:cs="宋体" w:hint="eastAsia"/>
@@ -1190,7 +1100,7 @@
           <w:sz w:val="20"/>
           <w:szCs w:val="20"/>
         </w:rPr>
-        <w:t>网易严选、</w:t>
+        <w:t>、</w:t>
       </w:r>
       <w:r>
         <w:rPr>
@@ -1199,7 +1109,7 @@
           <w:sz w:val="20"/>
           <w:szCs w:val="20"/>
         </w:rPr>
-        <w:t>梦芭莎</w:t>
+        <w:t>华为商城</w:t>
       </w:r>
       <w:r>
         <w:rPr>
@@ -1217,7 +1127,7 @@
           <w:sz w:val="20"/>
           <w:szCs w:val="20"/>
         </w:rPr>
-        <w:t>华为商城</w:t>
+        <w:t>万表网</w:t>
       </w:r>
       <w:r>
         <w:rPr>
@@ -1235,7 +1145,7 @@
           <w:sz w:val="20"/>
           <w:szCs w:val="20"/>
         </w:rPr>
-        <w:t>万表网</w:t>
+        <w:t>1号店</w:t>
       </w:r>
       <w:r>
         <w:rPr>
@@ -1248,12 +1158,48 @@
       </w:r>
       <w:r>
         <w:rPr>
+          <w:rFonts w:ascii="微软雅黑" w:eastAsia="微软雅黑" w:hAnsi="微软雅黑" w:cs="宋体" w:hint="eastAsia"/>
+          <w:kern w:val="0"/>
+          <w:sz w:val="20"/>
+          <w:szCs w:val="20"/>
+        </w:rPr>
+        <w:t>国美</w:t>
+      </w:r>
+      <w:r>
+        <w:rPr>
+          <w:rFonts w:ascii="微软雅黑" w:eastAsia="微软雅黑" w:hAnsi="微软雅黑" w:cs="宋体" w:hint="eastAsia"/>
+          <w:kern w:val="0"/>
+          <w:sz w:val="20"/>
+          <w:szCs w:val="20"/>
+        </w:rPr>
+        <w:t>、唯品会、联想</w:t>
+      </w:r>
+      <w:r>
+        <w:rPr>
+          <w:rFonts w:ascii="微软雅黑" w:eastAsia="微软雅黑" w:hAnsi="微软雅黑" w:cs="宋体" w:hint="eastAsia"/>
+          <w:kern w:val="0"/>
+          <w:sz w:val="20"/>
+          <w:szCs w:val="20"/>
+        </w:rPr>
+        <w:t>商城</w:t>
+      </w:r>
+      <w:r>
+        <w:rPr>
+          <w:rFonts w:ascii="微软雅黑" w:eastAsia="微软雅黑" w:hAnsi="微软雅黑" w:cs="宋体" w:hint="eastAsia"/>
+          <w:kern w:val="0"/>
+          <w:sz w:val="20"/>
+          <w:szCs w:val="20"/>
+        </w:rPr>
+        <w:t>、</w:t>
+      </w:r>
+      <w:r>
+        <w:rPr>
           <w:rFonts w:ascii="微软雅黑" w:eastAsia="微软雅黑" w:hAnsi="微软雅黑" w:cs="宋体"/>
           <w:kern w:val="0"/>
           <w:sz w:val="20"/>
           <w:szCs w:val="20"/>
         </w:rPr>
-        <w:t>1号店</w:t>
+        <w:t>小米有品</w:t>
       </w:r>
       <w:r>
         <w:rPr>
@@ -1262,7 +1208,7 @@
           <w:sz w:val="20"/>
           <w:szCs w:val="20"/>
         </w:rPr>
-        <w:t>、</w:t>
+        <w:t>，魅族商城</w:t>
       </w:r>
       <w:r>
         <w:rPr>
@@ -1271,7 +1217,16 @@
           <w:sz w:val="20"/>
           <w:szCs w:val="20"/>
         </w:rPr>
-        <w:t>国美</w:t>
+        <w:t>、</w:t>
+      </w:r>
+      <w:r>
+        <w:rPr>
+          <w:rFonts w:ascii="微软雅黑" w:eastAsia="微软雅黑" w:hAnsi="微软雅黑" w:cs="宋体"/>
+          <w:kern w:val="0"/>
+          <w:sz w:val="20"/>
+          <w:szCs w:val="20"/>
+        </w:rPr>
+        <w:t>丝芙兰</w:t>
       </w:r>
       <w:r>
         <w:rPr>
@@ -1280,24 +1235,6 @@
           <w:sz w:val="20"/>
           <w:szCs w:val="20"/>
         </w:rPr>
-        <w:t>、唯品会、联想</w:t>
-      </w:r>
-      <w:r>
-        <w:rPr>
-          <w:rFonts w:ascii="微软雅黑" w:eastAsia="微软雅黑" w:hAnsi="微软雅黑" w:cs="宋体" w:hint="eastAsia"/>
-          <w:kern w:val="0"/>
-          <w:sz w:val="20"/>
-          <w:szCs w:val="20"/>
-        </w:rPr>
-        <w:t>商城</w:t>
-      </w:r>
-      <w:r>
-        <w:rPr>
-          <w:rFonts w:ascii="微软雅黑" w:eastAsia="微软雅黑" w:hAnsi="微软雅黑" w:cs="宋体" w:hint="eastAsia"/>
-          <w:kern w:val="0"/>
-          <w:sz w:val="20"/>
-          <w:szCs w:val="20"/>
-        </w:rPr>
         <w:t>、</w:t>
       </w:r>
       <w:r>
@@ -1307,35 +1244,10 @@
           <w:sz w:val="20"/>
           <w:szCs w:val="20"/>
         </w:rPr>
-        <w:t>小米有品</w:t>
-      </w:r>
-      <w:r>
-        <w:rPr>
-          <w:rFonts w:ascii="微软雅黑" w:eastAsia="微软雅黑" w:hAnsi="微软雅黑" w:cs="宋体" w:hint="eastAsia"/>
-          <w:kern w:val="0"/>
-          <w:sz w:val="20"/>
-          <w:szCs w:val="20"/>
-        </w:rPr>
-        <w:t>，魅族商城</w:t>
-      </w:r>
-      <w:r>
-        <w:rPr>
-          <w:rFonts w:ascii="微软雅黑" w:eastAsia="微软雅黑" w:hAnsi="微软雅黑" w:cs="宋体" w:hint="eastAsia"/>
-          <w:kern w:val="0"/>
-          <w:sz w:val="20"/>
-          <w:szCs w:val="20"/>
-        </w:rPr>
-        <w:t>、</w:t>
-      </w:r>
-      <w:r>
-        <w:rPr>
-          <w:rFonts w:ascii="微软雅黑" w:eastAsia="微软雅黑" w:hAnsi="微软雅黑" w:cs="宋体"/>
-          <w:kern w:val="0"/>
-          <w:sz w:val="20"/>
-          <w:szCs w:val="20"/>
-        </w:rPr>
-        <w:t>丝芙兰</w:t>
-      </w:r>
+        <w:t>造作</w:t>
+      </w:r>
+      <w:bookmarkStart w:id="0" w:name="_GoBack"/>
+      <w:bookmarkEnd w:id="0"/>
     </w:p>
     <w:p>
       <w:pPr>
@@ -1412,21 +1324,7 @@
         <w:rPr>
           <w:rFonts w:ascii="微软雅黑" w:eastAsia="微软雅黑" w:hAnsi="微软雅黑" w:hint="eastAsia"/>
         </w:rPr>
-        <w:t>3、动画效果（20分）（动画效果不符合用户体验、太过酷</w:t>
-      </w:r>
-      <w:proofErr w:type="gramStart"/>
-      <w:r>
-        <w:rPr>
-          <w:rFonts w:ascii="微软雅黑" w:eastAsia="微软雅黑" w:hAnsi="微软雅黑" w:hint="eastAsia"/>
-        </w:rPr>
-        <w:t>炫</w:t>
-      </w:r>
-      <w:proofErr w:type="gramEnd"/>
-      <w:r>
-        <w:rPr>
-          <w:rFonts w:ascii="微软雅黑" w:eastAsia="微软雅黑" w:hAnsi="微软雅黑" w:hint="eastAsia"/>
-        </w:rPr>
-        <w:t>、堆砌效果忽视使用功能等酌情扣分）</w:t>
+        <w:t>3、动画效果（20分）（动画效果不符合用户体验、太过酷炫、堆砌效果忽视使用功能等酌情扣分）</w:t>
       </w:r>
     </w:p>
     <w:p>
@@ -1496,7 +1394,7 @@
 </file>
 
 <file path=word/endnotes.xml><?xml version="1.0" encoding="utf-8"?>
-<w:endnotes xmlns:wpc="http://schemas.microsoft.com/office/word/2010/wordprocessingCanvas" xmlns:cx="http://schemas.microsoft.com/office/drawing/2014/chartex" xmlns:cx1="http://schemas.microsoft.com/office/drawing/2015/9/8/chartex" xmlns:cx2="http://schemas.microsoft.com/office/drawing/2015/10/21/chartex" xmlns:cx3="http://schemas.microsoft.com/office/drawing/2016/5/9/chartex" xmlns:cx4="http://schemas.microsoft.com/office/drawing/2016/5/10/chartex" xmlns:cx5="http://schemas.microsoft.com/office/drawing/2016/5/11/chartex" xmlns:cx6="http://schemas.microsoft.com/office/drawing/2016/5/12/chartex" xmlns:cx7="http://schemas.microsoft.com/office/drawing/2016/5/13/chartex" xmlns:cx8="http://schemas.microsoft.com/office/drawing/2016/5/14/chartex" xmlns:mc="http://schemas.openxmlformats.org/markup-compatibility/2006" xmlns:aink="http://schemas.microsoft.com/office/drawing/2016/ink" xmlns:am3d="http://schemas.microsoft.com/office/drawing/2017/model3d" xmlns:o="urn:schemas-microsoft-com:office:office" xmlns:r="http://schemas.openxmlformats.org/officeDocument/2006/relationships" xmlns:m="http://schemas.openxmlformats.org/officeDocument/2006/math" xmlns:v="urn:schemas-microsoft-com:vml" xmlns:wp14="http://schemas.microsoft.com/office/word/2010/wordprocessingDrawing" xmlns:wp="http://schemas.openxmlformats.org/drawingml/2006/wordprocessingDrawing" xmlns:w10="urn:schemas-microsoft-com:office:word" xmlns:w="http://schemas.openxmlformats.org/wordprocessingml/2006/main" xmlns:w14="http://schemas.microsoft.com/office/word/2010/wordml" xmlns:w15="http://schemas.microsoft.com/office/word/2012/wordml" xmlns:w16cid="http://schemas.microsoft.com/office/word/2016/wordml/cid" xmlns:w16se="http://schemas.microsoft.com/office/word/2015/wordml/symex" xmlns:wpg="http://schemas.microsoft.com/office/word/2010/wordprocessingGroup" xmlns:wpi="http://schemas.microsoft.com/office/word/2010/wordprocessingInk" xmlns:wne="http://schemas.microsoft.com/office/word/2006/wordml" xmlns:wps="http://schemas.microsoft.com/office/word/2010/wordprocessingShape" mc:Ignorable="w14 w15 w16se w16cid wp14">
+<w:endnotes xmlns:wpc="http://schemas.microsoft.com/office/word/2010/wordprocessingCanvas" xmlns:cx="http://schemas.microsoft.com/office/drawing/2014/chartex" xmlns:mc="http://schemas.openxmlformats.org/markup-compatibility/2006" xmlns:o="urn:schemas-microsoft-com:office:office" xmlns:r="http://schemas.openxmlformats.org/officeDocument/2006/relationships" xmlns:m="http://schemas.openxmlformats.org/officeDocument/2006/math" xmlns:v="urn:schemas-microsoft-com:vml" xmlns:wp14="http://schemas.microsoft.com/office/word/2010/wordprocessingDrawing" xmlns:wp="http://schemas.openxmlformats.org/drawingml/2006/wordprocessingDrawing" xmlns:w10="urn:schemas-microsoft-com:office:word" xmlns:w="http://schemas.openxmlformats.org/wordprocessingml/2006/main" xmlns:w14="http://schemas.microsoft.com/office/word/2010/wordml" xmlns:w15="http://schemas.microsoft.com/office/word/2012/wordml" xmlns:w16se="http://schemas.microsoft.com/office/word/2015/wordml/symex" xmlns:wpg="http://schemas.microsoft.com/office/word/2010/wordprocessingGroup" xmlns:wpi="http://schemas.microsoft.com/office/word/2010/wordprocessingInk" xmlns:wne="http://schemas.microsoft.com/office/word/2006/wordml" xmlns:wps="http://schemas.microsoft.com/office/word/2010/wordprocessingShape" mc:Ignorable="w14 w15 w16se wp14">
   <w:endnote w:type="separator" w:id="-1">
     <w:p>
       <w:r>
@@ -1515,7 +1413,7 @@
 </file>
 
 <file path=word/footnotes.xml><?xml version="1.0" encoding="utf-8"?>
-<w:footnotes xmlns:wpc="http://schemas.microsoft.com/office/word/2010/wordprocessingCanvas" xmlns:cx="http://schemas.microsoft.com/office/drawing/2014/chartex" xmlns:cx1="http://schemas.microsoft.com/office/drawing/2015/9/8/chartex" xmlns:cx2="http://schemas.microsoft.com/office/drawing/2015/10/21/chartex" xmlns:cx3="http://schemas.microsoft.com/office/drawing/2016/5/9/chartex" xmlns:cx4="http://schemas.microsoft.com/office/drawing/2016/5/10/chartex" xmlns:cx5="http://schemas.microsoft.com/office/drawing/2016/5/11/chartex" xmlns:cx6="http://schemas.microsoft.com/office/drawing/2016/5/12/chartex" xmlns:cx7="http://schemas.microsoft.com/office/drawing/2016/5/13/chartex" xmlns:cx8="http://schemas.microsoft.com/office/drawing/2016/5/14/chartex" xmlns:mc="http://schemas.openxmlformats.org/markup-compatibility/2006" xmlns:aink="http://schemas.microsoft.com/office/drawing/2016/ink" xmlns:am3d="http://schemas.microsoft.com/office/drawing/2017/model3d" xmlns:o="urn:schemas-microsoft-com:office:office" xmlns:r="http://schemas.openxmlformats.org/officeDocument/2006/relationships" xmlns:m="http://schemas.openxmlformats.org/officeDocument/2006/math" xmlns:v="urn:schemas-microsoft-com:vml" xmlns:wp14="http://schemas.microsoft.com/office/word/2010/wordprocessingDrawing" xmlns:wp="http://schemas.openxmlformats.org/drawingml/2006/wordprocessingDrawing" xmlns:w10="urn:schemas-microsoft-com:office:word" xmlns:w="http://schemas.openxmlformats.org/wordprocessingml/2006/main" xmlns:w14="http://schemas.microsoft.com/office/word/2010/wordml" xmlns:w15="http://schemas.microsoft.com/office/word/2012/wordml" xmlns:w16cid="http://schemas.microsoft.com/office/word/2016/wordml/cid" xmlns:w16se="http://schemas.microsoft.com/office/word/2015/wordml/symex" xmlns:wpg="http://schemas.microsoft.com/office/word/2010/wordprocessingGroup" xmlns:wpi="http://schemas.microsoft.com/office/word/2010/wordprocessingInk" xmlns:wne="http://schemas.microsoft.com/office/word/2006/wordml" xmlns:wps="http://schemas.microsoft.com/office/word/2010/wordprocessingShape" mc:Ignorable="w14 w15 w16se w16cid wp14">
+<w:footnotes xmlns:wpc="http://schemas.microsoft.com/office/word/2010/wordprocessingCanvas" xmlns:cx="http://schemas.microsoft.com/office/drawing/2014/chartex" xmlns:mc="http://schemas.openxmlformats.org/markup-compatibility/2006" xmlns:o="urn:schemas-microsoft-com:office:office" xmlns:r="http://schemas.openxmlformats.org/officeDocument/2006/relationships" xmlns:m="http://schemas.openxmlformats.org/officeDocument/2006/math" xmlns:v="urn:schemas-microsoft-com:vml" xmlns:wp14="http://schemas.microsoft.com/office/word/2010/wordprocessingDrawing" xmlns:wp="http://schemas.openxmlformats.org/drawingml/2006/wordprocessingDrawing" xmlns:w10="urn:schemas-microsoft-com:office:word" xmlns:w="http://schemas.openxmlformats.org/wordprocessingml/2006/main" xmlns:w14="http://schemas.microsoft.com/office/word/2010/wordml" xmlns:w15="http://schemas.microsoft.com/office/word/2012/wordml" xmlns:w16se="http://schemas.microsoft.com/office/word/2015/wordml/symex" xmlns:wpg="http://schemas.microsoft.com/office/word/2010/wordprocessingGroup" xmlns:wpi="http://schemas.microsoft.com/office/word/2010/wordprocessingInk" xmlns:wne="http://schemas.microsoft.com/office/word/2006/wordml" xmlns:wps="http://schemas.microsoft.com/office/word/2010/wordprocessingShape" mc:Ignorable="w14 w15 w16se wp14">
   <w:footnote w:type="separator" w:id="-1">
     <w:p>
       <w:r>
@@ -1534,7 +1432,7 @@
 </file>
 
 <file path=word/numbering.xml><?xml version="1.0" encoding="utf-8"?>
-<w:numbering xmlns:wpc="http://schemas.microsoft.com/office/word/2010/wordprocessingCanvas" xmlns:cx="http://schemas.microsoft.com/office/drawing/2014/chartex" xmlns:cx1="http://schemas.microsoft.com/office/drawing/2015/9/8/chartex" xmlns:cx2="http://schemas.microsoft.com/office/drawing/2015/10/21/chartex" xmlns:cx3="http://schemas.microsoft.com/office/drawing/2016/5/9/chartex" xmlns:cx4="http://schemas.microsoft.com/office/drawing/2016/5/10/chartex" xmlns:cx5="http://schemas.microsoft.com/office/drawing/2016/5/11/chartex" xmlns:cx6="http://schemas.microsoft.com/office/drawing/2016/5/12/chartex" xmlns:cx7="http://schemas.microsoft.com/office/drawing/2016/5/13/chartex" xmlns:cx8="http://schemas.microsoft.com/office/drawing/2016/5/14/chartex" xmlns:mc="http://schemas.openxmlformats.org/markup-compatibility/2006" xmlns:aink="http://schemas.microsoft.com/office/drawing/2016/ink" xmlns:am3d="http://schemas.microsoft.com/office/drawing/2017/model3d" xmlns:o="urn:schemas-microsoft-com:office:office" xmlns:r="http://schemas.openxmlformats.org/officeDocument/2006/relationships" xmlns:m="http://schemas.openxmlformats.org/officeDocument/2006/math" xmlns:v="urn:schemas-microsoft-com:vml" xmlns:wp14="http://schemas.microsoft.com/office/word/2010/wordprocessingDrawing" xmlns:wp="http://schemas.openxmlformats.org/drawingml/2006/wordprocessingDrawing" xmlns:w10="urn:schemas-microsoft-com:office:word" xmlns:w="http://schemas.openxmlformats.org/wordprocessingml/2006/main" xmlns:w14="http://schemas.microsoft.com/office/word/2010/wordml" xmlns:w15="http://schemas.microsoft.com/office/word/2012/wordml" xmlns:w16cid="http://schemas.microsoft.com/office/word/2016/wordml/cid" xmlns:w16se="http://schemas.microsoft.com/office/word/2015/wordml/symex" xmlns:wpg="http://schemas.microsoft.com/office/word/2010/wordprocessingGroup" xmlns:wpi="http://schemas.microsoft.com/office/word/2010/wordprocessingInk" xmlns:wne="http://schemas.microsoft.com/office/word/2006/wordml" xmlns:wps="http://schemas.microsoft.com/office/word/2010/wordprocessingShape" mc:Ignorable="w14 w15 w16se w16cid wp14">
+<w:numbering xmlns:wpc="http://schemas.microsoft.com/office/word/2010/wordprocessingCanvas" xmlns:cx="http://schemas.microsoft.com/office/drawing/2014/chartex" xmlns:mc="http://schemas.openxmlformats.org/markup-compatibility/2006" xmlns:o="urn:schemas-microsoft-com:office:office" xmlns:r="http://schemas.openxmlformats.org/officeDocument/2006/relationships" xmlns:m="http://schemas.openxmlformats.org/officeDocument/2006/math" xmlns:v="urn:schemas-microsoft-com:vml" xmlns:wp14="http://schemas.microsoft.com/office/word/2010/wordprocessingDrawing" xmlns:wp="http://schemas.openxmlformats.org/drawingml/2006/wordprocessingDrawing" xmlns:w10="urn:schemas-microsoft-com:office:word" xmlns:w="http://schemas.openxmlformats.org/wordprocessingml/2006/main" xmlns:w14="http://schemas.microsoft.com/office/word/2010/wordml" xmlns:w15="http://schemas.microsoft.com/office/word/2012/wordml" xmlns:w16se="http://schemas.microsoft.com/office/word/2015/wordml/symex" xmlns:wpg="http://schemas.microsoft.com/office/word/2010/wordprocessingGroup" xmlns:wpi="http://schemas.microsoft.com/office/word/2010/wordprocessingInk" xmlns:wne="http://schemas.microsoft.com/office/word/2006/wordml" xmlns:wps="http://schemas.microsoft.com/office/word/2010/wordprocessingShape" mc:Ignorable="w14 w15 w16se wp14">
   <w:abstractNum w:abstractNumId="0" w15:restartNumberingAfterBreak="0">
     <w:nsid w:val="565379D0"/>
     <w:multiLevelType w:val="multilevel"/>
@@ -1628,7 +1526,7 @@
 </file>
 
 <file path=word/styles.xml><?xml version="1.0" encoding="utf-8"?>
-<w:styles xmlns:mc="http://schemas.openxmlformats.org/markup-compatibility/2006" xmlns:r="http://schemas.openxmlformats.org/officeDocument/2006/relationships" xmlns:w="http://schemas.openxmlformats.org/wordprocessingml/2006/main" xmlns:w14="http://schemas.microsoft.com/office/word/2010/wordml" xmlns:w15="http://schemas.microsoft.com/office/word/2012/wordml" xmlns:w16cid="http://schemas.microsoft.com/office/word/2016/wordml/cid" xmlns:w16se="http://schemas.microsoft.com/office/word/2015/wordml/symex" mc:Ignorable="w14 w15 w16se w16cid">
+<w:styles xmlns:mc="http://schemas.openxmlformats.org/markup-compatibility/2006" xmlns:r="http://schemas.openxmlformats.org/officeDocument/2006/relationships" xmlns:w="http://schemas.openxmlformats.org/wordprocessingml/2006/main" xmlns:w14="http://schemas.microsoft.com/office/word/2010/wordml" xmlns:w15="http://schemas.microsoft.com/office/word/2012/wordml" xmlns:w16se="http://schemas.microsoft.com/office/word/2015/wordml/symex" mc:Ignorable="w14 w15 w16se">
   <w:docDefaults>
     <w:rPrDefault>
       <w:rPr>
@@ -1638,7 +1536,7 @@
     </w:rPrDefault>
     <w:pPrDefault/>
   </w:docDefaults>
-  <w:latentStyles w:defLockedState="0" w:defUIPriority="99" w:defSemiHidden="0" w:defUnhideWhenUsed="0" w:defQFormat="0" w:count="375">
+  <w:latentStyles w:defLockedState="0" w:defUIPriority="99" w:defSemiHidden="0" w:defUnhideWhenUsed="0" w:defQFormat="0" w:count="371">
     <w:lsdException w:name="Normal" w:uiPriority="0" w:qFormat="1"/>
     <w:lsdException w:name="heading 1" w:uiPriority="9" w:qFormat="1"/>
     <w:lsdException w:name="heading 2" w:semiHidden="1" w:uiPriority="9" w:unhideWhenUsed="1" w:qFormat="1"/>
@@ -2007,10 +1905,6 @@
     <w:lsdException w:name="List Table 5 Dark Accent 6" w:uiPriority="50"/>
     <w:lsdException w:name="List Table 6 Colorful Accent 6" w:uiPriority="51"/>
     <w:lsdException w:name="List Table 7 Colorful Accent 6" w:uiPriority="52"/>
-    <w:lsdException w:name="Mention" w:semiHidden="1" w:unhideWhenUsed="1"/>
-    <w:lsdException w:name="Smart Hyperlink" w:semiHidden="1" w:unhideWhenUsed="1"/>
-    <w:lsdException w:name="Hashtag" w:semiHidden="1" w:unhideWhenUsed="1"/>
-    <w:lsdException w:name="Unresolved Mention" w:semiHidden="1" w:unhideWhenUsed="1"/>
   </w:latentStyles>
   <w:style w:type="paragraph" w:default="1" w:styleId="a">
     <w:name w:val="Normal"/>

--- a/10-PC端商城项目/PC端商城项目要求.docx
+++ b/10-PC端商城项目/PC端商城项目要求.docx
@@ -1,6 +1,6 @@
 
 <file path=word/document.xml><?xml version="1.0" encoding="utf-8"?>
-<w:document xmlns:wpc="http://schemas.microsoft.com/office/word/2010/wordprocessingCanvas" xmlns:cx="http://schemas.microsoft.com/office/drawing/2014/chartex" xmlns:mc="http://schemas.openxmlformats.org/markup-compatibility/2006" xmlns:o="urn:schemas-microsoft-com:office:office" xmlns:r="http://schemas.openxmlformats.org/officeDocument/2006/relationships" xmlns:m="http://schemas.openxmlformats.org/officeDocument/2006/math" xmlns:v="urn:schemas-microsoft-com:vml" xmlns:wp14="http://schemas.microsoft.com/office/word/2010/wordprocessingDrawing" xmlns:wp="http://schemas.openxmlformats.org/drawingml/2006/wordprocessingDrawing" xmlns:w10="urn:schemas-microsoft-com:office:word" xmlns:w="http://schemas.openxmlformats.org/wordprocessingml/2006/main" xmlns:w14="http://schemas.microsoft.com/office/word/2010/wordml" xmlns:w15="http://schemas.microsoft.com/office/word/2012/wordml" xmlns:w16se="http://schemas.microsoft.com/office/word/2015/wordml/symex" xmlns:wpg="http://schemas.microsoft.com/office/word/2010/wordprocessingGroup" xmlns:wpi="http://schemas.microsoft.com/office/word/2010/wordprocessingInk" xmlns:wne="http://schemas.microsoft.com/office/word/2006/wordml" xmlns:wps="http://schemas.microsoft.com/office/word/2010/wordprocessingShape" mc:Ignorable="w14 w15 w16se wp14">
+<w:document xmlns:wpc="http://schemas.microsoft.com/office/word/2010/wordprocessingCanvas" xmlns:cx="http://schemas.microsoft.com/office/drawing/2014/chartex" xmlns:cx1="http://schemas.microsoft.com/office/drawing/2015/9/8/chartex" xmlns:cx2="http://schemas.microsoft.com/office/drawing/2015/10/21/chartex" xmlns:cx3="http://schemas.microsoft.com/office/drawing/2016/5/9/chartex" xmlns:cx4="http://schemas.microsoft.com/office/drawing/2016/5/10/chartex" xmlns:cx5="http://schemas.microsoft.com/office/drawing/2016/5/11/chartex" xmlns:cx6="http://schemas.microsoft.com/office/drawing/2016/5/12/chartex" xmlns:cx7="http://schemas.microsoft.com/office/drawing/2016/5/13/chartex" xmlns:cx8="http://schemas.microsoft.com/office/drawing/2016/5/14/chartex" xmlns:mc="http://schemas.openxmlformats.org/markup-compatibility/2006" xmlns:aink="http://schemas.microsoft.com/office/drawing/2016/ink" xmlns:am3d="http://schemas.microsoft.com/office/drawing/2017/model3d" xmlns:o="urn:schemas-microsoft-com:office:office" xmlns:r="http://schemas.openxmlformats.org/officeDocument/2006/relationships" xmlns:m="http://schemas.openxmlformats.org/officeDocument/2006/math" xmlns:v="urn:schemas-microsoft-com:vml" xmlns:wp14="http://schemas.microsoft.com/office/word/2010/wordprocessingDrawing" xmlns:wp="http://schemas.openxmlformats.org/drawingml/2006/wordprocessingDrawing" xmlns:w10="urn:schemas-microsoft-com:office:word" xmlns:w="http://schemas.openxmlformats.org/wordprocessingml/2006/main" xmlns:w14="http://schemas.microsoft.com/office/word/2010/wordml" xmlns:w15="http://schemas.microsoft.com/office/word/2012/wordml" xmlns:w16cid="http://schemas.microsoft.com/office/word/2016/wordml/cid" xmlns:w16se="http://schemas.microsoft.com/office/word/2015/wordml/symex" xmlns:wpg="http://schemas.microsoft.com/office/word/2010/wordprocessingGroup" xmlns:wpi="http://schemas.microsoft.com/office/word/2010/wordprocessingInk" xmlns:wne="http://schemas.microsoft.com/office/word/2006/wordml" xmlns:wps="http://schemas.microsoft.com/office/word/2010/wordprocessingShape" mc:Ignorable="w14 w15 w16se w16cid wp14">
   <w:body>
     <w:p>
       <w:pPr>
@@ -199,7 +199,21 @@
         <w:rPr>
           <w:rFonts w:ascii="微软雅黑" w:eastAsia="微软雅黑" w:hAnsi="微软雅黑"/>
         </w:rPr>
-        <w:t>效果炫丽</w:t>
+        <w:t>效果</w:t>
+      </w:r>
+      <w:proofErr w:type="gramStart"/>
+      <w:r>
+        <w:rPr>
+          <w:rFonts w:ascii="微软雅黑" w:eastAsia="微软雅黑" w:hAnsi="微软雅黑"/>
+        </w:rPr>
+        <w:t>炫</w:t>
+      </w:r>
+      <w:proofErr w:type="gramEnd"/>
+      <w:r>
+        <w:rPr>
+          <w:rFonts w:ascii="微软雅黑" w:eastAsia="微软雅黑" w:hAnsi="微软雅黑"/>
+        </w:rPr>
+        <w:t>丽</w:t>
       </w:r>
       <w:r>
         <w:rPr>
@@ -282,8 +296,9 @@
       <w:r>
         <w:rPr>
           <w:rFonts w:ascii="微软雅黑" w:eastAsia="微软雅黑" w:hAnsi="微软雅黑"/>
-        </w:rPr>
-        <w:t>1</w:t>
+          <w:color w:val="FF0000"/>
+        </w:rPr>
+        <w:t>2</w:t>
       </w:r>
       <w:r>
         <w:rPr>
@@ -433,6 +448,44 @@
     <w:p>
       <w:pPr>
         <w:numPr>
+          <w:ilvl w:val="0"/>
+          <w:numId w:val="1"/>
+        </w:numPr>
+        <w:jc w:val="left"/>
+        <w:rPr>
+          <w:rFonts w:ascii="微软雅黑" w:eastAsia="微软雅黑" w:hAnsi="微软雅黑"/>
+          <w:b/>
+          <w:color w:val="00B0F0"/>
+          <w:sz w:val="28"/>
+          <w:szCs w:val="28"/>
+        </w:rPr>
+      </w:pPr>
+      <w:bookmarkStart w:id="0" w:name="_GoBack"/>
+      <w:bookmarkEnd w:id="0"/>
+      <w:r>
+        <w:rPr>
+          <w:rFonts w:ascii="微软雅黑" w:eastAsia="微软雅黑" w:hAnsi="微软雅黑" w:hint="eastAsia"/>
+          <w:b/>
+          <w:color w:val="00B0F0"/>
+          <w:sz w:val="28"/>
+          <w:szCs w:val="28"/>
+        </w:rPr>
+        <w:t>项目</w:t>
+      </w:r>
+      <w:r>
+        <w:rPr>
+          <w:rFonts w:ascii="微软雅黑" w:eastAsia="微软雅黑" w:hAnsi="微软雅黑"/>
+          <w:b/>
+          <w:color w:val="00B0F0"/>
+          <w:sz w:val="28"/>
+          <w:szCs w:val="28"/>
+        </w:rPr>
+        <w:t>分工</w:t>
+      </w:r>
+    </w:p>
+    <w:p>
+      <w:pPr>
+        <w:numPr>
           <w:ilvl w:val="1"/>
           <w:numId w:val="1"/>
         </w:numPr>
@@ -445,13 +498,97 @@
         <w:rPr>
           <w:rFonts w:ascii="微软雅黑" w:eastAsia="微软雅黑" w:hAnsi="微软雅黑" w:hint="eastAsia"/>
         </w:rPr>
-        <w:t>频道(专题)</w:t>
-      </w:r>
-      <w:r>
-        <w:rPr>
-          <w:rFonts w:ascii="微软雅黑" w:eastAsia="微软雅黑" w:hAnsi="微软雅黑"/>
-        </w:rPr>
-        <w:t>页面</w:t>
+        <w:t>在git里面</w:t>
+      </w:r>
+      <w:r>
+        <w:rPr>
+          <w:rFonts w:ascii="微软雅黑" w:eastAsia="微软雅黑" w:hAnsi="微软雅黑"/>
+        </w:rPr>
+        <w:t xml:space="preserve">创建项目文件 </w:t>
+      </w:r>
+    </w:p>
+    <w:p>
+      <w:pPr>
+        <w:numPr>
+          <w:ilvl w:val="1"/>
+          <w:numId w:val="1"/>
+        </w:numPr>
+        <w:jc w:val="left"/>
+        <w:rPr>
+          <w:rFonts w:ascii="微软雅黑" w:eastAsia="微软雅黑" w:hAnsi="微软雅黑"/>
+        </w:rPr>
+      </w:pPr>
+      <w:r>
+        <w:rPr>
+          <w:rFonts w:ascii="微软雅黑" w:eastAsia="微软雅黑" w:hAnsi="微软雅黑" w:hint="eastAsia"/>
+        </w:rPr>
+        <w:t>商城</w:t>
+      </w:r>
+      <w:r>
+        <w:rPr>
+          <w:rFonts w:ascii="微软雅黑" w:eastAsia="微软雅黑" w:hAnsi="微软雅黑"/>
+        </w:rPr>
+        <w:t>头部（</w:t>
+      </w:r>
+      <w:r>
+        <w:rPr>
+          <w:rFonts w:ascii="微软雅黑" w:eastAsia="微软雅黑" w:hAnsi="微软雅黑" w:hint="eastAsia"/>
+        </w:rPr>
+        <w:t>header</w:t>
+      </w:r>
+      <w:r>
+        <w:rPr>
+          <w:rFonts w:ascii="微软雅黑" w:eastAsia="微软雅黑" w:hAnsi="微软雅黑"/>
+        </w:rPr>
+        <w:t>）</w:t>
+      </w:r>
+      <w:r>
+        <w:rPr>
+          <w:rFonts w:ascii="微软雅黑" w:eastAsia="微软雅黑" w:hAnsi="微软雅黑" w:hint="eastAsia"/>
+        </w:rPr>
+        <w:t>,尾部</w:t>
+      </w:r>
+      <w:r>
+        <w:rPr>
+          <w:rFonts w:ascii="微软雅黑" w:eastAsia="微软雅黑" w:hAnsi="微软雅黑"/>
+        </w:rPr>
+        <w:t>（</w:t>
+      </w:r>
+      <w:r>
+        <w:rPr>
+          <w:rFonts w:ascii="微软雅黑" w:eastAsia="微软雅黑" w:hAnsi="微软雅黑" w:hint="eastAsia"/>
+        </w:rPr>
+        <w:t>footer</w:t>
+      </w:r>
+      <w:r>
+        <w:rPr>
+          <w:rFonts w:ascii="微软雅黑" w:eastAsia="微软雅黑" w:hAnsi="微软雅黑"/>
+        </w:rPr>
+        <w:t>）</w:t>
+      </w:r>
+      <w:r>
+        <w:rPr>
+          <w:rFonts w:ascii="微软雅黑" w:eastAsia="微软雅黑" w:hAnsi="微软雅黑" w:hint="eastAsia"/>
+        </w:rPr>
+        <w:t>单独</w:t>
+      </w:r>
+      <w:r>
+        <w:rPr>
+          <w:rFonts w:ascii="微软雅黑" w:eastAsia="微软雅黑" w:hAnsi="微软雅黑"/>
+        </w:rPr>
+        <w:t>小组长</w:t>
+      </w:r>
+      <w:r>
+        <w:rPr>
+          <w:rFonts w:ascii="微软雅黑" w:eastAsia="微软雅黑" w:hAnsi="微软雅黑" w:hint="eastAsia"/>
+        </w:rPr>
+        <w:t>一人</w:t>
+      </w:r>
+      <w:r>
+        <w:rPr>
+          <w:rFonts w:ascii="微软雅黑" w:eastAsia="微软雅黑" w:hAnsi="微软雅黑"/>
+        </w:rPr>
+        <w:t>写完</w:t>
       </w:r>
       <w:r>
         <w:rPr>
@@ -463,7 +600,139 @@
         <w:rPr>
           <w:rFonts w:ascii="微软雅黑" w:eastAsia="微软雅黑" w:hAnsi="微软雅黑"/>
         </w:rPr>
-        <w:t>最后分配</w:t>
+        <w:t>保证样式放到任何页面里面都不会重复</w:t>
+      </w:r>
+    </w:p>
+    <w:p>
+      <w:pPr>
+        <w:numPr>
+          <w:ilvl w:val="1"/>
+          <w:numId w:val="1"/>
+        </w:numPr>
+        <w:jc w:val="left"/>
+        <w:rPr>
+          <w:rFonts w:ascii="微软雅黑" w:eastAsia="微软雅黑" w:hAnsi="微软雅黑"/>
+        </w:rPr>
+      </w:pPr>
+      <w:r>
+        <w:rPr>
+          <w:rFonts w:ascii="微软雅黑" w:eastAsia="微软雅黑" w:hAnsi="微软雅黑" w:hint="eastAsia"/>
+        </w:rPr>
+        <w:t>统一</w:t>
+      </w:r>
+      <w:r>
+        <w:rPr>
+          <w:rFonts w:ascii="微软雅黑" w:eastAsia="微软雅黑" w:hAnsi="微软雅黑"/>
+        </w:rPr>
+        <w:t>公共类样式文件：container</w:t>
+      </w:r>
+      <w:r>
+        <w:rPr>
+          <w:rFonts w:ascii="微软雅黑" w:eastAsia="微软雅黑" w:hAnsi="微软雅黑" w:hint="eastAsia"/>
+        </w:rPr>
+        <w:t>有效宽度</w:t>
+      </w:r>
+      <w:r>
+        <w:rPr>
+          <w:rFonts w:ascii="微软雅黑" w:eastAsia="微软雅黑" w:hAnsi="微软雅黑"/>
+        </w:rPr>
+        <w:t>，reset.css</w:t>
+      </w:r>
+      <w:r>
+        <w:rPr>
+          <w:rFonts w:ascii="微软雅黑" w:eastAsia="微软雅黑" w:hAnsi="微软雅黑" w:hint="eastAsia"/>
+        </w:rPr>
+        <w:t>重置</w:t>
+      </w:r>
+      <w:r>
+        <w:rPr>
+          <w:rFonts w:ascii="微软雅黑" w:eastAsia="微软雅黑" w:hAnsi="微软雅黑"/>
+        </w:rPr>
+        <w:t>样式文件</w:t>
+      </w:r>
+      <w:r>
+        <w:rPr>
+          <w:rFonts w:ascii="微软雅黑" w:eastAsia="微软雅黑" w:hAnsi="微软雅黑" w:hint="eastAsia"/>
+        </w:rPr>
+        <w:t>，</w:t>
+      </w:r>
+      <w:r>
+        <w:rPr>
+          <w:rFonts w:ascii="微软雅黑" w:eastAsia="微软雅黑" w:hAnsi="微软雅黑"/>
+        </w:rPr>
+        <w:t>字体大小，字体</w:t>
+      </w:r>
+      <w:r>
+        <w:rPr>
+          <w:rFonts w:ascii="微软雅黑" w:eastAsia="微软雅黑" w:hAnsi="微软雅黑" w:hint="eastAsia"/>
+        </w:rPr>
+        <w:t>颜色，</w:t>
+      </w:r>
+      <w:r>
+        <w:rPr>
+          <w:rFonts w:ascii="微软雅黑" w:eastAsia="微软雅黑" w:hAnsi="微软雅黑"/>
+        </w:rPr>
+        <w:t>背景色</w:t>
+      </w:r>
+    </w:p>
+    <w:p>
+      <w:pPr>
+        <w:numPr>
+          <w:ilvl w:val="1"/>
+          <w:numId w:val="1"/>
+        </w:numPr>
+        <w:jc w:val="left"/>
+        <w:rPr>
+          <w:rFonts w:ascii="微软雅黑" w:eastAsia="微软雅黑" w:hAnsi="微软雅黑"/>
+        </w:rPr>
+      </w:pPr>
+      <w:r>
+        <w:rPr>
+          <w:rFonts w:ascii="微软雅黑" w:eastAsia="微软雅黑" w:hAnsi="微软雅黑" w:hint="eastAsia"/>
+        </w:rPr>
+        <w:t>css</w:t>
+      </w:r>
+      <w:r>
+        <w:rPr>
+          <w:rFonts w:ascii="微软雅黑" w:eastAsia="微软雅黑" w:hAnsi="微软雅黑"/>
+        </w:rPr>
+        <w:t>文件，js文件统一</w:t>
+      </w:r>
+      <w:r>
+        <w:rPr>
+          <w:rFonts w:ascii="微软雅黑" w:eastAsia="微软雅黑" w:hAnsi="微软雅黑" w:hint="eastAsia"/>
+        </w:rPr>
+        <w:t>存放</w:t>
+      </w:r>
+      <w:r>
+        <w:rPr>
+          <w:rFonts w:ascii="微软雅黑" w:eastAsia="微软雅黑" w:hAnsi="微软雅黑"/>
+        </w:rPr>
+        <w:t>，文件</w:t>
+      </w:r>
+      <w:r>
+        <w:rPr>
+          <w:rFonts w:ascii="微软雅黑" w:eastAsia="微软雅黑" w:hAnsi="微软雅黑" w:hint="eastAsia"/>
+        </w:rPr>
+        <w:t>命名</w:t>
+      </w:r>
+      <w:r>
+        <w:rPr>
+          <w:rFonts w:ascii="微软雅黑" w:eastAsia="微软雅黑" w:hAnsi="微软雅黑"/>
+        </w:rPr>
+        <w:t>规范</w:t>
+      </w:r>
+      <w:r>
+        <w:rPr>
+          <w:rFonts w:ascii="微软雅黑" w:eastAsia="微软雅黑" w:hAnsi="微软雅黑" w:hint="eastAsia"/>
+        </w:rPr>
+        <w:t>，</w:t>
+      </w:r>
+      <w:r>
+        <w:rPr>
+          <w:rFonts w:ascii="微软雅黑" w:eastAsia="微软雅黑" w:hAnsi="微软雅黑"/>
+        </w:rPr>
+        <w:t>文件名必须英文</w:t>
       </w:r>
     </w:p>
     <w:p>
@@ -499,7 +768,7 @@
           <w:sz w:val="28"/>
           <w:szCs w:val="28"/>
         </w:rPr>
-        <w:t>分工</w:t>
+        <w:t>要求</w:t>
       </w:r>
     </w:p>
     <w:p>
@@ -511,19 +780,22 @@
         <w:jc w:val="left"/>
         <w:rPr>
           <w:rFonts w:ascii="微软雅黑" w:eastAsia="微软雅黑" w:hAnsi="微软雅黑"/>
-        </w:rPr>
-      </w:pPr>
-      <w:r>
-        <w:rPr>
-          <w:rFonts w:ascii="微软雅黑" w:eastAsia="微软雅黑" w:hAnsi="微软雅黑" w:hint="eastAsia"/>
-        </w:rPr>
-        <w:t>在git里面</w:t>
-      </w:r>
-      <w:r>
-        <w:rPr>
-          <w:rFonts w:ascii="微软雅黑" w:eastAsia="微软雅黑" w:hAnsi="微软雅黑"/>
-        </w:rPr>
-        <w:t xml:space="preserve">创建项目文件 </w:t>
+          <w:color w:val="FF0000"/>
+        </w:rPr>
+      </w:pPr>
+      <w:r>
+        <w:rPr>
+          <w:rFonts w:ascii="微软雅黑" w:eastAsia="微软雅黑" w:hAnsi="微软雅黑" w:hint="eastAsia"/>
+          <w:color w:val="FF0000"/>
+        </w:rPr>
+        <w:t>主页</w:t>
+      </w:r>
+      <w:r>
+        <w:rPr>
+          <w:rFonts w:ascii="微软雅黑" w:eastAsia="微软雅黑" w:hAnsi="微软雅黑"/>
+          <w:color w:val="FF0000"/>
+        </w:rPr>
+        <w:t>的文件名必须是index.html</w:t>
       </w:r>
     </w:p>
     <w:p>
@@ -541,85 +813,73 @@
         <w:rPr>
           <w:rFonts w:ascii="微软雅黑" w:eastAsia="微软雅黑" w:hAnsi="微软雅黑" w:hint="eastAsia"/>
         </w:rPr>
-        <w:t>商城</w:t>
-      </w:r>
-      <w:r>
-        <w:rPr>
-          <w:rFonts w:ascii="微软雅黑" w:eastAsia="微软雅黑" w:hAnsi="微软雅黑"/>
-        </w:rPr>
-        <w:t>头部（</w:t>
-      </w:r>
-      <w:r>
-        <w:rPr>
-          <w:rFonts w:ascii="微软雅黑" w:eastAsia="微软雅黑" w:hAnsi="微软雅黑" w:hint="eastAsia"/>
-        </w:rPr>
-        <w:t>header</w:t>
-      </w:r>
-      <w:r>
-        <w:rPr>
-          <w:rFonts w:ascii="微软雅黑" w:eastAsia="微软雅黑" w:hAnsi="微软雅黑"/>
-        </w:rPr>
-        <w:t>）</w:t>
-      </w:r>
-      <w:r>
-        <w:rPr>
-          <w:rFonts w:ascii="微软雅黑" w:eastAsia="微软雅黑" w:hAnsi="微软雅黑" w:hint="eastAsia"/>
-        </w:rPr>
-        <w:t>,尾部</w:t>
-      </w:r>
-      <w:r>
-        <w:rPr>
-          <w:rFonts w:ascii="微软雅黑" w:eastAsia="微软雅黑" w:hAnsi="微软雅黑"/>
-        </w:rPr>
-        <w:t>（</w:t>
-      </w:r>
-      <w:r>
-        <w:rPr>
-          <w:rFonts w:ascii="微软雅黑" w:eastAsia="微软雅黑" w:hAnsi="微软雅黑" w:hint="eastAsia"/>
-        </w:rPr>
-        <w:t>footer</w:t>
-      </w:r>
-      <w:r>
-        <w:rPr>
-          <w:rFonts w:ascii="微软雅黑" w:eastAsia="微软雅黑" w:hAnsi="微软雅黑"/>
-        </w:rPr>
-        <w:t>）</w:t>
-      </w:r>
-      <w:r>
-        <w:rPr>
-          <w:rFonts w:ascii="微软雅黑" w:eastAsia="微软雅黑" w:hAnsi="微软雅黑" w:hint="eastAsia"/>
-        </w:rPr>
-        <w:t>单独</w:t>
-      </w:r>
-      <w:r>
-        <w:rPr>
-          <w:rFonts w:ascii="微软雅黑" w:eastAsia="微软雅黑" w:hAnsi="微软雅黑"/>
-        </w:rPr>
-        <w:t>小组长</w:t>
-      </w:r>
-      <w:r>
-        <w:rPr>
-          <w:rFonts w:ascii="微软雅黑" w:eastAsia="微软雅黑" w:hAnsi="微软雅黑" w:hint="eastAsia"/>
-        </w:rPr>
-        <w:t>一人</w:t>
-      </w:r>
-      <w:r>
-        <w:rPr>
-          <w:rFonts w:ascii="微软雅黑" w:eastAsia="微软雅黑" w:hAnsi="微软雅黑"/>
-        </w:rPr>
-        <w:t>写完</w:t>
-      </w:r>
-      <w:r>
-        <w:rPr>
-          <w:rFonts w:ascii="微软雅黑" w:eastAsia="微软雅黑" w:hAnsi="微软雅黑" w:hint="eastAsia"/>
-        </w:rPr>
-        <w:t>，</w:t>
-      </w:r>
-      <w:r>
-        <w:rPr>
-          <w:rFonts w:ascii="微软雅黑" w:eastAsia="微软雅黑" w:hAnsi="微软雅黑"/>
-        </w:rPr>
-        <w:t>保证样式放到任何页面里面都不会重复</w:t>
+        <w:t>所有</w:t>
+      </w:r>
+      <w:r>
+        <w:rPr>
+          <w:rFonts w:ascii="微软雅黑" w:eastAsia="微软雅黑" w:hAnsi="微软雅黑"/>
+        </w:rPr>
+        <w:t>网站图片</w:t>
+      </w:r>
+      <w:r>
+        <w:rPr>
+          <w:rFonts w:ascii="微软雅黑" w:eastAsia="微软雅黑" w:hAnsi="微软雅黑" w:hint="eastAsia"/>
+        </w:rPr>
+        <w:t>必须保持</w:t>
+      </w:r>
+      <w:r>
+        <w:rPr>
+          <w:rFonts w:ascii="微软雅黑" w:eastAsia="微软雅黑" w:hAnsi="微软雅黑"/>
+        </w:rPr>
+        <w:t>跟</w:t>
+      </w:r>
+      <w:r>
+        <w:rPr>
+          <w:rFonts w:ascii="微软雅黑" w:eastAsia="微软雅黑" w:hAnsi="微软雅黑" w:hint="eastAsia"/>
+        </w:rPr>
+        <w:t>原网站</w:t>
+      </w:r>
+      <w:r>
+        <w:rPr>
+          <w:rFonts w:ascii="微软雅黑" w:eastAsia="微软雅黑" w:hAnsi="微软雅黑"/>
+        </w:rPr>
+        <w:t>一致</w:t>
+      </w:r>
+      <w:r>
+        <w:rPr>
+          <w:rFonts w:ascii="微软雅黑" w:eastAsia="微软雅黑" w:hAnsi="微软雅黑" w:hint="eastAsia"/>
+        </w:rPr>
+        <w:t>或者</w:t>
+      </w:r>
+      <w:r>
+        <w:rPr>
+          <w:rFonts w:ascii="微软雅黑" w:eastAsia="微软雅黑" w:hAnsi="微软雅黑"/>
+        </w:rPr>
+        <w:t>有改进，不允许</w:t>
+      </w:r>
+      <w:r>
+        <w:rPr>
+          <w:rFonts w:ascii="微软雅黑" w:eastAsia="微软雅黑" w:hAnsi="微软雅黑" w:hint="eastAsia"/>
+        </w:rPr>
+        <w:t>大量</w:t>
+      </w:r>
+      <w:r>
+        <w:rPr>
+          <w:rFonts w:ascii="微软雅黑" w:eastAsia="微软雅黑" w:hAnsi="微软雅黑"/>
+        </w:rPr>
+        <w:t>重复</w:t>
+      </w:r>
+      <w:r>
+        <w:rPr>
+          <w:rFonts w:ascii="微软雅黑" w:eastAsia="微软雅黑" w:hAnsi="微软雅黑" w:hint="eastAsia"/>
+        </w:rPr>
+        <w:t>同一张</w:t>
+      </w:r>
+      <w:r>
+        <w:rPr>
+          <w:rFonts w:ascii="微软雅黑" w:eastAsia="微软雅黑" w:hAnsi="微软雅黑"/>
+        </w:rPr>
+        <w:t>图片</w:t>
       </w:r>
     </w:p>
     <w:p>
@@ -637,37 +897,25 @@
         <w:rPr>
           <w:rFonts w:ascii="微软雅黑" w:eastAsia="微软雅黑" w:hAnsi="微软雅黑" w:hint="eastAsia"/>
         </w:rPr>
-        <w:t>统一</w:t>
-      </w:r>
-      <w:r>
-        <w:rPr>
-          <w:rFonts w:ascii="微软雅黑" w:eastAsia="微软雅黑" w:hAnsi="微软雅黑"/>
-        </w:rPr>
-        <w:t>公共类样式文件：container</w:t>
-      </w:r>
-      <w:r>
-        <w:rPr>
-          <w:rFonts w:ascii="微软雅黑" w:eastAsia="微软雅黑" w:hAnsi="微软雅黑" w:hint="eastAsia"/>
-        </w:rPr>
-        <w:t>有效宽度</w:t>
-      </w:r>
-      <w:r>
-        <w:rPr>
-          <w:rFonts w:ascii="微软雅黑" w:eastAsia="微软雅黑" w:hAnsi="微软雅黑"/>
-        </w:rPr>
-        <w:t>，reset.css</w:t>
-      </w:r>
-      <w:r>
-        <w:rPr>
-          <w:rFonts w:ascii="微软雅黑" w:eastAsia="微软雅黑" w:hAnsi="微软雅黑" w:hint="eastAsia"/>
-        </w:rPr>
-        <w:t>重置</w:t>
-      </w:r>
-      <w:r>
-        <w:rPr>
-          <w:rFonts w:ascii="微软雅黑" w:eastAsia="微软雅黑" w:hAnsi="微软雅黑"/>
-        </w:rPr>
-        <w:t>样式文件</w:t>
+        <w:t>各种</w:t>
+      </w:r>
+      <w:r>
+        <w:rPr>
+          <w:rFonts w:ascii="微软雅黑" w:eastAsia="微软雅黑" w:hAnsi="微软雅黑"/>
+        </w:rPr>
+        <w:t>动画</w:t>
+      </w:r>
+      <w:r>
+        <w:rPr>
+          <w:rFonts w:ascii="微软雅黑" w:eastAsia="微软雅黑" w:hAnsi="微软雅黑" w:hint="eastAsia"/>
+        </w:rPr>
+        <w:t>效果</w:t>
+      </w:r>
+      <w:r>
+        <w:rPr>
+          <w:rFonts w:ascii="微软雅黑" w:eastAsia="微软雅黑" w:hAnsi="微软雅黑"/>
+        </w:rPr>
+        <w:t>自由发挥</w:t>
       </w:r>
       <w:r>
         <w:rPr>
@@ -679,19 +927,25 @@
         <w:rPr>
           <w:rFonts w:ascii="微软雅黑" w:eastAsia="微软雅黑" w:hAnsi="微软雅黑"/>
         </w:rPr>
-        <w:t>字体大小，字体</w:t>
-      </w:r>
-      <w:r>
-        <w:rPr>
-          <w:rFonts w:ascii="微软雅黑" w:eastAsia="微软雅黑" w:hAnsi="微软雅黑" w:hint="eastAsia"/>
-        </w:rPr>
-        <w:t>颜色，</w:t>
-      </w:r>
-      <w:r>
-        <w:rPr>
-          <w:rFonts w:ascii="微软雅黑" w:eastAsia="微软雅黑" w:hAnsi="微软雅黑"/>
-        </w:rPr>
-        <w:t>背景色</w:t>
+        <w:t>参考uemo</w:t>
+      </w:r>
+      <w:r>
+        <w:rPr>
+          <w:rFonts w:ascii="微软雅黑" w:eastAsia="微软雅黑" w:hAnsi="微软雅黑" w:hint="eastAsia"/>
+        </w:rPr>
+        <w:t>网站</w:t>
+      </w:r>
+      <w:r>
+        <w:rPr>
+          <w:rFonts w:ascii="微软雅黑" w:eastAsia="微软雅黑" w:hAnsi="微软雅黑"/>
+        </w:rPr>
+        <w:t>或者</w:t>
+      </w:r>
+      <w:r>
+        <w:rPr>
+          <w:rFonts w:ascii="微软雅黑" w:eastAsia="微软雅黑" w:hAnsi="微软雅黑" w:hint="eastAsia"/>
+        </w:rPr>
+        <w:t>17素材网</w:t>
       </w:r>
     </w:p>
     <w:p>
@@ -707,51 +961,52 @@
       </w:pPr>
       <w:r>
         <w:rPr>
-          <w:rFonts w:ascii="微软雅黑" w:eastAsia="微软雅黑" w:hAnsi="微软雅黑" w:hint="eastAsia"/>
-        </w:rPr>
-        <w:t>css</w:t>
-      </w:r>
-      <w:r>
-        <w:rPr>
-          <w:rFonts w:ascii="微软雅黑" w:eastAsia="微软雅黑" w:hAnsi="微软雅黑"/>
-        </w:rPr>
-        <w:t>文件，js文件统一</w:t>
-      </w:r>
-      <w:r>
-        <w:rPr>
-          <w:rFonts w:ascii="微软雅黑" w:eastAsia="微软雅黑" w:hAnsi="微软雅黑" w:hint="eastAsia"/>
-        </w:rPr>
-        <w:t>存放</w:t>
-      </w:r>
-      <w:r>
-        <w:rPr>
-          <w:rFonts w:ascii="微软雅黑" w:eastAsia="微软雅黑" w:hAnsi="微软雅黑"/>
-        </w:rPr>
-        <w:t>，文件</w:t>
-      </w:r>
-      <w:r>
-        <w:rPr>
-          <w:rFonts w:ascii="微软雅黑" w:eastAsia="微软雅黑" w:hAnsi="微软雅黑" w:hint="eastAsia"/>
-        </w:rPr>
-        <w:t>命名</w:t>
-      </w:r>
-      <w:r>
-        <w:rPr>
-          <w:rFonts w:ascii="微软雅黑" w:eastAsia="微软雅黑" w:hAnsi="微软雅黑"/>
-        </w:rPr>
-        <w:t>规范</w:t>
-      </w:r>
-      <w:r>
-        <w:rPr>
-          <w:rFonts w:ascii="微软雅黑" w:eastAsia="微软雅黑" w:hAnsi="微软雅黑" w:hint="eastAsia"/>
-        </w:rPr>
-        <w:t>，</w:t>
-      </w:r>
-      <w:r>
-        <w:rPr>
-          <w:rFonts w:ascii="微软雅黑" w:eastAsia="微软雅黑" w:hAnsi="微软雅黑"/>
-        </w:rPr>
-        <w:t>文件名必须英文</w:t>
+          <w:rFonts w:ascii="微软雅黑" w:eastAsia="微软雅黑" w:hAnsi="微软雅黑"/>
+        </w:rPr>
+        <w:t>uemo:  http://www.uemo.net/#!/index</w:t>
+      </w:r>
+    </w:p>
+    <w:p>
+      <w:pPr>
+        <w:numPr>
+          <w:ilvl w:val="1"/>
+          <w:numId w:val="1"/>
+        </w:numPr>
+        <w:jc w:val="left"/>
+        <w:rPr>
+          <w:rFonts w:ascii="微软雅黑" w:eastAsia="微软雅黑" w:hAnsi="微软雅黑"/>
+        </w:rPr>
+      </w:pPr>
+      <w:r>
+        <w:rPr>
+          <w:rFonts w:ascii="微软雅黑" w:eastAsia="微软雅黑" w:hAnsi="微软雅黑" w:hint="eastAsia"/>
+        </w:rPr>
+        <w:t>米拓：https://www.metinfo.cn/product/</w:t>
+      </w:r>
+    </w:p>
+    <w:p>
+      <w:pPr>
+        <w:numPr>
+          <w:ilvl w:val="1"/>
+          <w:numId w:val="1"/>
+        </w:numPr>
+        <w:jc w:val="left"/>
+        <w:rPr>
+          <w:rFonts w:ascii="微软雅黑" w:eastAsia="微软雅黑" w:hAnsi="微软雅黑"/>
+        </w:rPr>
+      </w:pPr>
+      <w:r>
+        <w:rPr>
+          <w:rFonts w:ascii="微软雅黑" w:eastAsia="微软雅黑" w:hAnsi="微软雅黑" w:hint="eastAsia"/>
+        </w:rPr>
+        <w:lastRenderedPageBreak/>
+        <w:t>网站</w:t>
+      </w:r>
+      <w:r>
+        <w:rPr>
+          <w:rFonts w:ascii="微软雅黑" w:eastAsia="微软雅黑" w:hAnsi="微软雅黑"/>
+        </w:rPr>
+        <w:t>内部链接全部可以点击到具体的页面，不允许空值</w:t>
       </w:r>
     </w:p>
     <w:p>
@@ -777,7 +1032,7 @@
           <w:sz w:val="28"/>
           <w:szCs w:val="28"/>
         </w:rPr>
-        <w:t>项目</w:t>
+        <w:t>推荐网站</w:t>
       </w:r>
       <w:r>
         <w:rPr>
@@ -787,245 +1042,312 @@
           <w:sz w:val="28"/>
           <w:szCs w:val="28"/>
         </w:rPr>
-        <w:t>要求</w:t>
-      </w:r>
-    </w:p>
-    <w:p>
-      <w:pPr>
-        <w:numPr>
-          <w:ilvl w:val="1"/>
-          <w:numId w:val="1"/>
-        </w:numPr>
-        <w:jc w:val="left"/>
-        <w:rPr>
-          <w:rFonts w:ascii="微软雅黑" w:eastAsia="微软雅黑" w:hAnsi="微软雅黑"/>
-          <w:color w:val="FF0000"/>
-        </w:rPr>
-      </w:pPr>
-      <w:r>
-        <w:rPr>
-          <w:rFonts w:ascii="微软雅黑" w:eastAsia="微软雅黑" w:hAnsi="微软雅黑" w:hint="eastAsia"/>
-          <w:color w:val="FF0000"/>
-        </w:rPr>
-        <w:t>主页</w:t>
-      </w:r>
-      <w:r>
-        <w:rPr>
-          <w:rFonts w:ascii="微软雅黑" w:eastAsia="微软雅黑" w:hAnsi="微软雅黑"/>
-          <w:color w:val="FF0000"/>
-        </w:rPr>
-        <w:t>的文件名必须是index.html</w:t>
-      </w:r>
-    </w:p>
-    <w:p>
-      <w:pPr>
-        <w:numPr>
-          <w:ilvl w:val="1"/>
-          <w:numId w:val="1"/>
-        </w:numPr>
-        <w:jc w:val="left"/>
-        <w:rPr>
-          <w:rFonts w:ascii="微软雅黑" w:eastAsia="微软雅黑" w:hAnsi="微软雅黑"/>
-        </w:rPr>
-      </w:pPr>
-      <w:r>
-        <w:rPr>
-          <w:rFonts w:ascii="微软雅黑" w:eastAsia="微软雅黑" w:hAnsi="微软雅黑" w:hint="eastAsia"/>
-        </w:rPr>
-        <w:t>所有</w:t>
-      </w:r>
-      <w:r>
-        <w:rPr>
-          <w:rFonts w:ascii="微软雅黑" w:eastAsia="微软雅黑" w:hAnsi="微软雅黑"/>
-        </w:rPr>
-        <w:t>网站图片</w:t>
-      </w:r>
-      <w:r>
-        <w:rPr>
-          <w:rFonts w:ascii="微软雅黑" w:eastAsia="微软雅黑" w:hAnsi="微软雅黑" w:hint="eastAsia"/>
-        </w:rPr>
-        <w:t>必须保持</w:t>
-      </w:r>
-      <w:r>
-        <w:rPr>
-          <w:rFonts w:ascii="微软雅黑" w:eastAsia="微软雅黑" w:hAnsi="微软雅黑"/>
-        </w:rPr>
-        <w:t>跟</w:t>
-      </w:r>
-      <w:r>
-        <w:rPr>
-          <w:rFonts w:ascii="微软雅黑" w:eastAsia="微软雅黑" w:hAnsi="微软雅黑" w:hint="eastAsia"/>
-        </w:rPr>
-        <w:t>原网站</w:t>
-      </w:r>
-      <w:r>
-        <w:rPr>
-          <w:rFonts w:ascii="微软雅黑" w:eastAsia="微软雅黑" w:hAnsi="微软雅黑"/>
-        </w:rPr>
-        <w:t>一致</w:t>
-      </w:r>
-      <w:r>
-        <w:rPr>
-          <w:rFonts w:ascii="微软雅黑" w:eastAsia="微软雅黑" w:hAnsi="微软雅黑" w:hint="eastAsia"/>
-        </w:rPr>
-        <w:t>或者</w:t>
-      </w:r>
-      <w:r>
-        <w:rPr>
-          <w:rFonts w:ascii="微软雅黑" w:eastAsia="微软雅黑" w:hAnsi="微软雅黑"/>
-        </w:rPr>
-        <w:t>有改进，不允许</w:t>
-      </w:r>
-      <w:r>
-        <w:rPr>
-          <w:rFonts w:ascii="微软雅黑" w:eastAsia="微软雅黑" w:hAnsi="微软雅黑" w:hint="eastAsia"/>
-        </w:rPr>
-        <w:t>大量</w:t>
-      </w:r>
-      <w:r>
-        <w:rPr>
-          <w:rFonts w:ascii="微软雅黑" w:eastAsia="微软雅黑" w:hAnsi="微软雅黑"/>
-        </w:rPr>
-        <w:t>重复</w:t>
-      </w:r>
-      <w:r>
-        <w:rPr>
-          <w:rFonts w:ascii="微软雅黑" w:eastAsia="微软雅黑" w:hAnsi="微软雅黑" w:hint="eastAsia"/>
-        </w:rPr>
-        <w:t>同一张</w:t>
-      </w:r>
-      <w:r>
-        <w:rPr>
-          <w:rFonts w:ascii="微软雅黑" w:eastAsia="微软雅黑" w:hAnsi="微软雅黑"/>
-        </w:rPr>
-        <w:t>图片</w:t>
-      </w:r>
-    </w:p>
-    <w:p>
-      <w:pPr>
-        <w:numPr>
-          <w:ilvl w:val="1"/>
-          <w:numId w:val="1"/>
-        </w:numPr>
-        <w:jc w:val="left"/>
-        <w:rPr>
-          <w:rFonts w:ascii="微软雅黑" w:eastAsia="微软雅黑" w:hAnsi="微软雅黑"/>
-        </w:rPr>
-      </w:pPr>
-      <w:r>
-        <w:rPr>
-          <w:rFonts w:ascii="微软雅黑" w:eastAsia="微软雅黑" w:hAnsi="微软雅黑" w:hint="eastAsia"/>
-        </w:rPr>
-        <w:t>各种</w:t>
-      </w:r>
-      <w:r>
-        <w:rPr>
-          <w:rFonts w:ascii="微软雅黑" w:eastAsia="微软雅黑" w:hAnsi="微软雅黑"/>
-        </w:rPr>
-        <w:t>动画</w:t>
-      </w:r>
-      <w:r>
-        <w:rPr>
-          <w:rFonts w:ascii="微软雅黑" w:eastAsia="微软雅黑" w:hAnsi="微软雅黑" w:hint="eastAsia"/>
-        </w:rPr>
-        <w:t>效果</w:t>
-      </w:r>
-      <w:r>
-        <w:rPr>
-          <w:rFonts w:ascii="微软雅黑" w:eastAsia="微软雅黑" w:hAnsi="微软雅黑"/>
-        </w:rPr>
-        <w:t>自由发挥</w:t>
-      </w:r>
-      <w:r>
-        <w:rPr>
-          <w:rFonts w:ascii="微软雅黑" w:eastAsia="微软雅黑" w:hAnsi="微软雅黑" w:hint="eastAsia"/>
+        <w:t>：</w:t>
+      </w:r>
+    </w:p>
+    <w:p>
+      <w:pPr>
+        <w:widowControl/>
+        <w:jc w:val="left"/>
+        <w:rPr>
+          <w:rFonts w:ascii="微软雅黑" w:eastAsia="微软雅黑" w:hAnsi="微软雅黑" w:cs="宋体"/>
+          <w:kern w:val="0"/>
+          <w:sz w:val="20"/>
+          <w:szCs w:val="20"/>
+        </w:rPr>
+      </w:pPr>
+      <w:r>
+        <w:rPr>
+          <w:rFonts w:ascii="微软雅黑" w:eastAsia="微软雅黑" w:hAnsi="微软雅黑" w:cs="宋体" w:hint="eastAsia"/>
+          <w:kern w:val="0"/>
+          <w:sz w:val="20"/>
+          <w:szCs w:val="20"/>
+        </w:rPr>
+        <w:t>网</w:t>
+      </w:r>
+      <w:proofErr w:type="gramStart"/>
+      <w:r>
+        <w:rPr>
+          <w:rFonts w:ascii="微软雅黑" w:eastAsia="微软雅黑" w:hAnsi="微软雅黑" w:cs="宋体" w:hint="eastAsia"/>
+          <w:kern w:val="0"/>
+          <w:sz w:val="20"/>
+          <w:szCs w:val="20"/>
+        </w:rPr>
+        <w:t>易严选</w:t>
+      </w:r>
+      <w:proofErr w:type="gramEnd"/>
+      <w:r>
+        <w:rPr>
+          <w:rFonts w:ascii="微软雅黑" w:eastAsia="微软雅黑" w:hAnsi="微软雅黑" w:cs="宋体" w:hint="eastAsia"/>
+          <w:kern w:val="0"/>
+          <w:sz w:val="20"/>
+          <w:szCs w:val="20"/>
+        </w:rPr>
+        <w:t>、</w:t>
+      </w:r>
+      <w:r>
+        <w:rPr>
+          <w:rFonts w:ascii="微软雅黑" w:eastAsia="微软雅黑" w:hAnsi="微软雅黑" w:cs="宋体"/>
+          <w:kern w:val="0"/>
+          <w:sz w:val="20"/>
+          <w:szCs w:val="20"/>
+        </w:rPr>
+        <w:t>华为商城</w:t>
+      </w:r>
+      <w:r>
+        <w:rPr>
+          <w:rFonts w:ascii="微软雅黑" w:eastAsia="微软雅黑" w:hAnsi="微软雅黑" w:cs="宋体" w:hint="eastAsia"/>
+          <w:kern w:val="0"/>
+          <w:sz w:val="20"/>
+          <w:szCs w:val="20"/>
+        </w:rPr>
+        <w:t>、</w:t>
+      </w:r>
+      <w:r>
+        <w:rPr>
+          <w:rFonts w:ascii="微软雅黑" w:eastAsia="微软雅黑" w:hAnsi="微软雅黑" w:cs="宋体"/>
+          <w:kern w:val="0"/>
+          <w:sz w:val="20"/>
+          <w:szCs w:val="20"/>
+        </w:rPr>
+        <w:t>万表网</w:t>
+      </w:r>
+      <w:r>
+        <w:rPr>
+          <w:rFonts w:ascii="微软雅黑" w:eastAsia="微软雅黑" w:hAnsi="微软雅黑" w:cs="宋体" w:hint="eastAsia"/>
+          <w:kern w:val="0"/>
+          <w:sz w:val="20"/>
+          <w:szCs w:val="20"/>
+        </w:rPr>
+        <w:t>、</w:t>
+      </w:r>
+      <w:r>
+        <w:rPr>
+          <w:rFonts w:ascii="微软雅黑" w:eastAsia="微软雅黑" w:hAnsi="微软雅黑" w:cs="宋体"/>
+          <w:kern w:val="0"/>
+          <w:sz w:val="20"/>
+          <w:szCs w:val="20"/>
+        </w:rPr>
+        <w:t>1号店</w:t>
+      </w:r>
+      <w:r>
+        <w:rPr>
+          <w:rFonts w:ascii="微软雅黑" w:eastAsia="微软雅黑" w:hAnsi="微软雅黑" w:cs="宋体" w:hint="eastAsia"/>
+          <w:kern w:val="0"/>
+          <w:sz w:val="20"/>
+          <w:szCs w:val="20"/>
+        </w:rPr>
+        <w:t>、</w:t>
+      </w:r>
+      <w:r>
+        <w:rPr>
+          <w:rFonts w:ascii="微软雅黑" w:eastAsia="微软雅黑" w:hAnsi="微软雅黑" w:cs="宋体" w:hint="eastAsia"/>
+          <w:kern w:val="0"/>
+          <w:sz w:val="20"/>
+          <w:szCs w:val="20"/>
+        </w:rPr>
+        <w:t>国美</w:t>
+      </w:r>
+      <w:r>
+        <w:rPr>
+          <w:rFonts w:ascii="微软雅黑" w:eastAsia="微软雅黑" w:hAnsi="微软雅黑" w:cs="宋体" w:hint="eastAsia"/>
+          <w:kern w:val="0"/>
+          <w:sz w:val="20"/>
+          <w:szCs w:val="20"/>
+        </w:rPr>
+        <w:t>、</w:t>
+      </w:r>
+      <w:proofErr w:type="gramStart"/>
+      <w:r>
+        <w:rPr>
+          <w:rFonts w:ascii="微软雅黑" w:eastAsia="微软雅黑" w:hAnsi="微软雅黑" w:cs="宋体" w:hint="eastAsia"/>
+          <w:kern w:val="0"/>
+          <w:sz w:val="20"/>
+          <w:szCs w:val="20"/>
+        </w:rPr>
+        <w:t>唯品会</w:t>
+      </w:r>
+      <w:proofErr w:type="gramEnd"/>
+      <w:r>
+        <w:rPr>
+          <w:rFonts w:ascii="微软雅黑" w:eastAsia="微软雅黑" w:hAnsi="微软雅黑" w:cs="宋体" w:hint="eastAsia"/>
+          <w:kern w:val="0"/>
+          <w:sz w:val="20"/>
+          <w:szCs w:val="20"/>
+        </w:rPr>
+        <w:t>、联想</w:t>
+      </w:r>
+      <w:r>
+        <w:rPr>
+          <w:rFonts w:ascii="微软雅黑" w:eastAsia="微软雅黑" w:hAnsi="微软雅黑" w:cs="宋体" w:hint="eastAsia"/>
+          <w:kern w:val="0"/>
+          <w:sz w:val="20"/>
+          <w:szCs w:val="20"/>
+        </w:rPr>
+        <w:t>商城</w:t>
+      </w:r>
+      <w:r>
+        <w:rPr>
+          <w:rFonts w:ascii="微软雅黑" w:eastAsia="微软雅黑" w:hAnsi="微软雅黑" w:cs="宋体" w:hint="eastAsia"/>
+          <w:kern w:val="0"/>
+          <w:sz w:val="20"/>
+          <w:szCs w:val="20"/>
+        </w:rPr>
+        <w:t>、</w:t>
+      </w:r>
+      <w:r>
+        <w:rPr>
+          <w:rFonts w:ascii="微软雅黑" w:eastAsia="微软雅黑" w:hAnsi="微软雅黑" w:cs="宋体"/>
+          <w:kern w:val="0"/>
+          <w:sz w:val="20"/>
+          <w:szCs w:val="20"/>
+        </w:rPr>
+        <w:t>小米有品</w:t>
+      </w:r>
+      <w:r>
+        <w:rPr>
+          <w:rFonts w:ascii="微软雅黑" w:eastAsia="微软雅黑" w:hAnsi="微软雅黑" w:cs="宋体" w:hint="eastAsia"/>
+          <w:kern w:val="0"/>
+          <w:sz w:val="20"/>
+          <w:szCs w:val="20"/>
         </w:rPr>
         <w:t>，</w:t>
       </w:r>
-      <w:r>
-        <w:rPr>
-          <w:rFonts w:ascii="微软雅黑" w:eastAsia="微软雅黑" w:hAnsi="微软雅黑"/>
-        </w:rPr>
-        <w:t>参考uemo</w:t>
-      </w:r>
-      <w:r>
-        <w:rPr>
-          <w:rFonts w:ascii="微软雅黑" w:eastAsia="微软雅黑" w:hAnsi="微软雅黑" w:hint="eastAsia"/>
-        </w:rPr>
-        <w:t>网站</w:t>
-      </w:r>
-      <w:r>
-        <w:rPr>
-          <w:rFonts w:ascii="微软雅黑" w:eastAsia="微软雅黑" w:hAnsi="微软雅黑"/>
-        </w:rPr>
-        <w:t>或者</w:t>
-      </w:r>
-      <w:r>
-        <w:rPr>
-          <w:rFonts w:ascii="微软雅黑" w:eastAsia="微软雅黑" w:hAnsi="微软雅黑" w:hint="eastAsia"/>
-        </w:rPr>
-        <w:t>17素材网</w:t>
-      </w:r>
-    </w:p>
-    <w:p>
-      <w:pPr>
-        <w:numPr>
-          <w:ilvl w:val="1"/>
-          <w:numId w:val="1"/>
-        </w:numPr>
-        <w:jc w:val="left"/>
-        <w:rPr>
-          <w:rFonts w:ascii="微软雅黑" w:eastAsia="微软雅黑" w:hAnsi="微软雅黑"/>
-        </w:rPr>
-      </w:pPr>
-      <w:r>
-        <w:rPr>
-          <w:rFonts w:ascii="微软雅黑" w:eastAsia="微软雅黑" w:hAnsi="微软雅黑"/>
-        </w:rPr>
-        <w:t>uemo:  http://www.uemo.net/#!/index</w:t>
-      </w:r>
-    </w:p>
-    <w:p>
-      <w:pPr>
-        <w:numPr>
-          <w:ilvl w:val="1"/>
-          <w:numId w:val="1"/>
-        </w:numPr>
-        <w:jc w:val="left"/>
-        <w:rPr>
-          <w:rFonts w:ascii="微软雅黑" w:eastAsia="微软雅黑" w:hAnsi="微软雅黑"/>
-        </w:rPr>
-      </w:pPr>
-      <w:r>
-        <w:rPr>
-          <w:rFonts w:ascii="微软雅黑" w:eastAsia="微软雅黑" w:hAnsi="微软雅黑" w:hint="eastAsia"/>
-        </w:rPr>
-        <w:lastRenderedPageBreak/>
-        <w:t>米拓：https://www.metinfo.cn/product/</w:t>
-      </w:r>
-    </w:p>
-    <w:p>
-      <w:pPr>
-        <w:numPr>
-          <w:ilvl w:val="1"/>
-          <w:numId w:val="1"/>
-        </w:numPr>
-        <w:jc w:val="left"/>
-        <w:rPr>
-          <w:rFonts w:ascii="微软雅黑" w:eastAsia="微软雅黑" w:hAnsi="微软雅黑"/>
-        </w:rPr>
-      </w:pPr>
-      <w:r>
-        <w:rPr>
-          <w:rFonts w:ascii="微软雅黑" w:eastAsia="微软雅黑" w:hAnsi="微软雅黑" w:hint="eastAsia"/>
-        </w:rPr>
-        <w:t>网站</w:t>
-      </w:r>
-      <w:r>
-        <w:rPr>
-          <w:rFonts w:ascii="微软雅黑" w:eastAsia="微软雅黑" w:hAnsi="微软雅黑"/>
-        </w:rPr>
-        <w:t>内部链接全部可以点击到具体的页面，不允许空值</w:t>
+      <w:proofErr w:type="gramStart"/>
+      <w:r>
+        <w:rPr>
+          <w:rFonts w:ascii="微软雅黑" w:eastAsia="微软雅黑" w:hAnsi="微软雅黑" w:cs="宋体" w:hint="eastAsia"/>
+          <w:kern w:val="0"/>
+          <w:sz w:val="20"/>
+          <w:szCs w:val="20"/>
+        </w:rPr>
+        <w:t>魅</w:t>
+      </w:r>
+      <w:proofErr w:type="gramEnd"/>
+      <w:r>
+        <w:rPr>
+          <w:rFonts w:ascii="微软雅黑" w:eastAsia="微软雅黑" w:hAnsi="微软雅黑" w:cs="宋体" w:hint="eastAsia"/>
+          <w:kern w:val="0"/>
+          <w:sz w:val="20"/>
+          <w:szCs w:val="20"/>
+        </w:rPr>
+        <w:t>族商城</w:t>
+      </w:r>
+      <w:r>
+        <w:rPr>
+          <w:rFonts w:ascii="微软雅黑" w:eastAsia="微软雅黑" w:hAnsi="微软雅黑" w:cs="宋体" w:hint="eastAsia"/>
+          <w:kern w:val="0"/>
+          <w:sz w:val="20"/>
+          <w:szCs w:val="20"/>
+        </w:rPr>
+        <w:t>、</w:t>
+      </w:r>
+      <w:r>
+        <w:rPr>
+          <w:rFonts w:ascii="微软雅黑" w:eastAsia="微软雅黑" w:hAnsi="微软雅黑" w:cs="宋体"/>
+          <w:kern w:val="0"/>
+          <w:sz w:val="20"/>
+          <w:szCs w:val="20"/>
+        </w:rPr>
+        <w:t>丝</w:t>
+      </w:r>
+      <w:proofErr w:type="gramStart"/>
+      <w:r>
+        <w:rPr>
+          <w:rFonts w:ascii="微软雅黑" w:eastAsia="微软雅黑" w:hAnsi="微软雅黑" w:cs="宋体"/>
+          <w:kern w:val="0"/>
+          <w:sz w:val="20"/>
+          <w:szCs w:val="20"/>
+        </w:rPr>
+        <w:t>芙</w:t>
+      </w:r>
+      <w:proofErr w:type="gramEnd"/>
+      <w:r>
+        <w:rPr>
+          <w:rFonts w:ascii="微软雅黑" w:eastAsia="微软雅黑" w:hAnsi="微软雅黑" w:cs="宋体"/>
+          <w:kern w:val="0"/>
+          <w:sz w:val="20"/>
+          <w:szCs w:val="20"/>
+        </w:rPr>
+        <w:t>兰</w:t>
+      </w:r>
+      <w:r>
+        <w:rPr>
+          <w:rFonts w:ascii="微软雅黑" w:eastAsia="微软雅黑" w:hAnsi="微软雅黑" w:cs="宋体" w:hint="eastAsia"/>
+          <w:kern w:val="0"/>
+          <w:sz w:val="20"/>
+          <w:szCs w:val="20"/>
+        </w:rPr>
+        <w:t>、</w:t>
+      </w:r>
+      <w:r>
+        <w:rPr>
+          <w:rFonts w:ascii="微软雅黑" w:eastAsia="微软雅黑" w:hAnsi="微软雅黑" w:cs="宋体"/>
+          <w:kern w:val="0"/>
+          <w:sz w:val="20"/>
+          <w:szCs w:val="20"/>
+        </w:rPr>
+        <w:t>造作</w:t>
+      </w:r>
+      <w:r>
+        <w:rPr>
+          <w:rFonts w:ascii="微软雅黑" w:eastAsia="微软雅黑" w:hAnsi="微软雅黑" w:cs="宋体" w:hint="eastAsia"/>
+          <w:kern w:val="0"/>
+          <w:sz w:val="20"/>
+          <w:szCs w:val="20"/>
+        </w:rPr>
+        <w:t>、</w:t>
+      </w:r>
+      <w:r>
+        <w:t>长虹</w:t>
+      </w:r>
+      <w:r>
+        <w:rPr>
+          <w:rFonts w:hint="eastAsia"/>
+        </w:rPr>
+        <w:t>、</w:t>
+      </w:r>
+      <w:r>
+        <w:rPr>
+          <w:rFonts w:hint="eastAsia"/>
+        </w:rPr>
+        <w:t>TCL</w:t>
+      </w:r>
+      <w:r>
+        <w:rPr>
+          <w:rFonts w:hint="eastAsia"/>
+        </w:rPr>
+        <w:t>、</w:t>
+      </w:r>
+      <w:r>
+        <w:rPr>
+          <w:rFonts w:hint="eastAsia"/>
+        </w:rPr>
+        <w:t>康佳、创维、</w:t>
+      </w:r>
+      <w:r>
+        <w:rPr>
+          <w:rFonts w:hint="eastAsia"/>
+        </w:rPr>
+        <w:t>美的、</w:t>
+      </w:r>
+      <w:r>
+        <w:rPr>
+          <w:rFonts w:hint="eastAsia"/>
+        </w:rPr>
+        <w:t>格力</w:t>
+      </w:r>
+      <w:r>
+        <w:rPr>
+          <w:rFonts w:hint="eastAsia"/>
+        </w:rPr>
+        <w:t>、</w:t>
+      </w:r>
+      <w:r>
+        <w:rPr>
+          <w:rFonts w:hint="eastAsia"/>
+        </w:rPr>
+        <w:t>海信</w:t>
       </w:r>
     </w:p>
     <w:p>
@@ -1051,7 +1373,7 @@
           <w:sz w:val="28"/>
           <w:szCs w:val="28"/>
         </w:rPr>
-        <w:t>推荐网站</w:t>
+        <w:t>评分标准</w:t>
       </w:r>
       <w:r>
         <w:rPr>
@@ -1066,237 +1388,28 @@
     </w:p>
     <w:p>
       <w:pPr>
-        <w:widowControl/>
-        <w:jc w:val="left"/>
-        <w:rPr>
-          <w:rFonts w:ascii="微软雅黑" w:eastAsia="微软雅黑" w:hAnsi="微软雅黑" w:cs="宋体" w:hint="eastAsia"/>
-          <w:kern w:val="0"/>
-          <w:sz w:val="20"/>
-          <w:szCs w:val="20"/>
-        </w:rPr>
-      </w:pPr>
-      <w:r>
-        <w:rPr>
-          <w:rFonts w:ascii="微软雅黑" w:eastAsia="微软雅黑" w:hAnsi="微软雅黑" w:cs="宋体" w:hint="eastAsia"/>
-          <w:kern w:val="0"/>
-          <w:sz w:val="20"/>
-          <w:szCs w:val="20"/>
-        </w:rPr>
-        <w:t>网易严选、</w:t>
-      </w:r>
-      <w:r>
-        <w:rPr>
-          <w:rFonts w:ascii="微软雅黑" w:eastAsia="微软雅黑" w:hAnsi="微软雅黑" w:cs="宋体"/>
-          <w:kern w:val="0"/>
-          <w:sz w:val="20"/>
-          <w:szCs w:val="20"/>
-        </w:rPr>
-        <w:t>梦芭莎</w:t>
-      </w:r>
-      <w:r>
-        <w:rPr>
-          <w:rFonts w:ascii="微软雅黑" w:eastAsia="微软雅黑" w:hAnsi="微软雅黑" w:cs="宋体" w:hint="eastAsia"/>
-          <w:kern w:val="0"/>
-          <w:sz w:val="20"/>
-          <w:szCs w:val="20"/>
-        </w:rPr>
-        <w:t>、</w:t>
-      </w:r>
-      <w:r>
-        <w:rPr>
-          <w:rFonts w:ascii="微软雅黑" w:eastAsia="微软雅黑" w:hAnsi="微软雅黑" w:cs="宋体"/>
-          <w:kern w:val="0"/>
-          <w:sz w:val="20"/>
-          <w:szCs w:val="20"/>
-        </w:rPr>
-        <w:t>华为商城</w:t>
-      </w:r>
-      <w:r>
-        <w:rPr>
-          <w:rFonts w:ascii="微软雅黑" w:eastAsia="微软雅黑" w:hAnsi="微软雅黑" w:cs="宋体" w:hint="eastAsia"/>
-          <w:kern w:val="0"/>
-          <w:sz w:val="20"/>
-          <w:szCs w:val="20"/>
-        </w:rPr>
-        <w:t>、</w:t>
-      </w:r>
-      <w:r>
-        <w:rPr>
-          <w:rFonts w:ascii="微软雅黑" w:eastAsia="微软雅黑" w:hAnsi="微软雅黑" w:cs="宋体"/>
-          <w:kern w:val="0"/>
-          <w:sz w:val="20"/>
-          <w:szCs w:val="20"/>
-        </w:rPr>
-        <w:t>万表网</w:t>
-      </w:r>
-      <w:r>
-        <w:rPr>
-          <w:rFonts w:ascii="微软雅黑" w:eastAsia="微软雅黑" w:hAnsi="微软雅黑" w:cs="宋体" w:hint="eastAsia"/>
-          <w:kern w:val="0"/>
-          <w:sz w:val="20"/>
-          <w:szCs w:val="20"/>
-        </w:rPr>
-        <w:t>、</w:t>
-      </w:r>
-      <w:r>
-        <w:rPr>
-          <w:rFonts w:ascii="微软雅黑" w:eastAsia="微软雅黑" w:hAnsi="微软雅黑" w:cs="宋体"/>
-          <w:kern w:val="0"/>
-          <w:sz w:val="20"/>
-          <w:szCs w:val="20"/>
-        </w:rPr>
-        <w:t>1号店</w:t>
-      </w:r>
-      <w:r>
-        <w:rPr>
-          <w:rFonts w:ascii="微软雅黑" w:eastAsia="微软雅黑" w:hAnsi="微软雅黑" w:cs="宋体" w:hint="eastAsia"/>
-          <w:kern w:val="0"/>
-          <w:sz w:val="20"/>
-          <w:szCs w:val="20"/>
-        </w:rPr>
-        <w:t>、</w:t>
-      </w:r>
-      <w:r>
-        <w:rPr>
-          <w:rFonts w:ascii="微软雅黑" w:eastAsia="微软雅黑" w:hAnsi="微软雅黑" w:cs="宋体" w:hint="eastAsia"/>
-          <w:kern w:val="0"/>
-          <w:sz w:val="20"/>
-          <w:szCs w:val="20"/>
-        </w:rPr>
-        <w:t>国美</w:t>
-      </w:r>
-      <w:r>
-        <w:rPr>
-          <w:rFonts w:ascii="微软雅黑" w:eastAsia="微软雅黑" w:hAnsi="微软雅黑" w:cs="宋体" w:hint="eastAsia"/>
-          <w:kern w:val="0"/>
-          <w:sz w:val="20"/>
-          <w:szCs w:val="20"/>
-        </w:rPr>
-        <w:t>、唯品会、联想</w:t>
-      </w:r>
-      <w:r>
-        <w:rPr>
-          <w:rFonts w:ascii="微软雅黑" w:eastAsia="微软雅黑" w:hAnsi="微软雅黑" w:cs="宋体" w:hint="eastAsia"/>
-          <w:kern w:val="0"/>
-          <w:sz w:val="20"/>
-          <w:szCs w:val="20"/>
-        </w:rPr>
-        <w:t>商城</w:t>
-      </w:r>
-      <w:r>
-        <w:rPr>
-          <w:rFonts w:ascii="微软雅黑" w:eastAsia="微软雅黑" w:hAnsi="微软雅黑" w:cs="宋体" w:hint="eastAsia"/>
-          <w:kern w:val="0"/>
-          <w:sz w:val="20"/>
-          <w:szCs w:val="20"/>
-        </w:rPr>
-        <w:t>、</w:t>
-      </w:r>
-      <w:r>
-        <w:rPr>
-          <w:rFonts w:ascii="微软雅黑" w:eastAsia="微软雅黑" w:hAnsi="微软雅黑" w:cs="宋体"/>
-          <w:kern w:val="0"/>
-          <w:sz w:val="20"/>
-          <w:szCs w:val="20"/>
-        </w:rPr>
-        <w:t>小米有品</w:t>
-      </w:r>
-      <w:r>
-        <w:rPr>
-          <w:rFonts w:ascii="微软雅黑" w:eastAsia="微软雅黑" w:hAnsi="微软雅黑" w:cs="宋体" w:hint="eastAsia"/>
-          <w:kern w:val="0"/>
-          <w:sz w:val="20"/>
-          <w:szCs w:val="20"/>
-        </w:rPr>
-        <w:t>，魅族商城</w:t>
-      </w:r>
-      <w:r>
-        <w:rPr>
-          <w:rFonts w:ascii="微软雅黑" w:eastAsia="微软雅黑" w:hAnsi="微软雅黑" w:cs="宋体" w:hint="eastAsia"/>
-          <w:kern w:val="0"/>
-          <w:sz w:val="20"/>
-          <w:szCs w:val="20"/>
-        </w:rPr>
-        <w:t>、</w:t>
-      </w:r>
-      <w:r>
-        <w:rPr>
-          <w:rFonts w:ascii="微软雅黑" w:eastAsia="微软雅黑" w:hAnsi="微软雅黑" w:cs="宋体"/>
-          <w:kern w:val="0"/>
-          <w:sz w:val="20"/>
-          <w:szCs w:val="20"/>
-        </w:rPr>
-        <w:t>丝芙兰</w:t>
-      </w:r>
-      <w:r>
-        <w:rPr>
-          <w:rFonts w:ascii="微软雅黑" w:eastAsia="微软雅黑" w:hAnsi="微软雅黑" w:cs="宋体" w:hint="eastAsia"/>
-          <w:kern w:val="0"/>
-          <w:sz w:val="20"/>
-          <w:szCs w:val="20"/>
-        </w:rPr>
-        <w:t>、</w:t>
-      </w:r>
-      <w:r>
-        <w:rPr>
-          <w:rFonts w:ascii="微软雅黑" w:eastAsia="微软雅黑" w:hAnsi="微软雅黑" w:cs="宋体"/>
-          <w:kern w:val="0"/>
-          <w:sz w:val="20"/>
-          <w:szCs w:val="20"/>
-        </w:rPr>
-        <w:t>造作</w:t>
-      </w:r>
-      <w:bookmarkStart w:id="0" w:name="_GoBack"/>
-      <w:bookmarkEnd w:id="0"/>
-    </w:p>
-    <w:p>
-      <w:pPr>
-        <w:numPr>
-          <w:ilvl w:val="0"/>
-          <w:numId w:val="1"/>
-        </w:numPr>
-        <w:jc w:val="left"/>
-        <w:rPr>
-          <w:rFonts w:ascii="微软雅黑" w:eastAsia="微软雅黑" w:hAnsi="微软雅黑"/>
-          <w:b/>
-          <w:color w:val="00B0F0"/>
-          <w:sz w:val="28"/>
-          <w:szCs w:val="28"/>
-        </w:rPr>
-      </w:pPr>
-      <w:r>
-        <w:rPr>
-          <w:rFonts w:ascii="微软雅黑" w:eastAsia="微软雅黑" w:hAnsi="微软雅黑" w:hint="eastAsia"/>
-          <w:b/>
-          <w:color w:val="00B0F0"/>
-          <w:sz w:val="28"/>
-          <w:szCs w:val="28"/>
-        </w:rPr>
-        <w:t>评分标准</w:t>
-      </w:r>
-      <w:r>
-        <w:rPr>
-          <w:rFonts w:ascii="微软雅黑" w:eastAsia="微软雅黑" w:hAnsi="微软雅黑"/>
-          <w:b/>
-          <w:color w:val="00B0F0"/>
-          <w:sz w:val="28"/>
-          <w:szCs w:val="28"/>
-        </w:rPr>
-        <w:t>：</w:t>
-      </w:r>
-    </w:p>
-    <w:p>
-      <w:pPr>
-        <w:jc w:val="left"/>
-        <w:rPr>
-          <w:rFonts w:ascii="微软雅黑" w:eastAsia="微软雅黑" w:hAnsi="微软雅黑"/>
-        </w:rPr>
-      </w:pPr>
-      <w:r>
-        <w:rPr>
-          <w:rFonts w:ascii="微软雅黑" w:eastAsia="微软雅黑" w:hAnsi="微软雅黑" w:hint="eastAsia"/>
-        </w:rPr>
-        <w:t>1、页面数量&gt;=15个 （10分）（每少1个页面扣1分）</w:t>
+        <w:jc w:val="left"/>
+        <w:rPr>
+          <w:rFonts w:ascii="微软雅黑" w:eastAsia="微软雅黑" w:hAnsi="微软雅黑"/>
+        </w:rPr>
+      </w:pPr>
+      <w:r>
+        <w:rPr>
+          <w:rFonts w:ascii="微软雅黑" w:eastAsia="微软雅黑" w:hAnsi="微软雅黑" w:hint="eastAsia"/>
+        </w:rPr>
+        <w:t>1、页面数量&gt;=</w:t>
+      </w:r>
+      <w:r>
+        <w:rPr>
+          <w:rFonts w:ascii="微软雅黑" w:eastAsia="微软雅黑" w:hAnsi="微软雅黑"/>
+        </w:rPr>
+        <w:t>8</w:t>
+      </w:r>
+      <w:r>
+        <w:rPr>
+          <w:rFonts w:ascii="微软雅黑" w:eastAsia="微软雅黑" w:hAnsi="微软雅黑" w:hint="eastAsia"/>
+        </w:rPr>
+        <w:t>个 （10分）（每少1个页面扣1分）</w:t>
       </w:r>
     </w:p>
     <w:p>
@@ -1324,7 +1437,21 @@
         <w:rPr>
           <w:rFonts w:ascii="微软雅黑" w:eastAsia="微软雅黑" w:hAnsi="微软雅黑" w:hint="eastAsia"/>
         </w:rPr>
-        <w:t>3、动画效果（20分）（动画效果不符合用户体验、太过酷炫、堆砌效果忽视使用功能等酌情扣分）</w:t>
+        <w:t>3、动画效果（20分）（动画效果不符合用户体验、太过酷</w:t>
+      </w:r>
+      <w:proofErr w:type="gramStart"/>
+      <w:r>
+        <w:rPr>
+          <w:rFonts w:ascii="微软雅黑" w:eastAsia="微软雅黑" w:hAnsi="微软雅黑" w:hint="eastAsia"/>
+        </w:rPr>
+        <w:t>炫</w:t>
+      </w:r>
+      <w:proofErr w:type="gramEnd"/>
+      <w:r>
+        <w:rPr>
+          <w:rFonts w:ascii="微软雅黑" w:eastAsia="微软雅黑" w:hAnsi="微软雅黑" w:hint="eastAsia"/>
+        </w:rPr>
+        <w:t>、堆砌效果忽视使用功能等酌情扣分）</w:t>
       </w:r>
     </w:p>
     <w:p>
@@ -1394,7 +1521,7 @@
 </file>
 
 <file path=word/endnotes.xml><?xml version="1.0" encoding="utf-8"?>
-<w:endnotes xmlns:wpc="http://schemas.microsoft.com/office/word/2010/wordprocessingCanvas" xmlns:cx="http://schemas.microsoft.com/office/drawing/2014/chartex" xmlns:mc="http://schemas.openxmlformats.org/markup-compatibility/2006" xmlns:o="urn:schemas-microsoft-com:office:office" xmlns:r="http://schemas.openxmlformats.org/officeDocument/2006/relationships" xmlns:m="http://schemas.openxmlformats.org/officeDocument/2006/math" xmlns:v="urn:schemas-microsoft-com:vml" xmlns:wp14="http://schemas.microsoft.com/office/word/2010/wordprocessingDrawing" xmlns:wp="http://schemas.openxmlformats.org/drawingml/2006/wordprocessingDrawing" xmlns:w10="urn:schemas-microsoft-com:office:word" xmlns:w="http://schemas.openxmlformats.org/wordprocessingml/2006/main" xmlns:w14="http://schemas.microsoft.com/office/word/2010/wordml" xmlns:w15="http://schemas.microsoft.com/office/word/2012/wordml" xmlns:w16se="http://schemas.microsoft.com/office/word/2015/wordml/symex" xmlns:wpg="http://schemas.microsoft.com/office/word/2010/wordprocessingGroup" xmlns:wpi="http://schemas.microsoft.com/office/word/2010/wordprocessingInk" xmlns:wne="http://schemas.microsoft.com/office/word/2006/wordml" xmlns:wps="http://schemas.microsoft.com/office/word/2010/wordprocessingShape" mc:Ignorable="w14 w15 w16se wp14">
+<w:endnotes xmlns:wpc="http://schemas.microsoft.com/office/word/2010/wordprocessingCanvas" xmlns:cx="http://schemas.microsoft.com/office/drawing/2014/chartex" xmlns:cx1="http://schemas.microsoft.com/office/drawing/2015/9/8/chartex" xmlns:cx2="http://schemas.microsoft.com/office/drawing/2015/10/21/chartex" xmlns:cx3="http://schemas.microsoft.com/office/drawing/2016/5/9/chartex" xmlns:cx4="http://schemas.microsoft.com/office/drawing/2016/5/10/chartex" xmlns:cx5="http://schemas.microsoft.com/office/drawing/2016/5/11/chartex" xmlns:cx6="http://schemas.microsoft.com/office/drawing/2016/5/12/chartex" xmlns:cx7="http://schemas.microsoft.com/office/drawing/2016/5/13/chartex" xmlns:cx8="http://schemas.microsoft.com/office/drawing/2016/5/14/chartex" xmlns:mc="http://schemas.openxmlformats.org/markup-compatibility/2006" xmlns:aink="http://schemas.microsoft.com/office/drawing/2016/ink" xmlns:am3d="http://schemas.microsoft.com/office/drawing/2017/model3d" xmlns:o="urn:schemas-microsoft-com:office:office" xmlns:r="http://schemas.openxmlformats.org/officeDocument/2006/relationships" xmlns:m="http://schemas.openxmlformats.org/officeDocument/2006/math" xmlns:v="urn:schemas-microsoft-com:vml" xmlns:wp14="http://schemas.microsoft.com/office/word/2010/wordprocessingDrawing" xmlns:wp="http://schemas.openxmlformats.org/drawingml/2006/wordprocessingDrawing" xmlns:w10="urn:schemas-microsoft-com:office:word" xmlns:w="http://schemas.openxmlformats.org/wordprocessingml/2006/main" xmlns:w14="http://schemas.microsoft.com/office/word/2010/wordml" xmlns:w15="http://schemas.microsoft.com/office/word/2012/wordml" xmlns:w16cid="http://schemas.microsoft.com/office/word/2016/wordml/cid" xmlns:w16se="http://schemas.microsoft.com/office/word/2015/wordml/symex" xmlns:wpg="http://schemas.microsoft.com/office/word/2010/wordprocessingGroup" xmlns:wpi="http://schemas.microsoft.com/office/word/2010/wordprocessingInk" xmlns:wne="http://schemas.microsoft.com/office/word/2006/wordml" xmlns:wps="http://schemas.microsoft.com/office/word/2010/wordprocessingShape" mc:Ignorable="w14 w15 w16se w16cid wp14">
   <w:endnote w:type="separator" w:id="-1">
     <w:p>
       <w:r>
@@ -1413,7 +1540,7 @@
 </file>
 
 <file path=word/footnotes.xml><?xml version="1.0" encoding="utf-8"?>
-<w:footnotes xmlns:wpc="http://schemas.microsoft.com/office/word/2010/wordprocessingCanvas" xmlns:cx="http://schemas.microsoft.com/office/drawing/2014/chartex" xmlns:mc="http://schemas.openxmlformats.org/markup-compatibility/2006" xmlns:o="urn:schemas-microsoft-com:office:office" xmlns:r="http://schemas.openxmlformats.org/officeDocument/2006/relationships" xmlns:m="http://schemas.openxmlformats.org/officeDocument/2006/math" xmlns:v="urn:schemas-microsoft-com:vml" xmlns:wp14="http://schemas.microsoft.com/office/word/2010/wordprocessingDrawing" xmlns:wp="http://schemas.openxmlformats.org/drawingml/2006/wordprocessingDrawing" xmlns:w10="urn:schemas-microsoft-com:office:word" xmlns:w="http://schemas.openxmlformats.org/wordprocessingml/2006/main" xmlns:w14="http://schemas.microsoft.com/office/word/2010/wordml" xmlns:w15="http://schemas.microsoft.com/office/word/2012/wordml" xmlns:w16se="http://schemas.microsoft.com/office/word/2015/wordml/symex" xmlns:wpg="http://schemas.microsoft.com/office/word/2010/wordprocessingGroup" xmlns:wpi="http://schemas.microsoft.com/office/word/2010/wordprocessingInk" xmlns:wne="http://schemas.microsoft.com/office/word/2006/wordml" xmlns:wps="http://schemas.microsoft.com/office/word/2010/wordprocessingShape" mc:Ignorable="w14 w15 w16se wp14">
+<w:footnotes xmlns:wpc="http://schemas.microsoft.com/office/word/2010/wordprocessingCanvas" xmlns:cx="http://schemas.microsoft.com/office/drawing/2014/chartex" xmlns:cx1="http://schemas.microsoft.com/office/drawing/2015/9/8/chartex" xmlns:cx2="http://schemas.microsoft.com/office/drawing/2015/10/21/chartex" xmlns:cx3="http://schemas.microsoft.com/office/drawing/2016/5/9/chartex" xmlns:cx4="http://schemas.microsoft.com/office/drawing/2016/5/10/chartex" xmlns:cx5="http://schemas.microsoft.com/office/drawing/2016/5/11/chartex" xmlns:cx6="http://schemas.microsoft.com/office/drawing/2016/5/12/chartex" xmlns:cx7="http://schemas.microsoft.com/office/drawing/2016/5/13/chartex" xmlns:cx8="http://schemas.microsoft.com/office/drawing/2016/5/14/chartex" xmlns:mc="http://schemas.openxmlformats.org/markup-compatibility/2006" xmlns:aink="http://schemas.microsoft.com/office/drawing/2016/ink" xmlns:am3d="http://schemas.microsoft.com/office/drawing/2017/model3d" xmlns:o="urn:schemas-microsoft-com:office:office" xmlns:r="http://schemas.openxmlformats.org/officeDocument/2006/relationships" xmlns:m="http://schemas.openxmlformats.org/officeDocument/2006/math" xmlns:v="urn:schemas-microsoft-com:vml" xmlns:wp14="http://schemas.microsoft.com/office/word/2010/wordprocessingDrawing" xmlns:wp="http://schemas.openxmlformats.org/drawingml/2006/wordprocessingDrawing" xmlns:w10="urn:schemas-microsoft-com:office:word" xmlns:w="http://schemas.openxmlformats.org/wordprocessingml/2006/main" xmlns:w14="http://schemas.microsoft.com/office/word/2010/wordml" xmlns:w15="http://schemas.microsoft.com/office/word/2012/wordml" xmlns:w16cid="http://schemas.microsoft.com/office/word/2016/wordml/cid" xmlns:w16se="http://schemas.microsoft.com/office/word/2015/wordml/symex" xmlns:wpg="http://schemas.microsoft.com/office/word/2010/wordprocessingGroup" xmlns:wpi="http://schemas.microsoft.com/office/word/2010/wordprocessingInk" xmlns:wne="http://schemas.microsoft.com/office/word/2006/wordml" xmlns:wps="http://schemas.microsoft.com/office/word/2010/wordprocessingShape" mc:Ignorable="w14 w15 w16se w16cid wp14">
   <w:footnote w:type="separator" w:id="-1">
     <w:p>
       <w:r>
@@ -1432,7 +1559,7 @@
 </file>
 
 <file path=word/numbering.xml><?xml version="1.0" encoding="utf-8"?>
-<w:numbering xmlns:wpc="http://schemas.microsoft.com/office/word/2010/wordprocessingCanvas" xmlns:cx="http://schemas.microsoft.com/office/drawing/2014/chartex" xmlns:mc="http://schemas.openxmlformats.org/markup-compatibility/2006" xmlns:o="urn:schemas-microsoft-com:office:office" xmlns:r="http://schemas.openxmlformats.org/officeDocument/2006/relationships" xmlns:m="http://schemas.openxmlformats.org/officeDocument/2006/math" xmlns:v="urn:schemas-microsoft-com:vml" xmlns:wp14="http://schemas.microsoft.com/office/word/2010/wordprocessingDrawing" xmlns:wp="http://schemas.openxmlformats.org/drawingml/2006/wordprocessingDrawing" xmlns:w10="urn:schemas-microsoft-com:office:word" xmlns:w="http://schemas.openxmlformats.org/wordprocessingml/2006/main" xmlns:w14="http://schemas.microsoft.com/office/word/2010/wordml" xmlns:w15="http://schemas.microsoft.com/office/word/2012/wordml" xmlns:w16se="http://schemas.microsoft.com/office/word/2015/wordml/symex" xmlns:wpg="http://schemas.microsoft.com/office/word/2010/wordprocessingGroup" xmlns:wpi="http://schemas.microsoft.com/office/word/2010/wordprocessingInk" xmlns:wne="http://schemas.microsoft.com/office/word/2006/wordml" xmlns:wps="http://schemas.microsoft.com/office/word/2010/wordprocessingShape" mc:Ignorable="w14 w15 w16se wp14">
+<w:numbering xmlns:wpc="http://schemas.microsoft.com/office/word/2010/wordprocessingCanvas" xmlns:cx="http://schemas.microsoft.com/office/drawing/2014/chartex" xmlns:cx1="http://schemas.microsoft.com/office/drawing/2015/9/8/chartex" xmlns:cx2="http://schemas.microsoft.com/office/drawing/2015/10/21/chartex" xmlns:cx3="http://schemas.microsoft.com/office/drawing/2016/5/9/chartex" xmlns:cx4="http://schemas.microsoft.com/office/drawing/2016/5/10/chartex" xmlns:cx5="http://schemas.microsoft.com/office/drawing/2016/5/11/chartex" xmlns:cx6="http://schemas.microsoft.com/office/drawing/2016/5/12/chartex" xmlns:cx7="http://schemas.microsoft.com/office/drawing/2016/5/13/chartex" xmlns:cx8="http://schemas.microsoft.com/office/drawing/2016/5/14/chartex" xmlns:mc="http://schemas.openxmlformats.org/markup-compatibility/2006" xmlns:aink="http://schemas.microsoft.com/office/drawing/2016/ink" xmlns:am3d="http://schemas.microsoft.com/office/drawing/2017/model3d" xmlns:o="urn:schemas-microsoft-com:office:office" xmlns:r="http://schemas.openxmlformats.org/officeDocument/2006/relationships" xmlns:m="http://schemas.openxmlformats.org/officeDocument/2006/math" xmlns:v="urn:schemas-microsoft-com:vml" xmlns:wp14="http://schemas.microsoft.com/office/word/2010/wordprocessingDrawing" xmlns:wp="http://schemas.openxmlformats.org/drawingml/2006/wordprocessingDrawing" xmlns:w10="urn:schemas-microsoft-com:office:word" xmlns:w="http://schemas.openxmlformats.org/wordprocessingml/2006/main" xmlns:w14="http://schemas.microsoft.com/office/word/2010/wordml" xmlns:w15="http://schemas.microsoft.com/office/word/2012/wordml" xmlns:w16cid="http://schemas.microsoft.com/office/word/2016/wordml/cid" xmlns:w16se="http://schemas.microsoft.com/office/word/2015/wordml/symex" xmlns:wpg="http://schemas.microsoft.com/office/word/2010/wordprocessingGroup" xmlns:wpi="http://schemas.microsoft.com/office/word/2010/wordprocessingInk" xmlns:wne="http://schemas.microsoft.com/office/word/2006/wordml" xmlns:wps="http://schemas.microsoft.com/office/word/2010/wordprocessingShape" mc:Ignorable="w14 w15 w16se w16cid wp14">
   <w:abstractNum w:abstractNumId="0" w15:restartNumberingAfterBreak="0">
     <w:nsid w:val="565379D0"/>
     <w:multiLevelType w:val="multilevel"/>
@@ -1526,7 +1653,7 @@
 </file>
 
 <file path=word/styles.xml><?xml version="1.0" encoding="utf-8"?>
-<w:styles xmlns:mc="http://schemas.openxmlformats.org/markup-compatibility/2006" xmlns:r="http://schemas.openxmlformats.org/officeDocument/2006/relationships" xmlns:w="http://schemas.openxmlformats.org/wordprocessingml/2006/main" xmlns:w14="http://schemas.microsoft.com/office/word/2010/wordml" xmlns:w15="http://schemas.microsoft.com/office/word/2012/wordml" xmlns:w16se="http://schemas.microsoft.com/office/word/2015/wordml/symex" mc:Ignorable="w14 w15 w16se">
+<w:styles xmlns:mc="http://schemas.openxmlformats.org/markup-compatibility/2006" xmlns:r="http://schemas.openxmlformats.org/officeDocument/2006/relationships" xmlns:w="http://schemas.openxmlformats.org/wordprocessingml/2006/main" xmlns:w14="http://schemas.microsoft.com/office/word/2010/wordml" xmlns:w15="http://schemas.microsoft.com/office/word/2012/wordml" xmlns:w16cid="http://schemas.microsoft.com/office/word/2016/wordml/cid" xmlns:w16se="http://schemas.microsoft.com/office/word/2015/wordml/symex" mc:Ignorable="w14 w15 w16se w16cid">
   <w:docDefaults>
     <w:rPrDefault>
       <w:rPr>
@@ -1536,7 +1663,7 @@
     </w:rPrDefault>
     <w:pPrDefault/>
   </w:docDefaults>
-  <w:latentStyles w:defLockedState="0" w:defUIPriority="99" w:defSemiHidden="0" w:defUnhideWhenUsed="0" w:defQFormat="0" w:count="371">
+  <w:latentStyles w:defLockedState="0" w:defUIPriority="99" w:defSemiHidden="0" w:defUnhideWhenUsed="0" w:defQFormat="0" w:count="375">
     <w:lsdException w:name="Normal" w:uiPriority="0" w:qFormat="1"/>
     <w:lsdException w:name="heading 1" w:uiPriority="9" w:qFormat="1"/>
     <w:lsdException w:name="heading 2" w:semiHidden="1" w:uiPriority="9" w:unhideWhenUsed="1" w:qFormat="1"/>
@@ -1905,6 +2032,10 @@
     <w:lsdException w:name="List Table 5 Dark Accent 6" w:uiPriority="50"/>
     <w:lsdException w:name="List Table 6 Colorful Accent 6" w:uiPriority="51"/>
     <w:lsdException w:name="List Table 7 Colorful Accent 6" w:uiPriority="52"/>
+    <w:lsdException w:name="Mention" w:semiHidden="1" w:unhideWhenUsed="1"/>
+    <w:lsdException w:name="Smart Hyperlink" w:semiHidden="1" w:unhideWhenUsed="1"/>
+    <w:lsdException w:name="Hashtag" w:semiHidden="1" w:unhideWhenUsed="1"/>
+    <w:lsdException w:name="Unresolved Mention" w:semiHidden="1" w:unhideWhenUsed="1"/>
   </w:latentStyles>
   <w:style w:type="paragraph" w:default="1" w:styleId="a">
     <w:name w:val="Normal"/>
